--- a/MentalIllness.docx
+++ b/MentalIllness.docx
@@ -1,8 +1,1986 @@
 
 <file path=word/document.xml><?xml version="1.0" encoding="utf-8"?>
-<w:document xmlns:wpc="http://schemas.microsoft.com/office/word/2010/wordprocessingCanvas" xmlns:cx="http://schemas.microsoft.com/office/drawing/2014/chartex" xmlns:cx1="http://schemas.microsoft.com/office/drawing/2015/9/8/chartex" xmlns:cx2="http://schemas.microsoft.com/office/drawing/2015/10/21/chartex" xmlns:cx3="http://schemas.microsoft.com/office/drawing/2016/5/9/chartex" xmlns:cx4="http://schemas.microsoft.com/office/drawing/2016/5/10/chartex" xmlns:cx5="http://schemas.microsoft.com/office/drawing/2016/5/11/chartex" xmlns:cx6="http://schemas.microsoft.com/office/drawing/2016/5/12/chartex" xmlns:cx7="http://schemas.microsoft.com/office/drawing/2016/5/13/chartex" xmlns:cx8="http://schemas.microsoft.com/office/drawing/2016/5/14/chartex" xmlns:mc="http://schemas.openxmlformats.org/markup-compatibility/2006" xmlns:aink="http://schemas.microsoft.com/office/drawing/2016/ink" xmlns:am3d="http://schemas.microsoft.com/office/drawing/2017/model3d" xmlns:o="urn:schemas-microsoft-com:office:office" xmlns:r="http://schemas.openxmlformats.org/officeDocument/2006/relationships" xmlns:m="http://schemas.openxmlformats.org/officeDocument/2006/math" xmlns:v="urn:schemas-microsoft-com:vml" xmlns:wp14="http://schemas.microsoft.com/office/word/2010/wordprocessingDrawing" xmlns:wp="http://schemas.openxmlformats.org/drawingml/2006/wordprocessingDrawing" xmlns:w10="urn:schemas-microsoft-com:office:word" xmlns:w="http://schemas.openxmlformats.org/wordprocessingml/2006/main" xmlns:w14="http://schemas.microsoft.com/office/word/2010/wordml" xmlns:w15="http://schemas.microsoft.com/office/word/2012/wordml" xmlns:w16cid="http://schemas.microsoft.com/office/word/2016/wordml/cid" xmlns:w16se="http://schemas.microsoft.com/office/word/2015/wordml/symex" xmlns:wpg="http://schemas.microsoft.com/office/word/2010/wordprocessingGroup" xmlns:wpi="http://schemas.microsoft.com/office/word/2010/wordprocessingInk" xmlns:wne="http://schemas.microsoft.com/office/word/2006/wordml" xmlns:wps="http://schemas.microsoft.com/office/word/2010/wordprocessingShape" mc:Ignorable="w14 w15 w16se w16cid wp14">
+<w:document xmlns:wpc="http://schemas.microsoft.com/office/word/2010/wordprocessingCanvas" xmlns:cx="http://schemas.microsoft.com/office/drawing/2014/chartex" xmlns:cx1="http://schemas.microsoft.com/office/drawing/2015/9/8/chartex" xmlns:cx2="http://schemas.microsoft.com/office/drawing/2015/10/21/chartex" xmlns:cx3="http://schemas.microsoft.com/office/drawing/2016/5/9/chartex" xmlns:cx4="http://schemas.microsoft.com/office/drawing/2016/5/10/chartex" xmlns:cx5="http://schemas.microsoft.com/office/drawing/2016/5/11/chartex" xmlns:cx6="http://schemas.microsoft.com/office/drawing/2016/5/12/chartex" xmlns:cx7="http://schemas.microsoft.com/office/drawing/2016/5/13/chartex" xmlns:cx8="http://schemas.microsoft.com/office/drawing/2016/5/14/chartex" xmlns:mc="http://schemas.openxmlformats.org/markup-compatibility/2006" xmlns:aink="http://schemas.microsoft.com/office/drawing/2016/ink" xmlns:am3d="http://schemas.microsoft.com/office/drawing/2017/model3d" xmlns:o="urn:schemas-microsoft-com:office:office" xmlns:oel="http://schemas.microsoft.com/office/2019/extlst" xmlns:r="http://schemas.openxmlformats.org/officeDocument/2006/relationships" xmlns:m="http://schemas.openxmlformats.org/officeDocument/2006/math" xmlns:v="urn:schemas-microsoft-com:vml" xmlns:wp14="http://schemas.microsoft.com/office/word/2010/wordprocessingDrawing" xmlns:wp="http://schemas.openxmlformats.org/drawingml/2006/wordprocessingDrawing" xmlns:w10="urn:schemas-microsoft-com:office:word" xmlns:w="http://schemas.openxmlformats.org/wordprocessingml/2006/main" xmlns:w14="http://schemas.microsoft.com/office/word/2010/wordml" xmlns:w15="http://schemas.microsoft.com/office/word/2012/wordml" xmlns:w16cex="http://schemas.microsoft.com/office/word/2018/wordml/cex" xmlns:w16cid="http://schemas.microsoft.com/office/word/2016/wordml/cid" xmlns:w16="http://schemas.microsoft.com/office/word/2018/wordml" xmlns:w16sdtdh="http://schemas.microsoft.com/office/word/2020/wordml/sdtdatahash" xmlns:w16se="http://schemas.microsoft.com/office/word/2015/wordml/symex" xmlns:wpg="http://schemas.microsoft.com/office/word/2010/wordprocessingGroup" xmlns:wpi="http://schemas.microsoft.com/office/word/2010/wordprocessingInk" xmlns:wne="http://schemas.microsoft.com/office/word/2006/wordml" xmlns:wps="http://schemas.microsoft.com/office/word/2010/wordprocessingShape" mc:Ignorable="w14 w15 w16se w16cid w16 w16cex w16sdtdh wp14">
   <w:body>
     <w:p>
+      <w:r>
+        <w:rPr>
+          <w:noProof/>
+        </w:rPr>
+        <mc:AlternateContent>
+          <mc:Choice Requires="wps">
+            <w:drawing>
+              <wp:anchor distT="45720" distB="45720" distL="114300" distR="114300" simplePos="0" relativeHeight="251683840" behindDoc="0" locked="0" layoutInCell="1" allowOverlap="1" wp14:anchorId="18F367D6" wp14:editId="7666E78C">
+                <wp:simplePos x="0" y="0"/>
+                <wp:positionH relativeFrom="margin">
+                  <wp:posOffset>7342702</wp:posOffset>
+                </wp:positionH>
+                <wp:positionV relativeFrom="margin">
+                  <wp:posOffset>368935</wp:posOffset>
+                </wp:positionV>
+                <wp:extent cx="4404360" cy="6021705"/>
+                <wp:effectExtent l="38100" t="38100" r="34290" b="36195"/>
+                <wp:wrapSquare wrapText="bothSides"/>
+                <wp:docPr id="8" name="Text Box 2"/>
+                <wp:cNvGraphicFramePr>
+                  <a:graphicFrameLocks xmlns:a="http://schemas.openxmlformats.org/drawingml/2006/main"/>
+                </wp:cNvGraphicFramePr>
+                <a:graphic xmlns:a="http://schemas.openxmlformats.org/drawingml/2006/main">
+                  <a:graphicData uri="http://schemas.microsoft.com/office/word/2010/wordprocessingShape">
+                    <wps:wsp>
+                      <wps:cNvSpPr txBox="1">
+                        <a:spLocks noChangeArrowheads="1"/>
+                      </wps:cNvSpPr>
+                      <wps:spPr bwMode="auto">
+                        <a:xfrm>
+                          <a:off x="0" y="0"/>
+                          <a:ext cx="4404360" cy="6021705"/>
+                        </a:xfrm>
+                        <a:prstGeom prst="rect">
+                          <a:avLst/>
+                        </a:prstGeom>
+                        <a:solidFill>
+                          <a:schemeClr val="accent4">
+                            <a:lumMod val="20000"/>
+                            <a:lumOff val="80000"/>
+                          </a:schemeClr>
+                        </a:solidFill>
+                        <a:ln w="76200">
+                          <a:solidFill>
+                            <a:srgbClr val="FF0000"/>
+                          </a:solidFill>
+                          <a:miter lim="800000"/>
+                          <a:headEnd/>
+                          <a:tailEnd/>
+                        </a:ln>
+                      </wps:spPr>
+                      <wps:txbx>
+                        <w:txbxContent>
+                          <w:p>
+                            <w:pPr>
+                              <w:pStyle w:val="ListParagraph"/>
+                              <w:ind w:left="0"/>
+                              <w:jc w:val="center"/>
+                              <w:rPr>
+                                <w:rFonts w:ascii="Impact" w:hAnsi="Impact"/>
+                                <w:color w:val="FFFFFF" w:themeColor="background1"/>
+                                <w14:glow w14:rad="101600">
+                                  <w14:schemeClr w14:val="accent2">
+                                    <w14:alpha w14:val="60000"/>
+                                    <w14:satMod w14:val="175000"/>
+                                  </w14:schemeClr>
+                                </w14:glow>
+                                <w14:textOutline w14:w="9525" w14:cap="rnd" w14:cmpd="sng" w14:algn="ctr">
+                                  <w14:solidFill>
+                                    <w14:srgbClr w14:val="000000"/>
+                                  </w14:solidFill>
+                                  <w14:prstDash w14:val="solid"/>
+                                  <w14:bevel/>
+                                </w14:textOutline>
+                              </w:rPr>
+                            </w:pPr>
+                          </w:p>
+                          <w:p>
+                            <w:pPr>
+                              <w:pStyle w:val="ListParagraph"/>
+                              <w:ind w:left="0"/>
+                              <w:jc w:val="center"/>
+                              <w:rPr>
+                                <w:rFonts w:ascii="Impact" w:hAnsi="Impact"/>
+                                <w:color w:val="FFFFFF" w:themeColor="background1"/>
+                                <w:sz w:val="56"/>
+                                <w:szCs w:val="56"/>
+                                <w14:glow w14:rad="101600">
+                                  <w14:schemeClr w14:val="accent2">
+                                    <w14:alpha w14:val="60000"/>
+                                    <w14:satMod w14:val="175000"/>
+                                  </w14:schemeClr>
+                                </w14:glow>
+                                <w14:textOutline w14:w="9525" w14:cap="rnd" w14:cmpd="sng" w14:algn="ctr">
+                                  <w14:solidFill>
+                                    <w14:srgbClr w14:val="000000"/>
+                                  </w14:solidFill>
+                                  <w14:prstDash w14:val="solid"/>
+                                  <w14:bevel/>
+                                </w14:textOutline>
+                              </w:rPr>
+                            </w:pPr>
+                            <w:r>
+                              <w:rPr>
+                                <w:rFonts w:ascii="Impact" w:hAnsi="Impact"/>
+                                <w:color w:val="FFFFFF" w:themeColor="background1"/>
+                                <w:sz w:val="56"/>
+                                <w:szCs w:val="56"/>
+                                <w14:glow w14:rad="101600">
+                                  <w14:schemeClr w14:val="accent2">
+                                    <w14:alpha w14:val="60000"/>
+                                    <w14:satMod w14:val="175000"/>
+                                  </w14:schemeClr>
+                                </w14:glow>
+                                <w14:textOutline w14:w="9525" w14:cap="rnd" w14:cmpd="sng" w14:algn="ctr">
+                                  <w14:solidFill>
+                                    <w14:srgbClr w14:val="000000"/>
+                                  </w14:solidFill>
+                                  <w14:prstDash w14:val="solid"/>
+                                  <w14:bevel/>
+                                </w14:textOutline>
+                              </w:rPr>
+                              <w:t>Psycho Social Subject</w:t>
+                            </w:r>
+                          </w:p>
+                          <w:p>
+                            <w:pPr>
+                              <w:pStyle w:val="ListParagraph"/>
+                              <w:ind w:left="0"/>
+                              <w:jc w:val="center"/>
+                              <w:rPr>
+                                <w:rFonts w:ascii="Impact" w:hAnsi="Impact"/>
+                                <w:color w:val="FFFFFF" w:themeColor="background1"/>
+                                <w:sz w:val="48"/>
+                                <w:szCs w:val="48"/>
+                                <w14:glow w14:rad="101600">
+                                  <w14:schemeClr w14:val="accent2">
+                                    <w14:alpha w14:val="60000"/>
+                                    <w14:satMod w14:val="175000"/>
+                                  </w14:schemeClr>
+                                </w14:glow>
+                                <w14:textOutline w14:w="9525" w14:cap="rnd" w14:cmpd="sng" w14:algn="ctr">
+                                  <w14:solidFill>
+                                    <w14:srgbClr w14:val="000000"/>
+                                  </w14:solidFill>
+                                  <w14:prstDash w14:val="solid"/>
+                                  <w14:bevel/>
+                                </w14:textOutline>
+                              </w:rPr>
+                            </w:pPr>
+                          </w:p>
+                          <w:p>
+                            <w:pPr>
+                              <w:pStyle w:val="ListParagraph"/>
+                              <w:spacing w:after="0"/>
+                              <w:ind w:left="0"/>
+                              <w:jc w:val="center"/>
+                              <w:rPr>
+                                <w:rFonts w:ascii="Impact" w:hAnsi="Impact"/>
+                                <w:color w:val="FFFFFF" w:themeColor="background1"/>
+                                <w:sz w:val="110"/>
+                                <w:szCs w:val="110"/>
+                                <w14:glow w14:rad="101600">
+                                  <w14:schemeClr w14:val="accent2">
+                                    <w14:alpha w14:val="60000"/>
+                                    <w14:satMod w14:val="175000"/>
+                                  </w14:schemeClr>
+                                </w14:glow>
+                                <w14:textOutline w14:w="9525" w14:cap="rnd" w14:cmpd="sng" w14:algn="ctr">
+                                  <w14:solidFill>
+                                    <w14:srgbClr w14:val="000000"/>
+                                  </w14:solidFill>
+                                  <w14:prstDash w14:val="solid"/>
+                                  <w14:bevel/>
+                                </w14:textOutline>
+                              </w:rPr>
+                            </w:pPr>
+                            <w:r>
+                              <w:rPr>
+                                <w:rFonts w:ascii="Impact" w:hAnsi="Impact"/>
+                                <w:color w:val="FFFFFF" w:themeColor="background1"/>
+                                <w:sz w:val="110"/>
+                                <w:szCs w:val="110"/>
+                                <w14:glow w14:rad="101600">
+                                  <w14:schemeClr w14:val="accent2">
+                                    <w14:alpha w14:val="60000"/>
+                                    <w14:satMod w14:val="175000"/>
+                                  </w14:schemeClr>
+                                </w14:glow>
+                                <w14:textOutline w14:w="9525" w14:cap="rnd" w14:cmpd="sng" w14:algn="ctr">
+                                  <w14:solidFill>
+                                    <w14:srgbClr w14:val="000000"/>
+                                  </w14:solidFill>
+                                  <w14:prstDash w14:val="solid"/>
+                                  <w14:bevel/>
+                                </w14:textOutline>
+                              </w:rPr>
+                              <w:t>Life During</w:t>
+                            </w:r>
+                          </w:p>
+                          <w:p>
+                            <w:pPr>
+                              <w:pStyle w:val="ListParagraph"/>
+                              <w:spacing w:after="0"/>
+                              <w:ind w:left="0"/>
+                              <w:jc w:val="center"/>
+                              <w:rPr>
+                                <w:rFonts w:ascii="Impact" w:hAnsi="Impact"/>
+                                <w:color w:val="FFFFFF" w:themeColor="background1"/>
+                                <w:sz w:val="110"/>
+                                <w:szCs w:val="110"/>
+                                <w14:glow w14:rad="101600">
+                                  <w14:schemeClr w14:val="accent2">
+                                    <w14:alpha w14:val="60000"/>
+                                    <w14:satMod w14:val="175000"/>
+                                  </w14:schemeClr>
+                                </w14:glow>
+                                <w14:textOutline w14:w="9525" w14:cap="rnd" w14:cmpd="sng" w14:algn="ctr">
+                                  <w14:solidFill>
+                                    <w14:srgbClr w14:val="000000"/>
+                                  </w14:solidFill>
+                                  <w14:prstDash w14:val="solid"/>
+                                  <w14:bevel/>
+                                </w14:textOutline>
+                              </w:rPr>
+                            </w:pPr>
+                            <w:r>
+                              <w:rPr>
+                                <w:rFonts w:ascii="Impact" w:hAnsi="Impact"/>
+                                <w:color w:val="FFFFFF" w:themeColor="background1"/>
+                                <w:sz w:val="110"/>
+                                <w:szCs w:val="110"/>
+                                <w14:glow w14:rad="101600">
+                                  <w14:schemeClr w14:val="accent2">
+                                    <w14:alpha w14:val="60000"/>
+                                    <w14:satMod w14:val="175000"/>
+                                  </w14:schemeClr>
+                                </w14:glow>
+                                <w14:textOutline w14:w="9525" w14:cap="rnd" w14:cmpd="sng" w14:algn="ctr">
+                                  <w14:solidFill>
+                                    <w14:srgbClr w14:val="000000"/>
+                                  </w14:solidFill>
+                                  <w14:prstDash w14:val="solid"/>
+                                  <w14:bevel/>
+                                </w14:textOutline>
+                              </w:rPr>
+                              <w:t>Pandemic</w:t>
+                            </w:r>
+                          </w:p>
+                          <w:p>
+                            <w:pPr>
+                              <w:pStyle w:val="ListParagraph"/>
+                              <w:ind w:left="0"/>
+                              <w:jc w:val="center"/>
+                              <w:rPr>
+                                <w:rFonts w:ascii="Impact" w:hAnsi="Impact"/>
+                                <w:color w:val="FFFFFF" w:themeColor="background1"/>
+                                <w:sz w:val="60"/>
+                                <w:szCs w:val="60"/>
+                                <w14:glow w14:rad="101600">
+                                  <w14:schemeClr w14:val="accent2">
+                                    <w14:alpha w14:val="60000"/>
+                                    <w14:satMod w14:val="175000"/>
+                                  </w14:schemeClr>
+                                </w14:glow>
+                                <w14:textOutline w14:w="9525" w14:cap="rnd" w14:cmpd="sng" w14:algn="ctr">
+                                  <w14:solidFill>
+                                    <w14:srgbClr w14:val="000000"/>
+                                  </w14:solidFill>
+                                  <w14:prstDash w14:val="solid"/>
+                                  <w14:bevel/>
+                                </w14:textOutline>
+                              </w:rPr>
+                            </w:pPr>
+                          </w:p>
+                          <w:p>
+                            <w:pPr>
+                              <w:pStyle w:val="ListParagraph"/>
+                              <w:ind w:left="0"/>
+                              <w:jc w:val="center"/>
+                              <w:rPr>
+                                <w:rFonts w:ascii="Impact" w:hAnsi="Impact"/>
+                                <w:color w:val="FFFFFF" w:themeColor="background1"/>
+                                <w:sz w:val="36"/>
+                                <w:szCs w:val="36"/>
+                                <w14:glow w14:rad="101600">
+                                  <w14:schemeClr w14:val="accent2">
+                                    <w14:alpha w14:val="60000"/>
+                                    <w14:satMod w14:val="175000"/>
+                                  </w14:schemeClr>
+                                </w14:glow>
+                                <w14:textOutline w14:w="9525" w14:cap="rnd" w14:cmpd="sng" w14:algn="ctr">
+                                  <w14:solidFill>
+                                    <w14:srgbClr w14:val="000000"/>
+                                  </w14:solidFill>
+                                  <w14:prstDash w14:val="solid"/>
+                                  <w14:bevel/>
+                                </w14:textOutline>
+                              </w:rPr>
+                            </w:pPr>
+                            <w:r>
+                              <w:rPr>
+                                <w:rFonts w:ascii="Impact" w:hAnsi="Impact"/>
+                                <w:color w:val="FFFFFF" w:themeColor="background1"/>
+                                <w:sz w:val="30"/>
+                                <w:szCs w:val="30"/>
+                                <w14:glow w14:rad="101600">
+                                  <w14:schemeClr w14:val="accent2">
+                                    <w14:alpha w14:val="60000"/>
+                                    <w14:satMod w14:val="175000"/>
+                                  </w14:schemeClr>
+                                </w14:glow>
+                                <w14:textOutline w14:w="9525" w14:cap="rnd" w14:cmpd="sng" w14:algn="ctr">
+                                  <w14:solidFill>
+                                    <w14:srgbClr w14:val="000000"/>
+                                  </w14:solidFill>
+                                  <w14:prstDash w14:val="solid"/>
+                                  <w14:bevel/>
+                                </w14:textOutline>
+                              </w:rPr>
+                              <w:t>Members (12 - Laplace):</w:t>
+                            </w:r>
+                          </w:p>
+                          <w:p>
+                            <w:pPr>
+                              <w:pStyle w:val="ListParagraph"/>
+                              <w:ind w:left="0"/>
+                              <w:jc w:val="center"/>
+                              <w:rPr>
+                                <w:rFonts w:ascii="Impact" w:hAnsi="Impact"/>
+                                <w:color w:val="FFFFFF" w:themeColor="background1"/>
+                                <w:sz w:val="36"/>
+                                <w:szCs w:val="36"/>
+                                <w14:glow w14:rad="101600">
+                                  <w14:schemeClr w14:val="accent2">
+                                    <w14:alpha w14:val="60000"/>
+                                    <w14:satMod w14:val="175000"/>
+                                  </w14:schemeClr>
+                                </w14:glow>
+                                <w14:textOutline w14:w="9525" w14:cap="rnd" w14:cmpd="sng" w14:algn="ctr">
+                                  <w14:solidFill>
+                                    <w14:srgbClr w14:val="000000"/>
+                                  </w14:solidFill>
+                                  <w14:prstDash w14:val="solid"/>
+                                  <w14:bevel/>
+                                </w14:textOutline>
+                              </w:rPr>
+                            </w:pPr>
+                            <w:r>
+                              <w:rPr>
+                                <w:rFonts w:ascii="Impact" w:hAnsi="Impact"/>
+                                <w:color w:val="FFFFFF" w:themeColor="background1"/>
+                                <w:sz w:val="36"/>
+                                <w:szCs w:val="36"/>
+                                <w14:glow w14:rad="101600">
+                                  <w14:schemeClr w14:val="accent2">
+                                    <w14:alpha w14:val="60000"/>
+                                    <w14:satMod w14:val="175000"/>
+                                  </w14:schemeClr>
+                                </w14:glow>
+                                <w14:textOutline w14:w="9525" w14:cap="rnd" w14:cmpd="sng" w14:algn="ctr">
+                                  <w14:solidFill>
+                                    <w14:srgbClr w14:val="000000"/>
+                                  </w14:solidFill>
+                                  <w14:prstDash w14:val="solid"/>
+                                  <w14:bevel/>
+                                </w14:textOutline>
+                              </w:rPr>
+                              <w:t>Albert Luis Alvarado</w:t>
+                            </w:r>
+                          </w:p>
+                          <w:p>
+                            <w:pPr>
+                              <w:pStyle w:val="ListParagraph"/>
+                              <w:ind w:left="0"/>
+                              <w:jc w:val="center"/>
+                              <w:rPr>
+                                <w:rFonts w:ascii="Impact" w:hAnsi="Impact"/>
+                                <w:color w:val="FFFFFF" w:themeColor="background1"/>
+                                <w:sz w:val="36"/>
+                                <w:szCs w:val="36"/>
+                                <w14:glow w14:rad="101600">
+                                  <w14:schemeClr w14:val="accent2">
+                                    <w14:alpha w14:val="60000"/>
+                                    <w14:satMod w14:val="175000"/>
+                                  </w14:schemeClr>
+                                </w14:glow>
+                                <w14:textOutline w14:w="9525" w14:cap="rnd" w14:cmpd="sng" w14:algn="ctr">
+                                  <w14:solidFill>
+                                    <w14:srgbClr w14:val="000000"/>
+                                  </w14:solidFill>
+                                  <w14:prstDash w14:val="solid"/>
+                                  <w14:bevel/>
+                                </w14:textOutline>
+                              </w:rPr>
+                            </w:pPr>
+                            <w:r>
+                              <w:rPr>
+                                <w:rFonts w:ascii="Impact" w:hAnsi="Impact"/>
+                                <w:color w:val="FFFFFF" w:themeColor="background1"/>
+                                <w:sz w:val="36"/>
+                                <w:szCs w:val="36"/>
+                                <w14:glow w14:rad="101600">
+                                  <w14:schemeClr w14:val="accent2">
+                                    <w14:alpha w14:val="60000"/>
+                                    <w14:satMod w14:val="175000"/>
+                                  </w14:schemeClr>
+                                </w14:glow>
+                                <w14:textOutline w14:w="9525" w14:cap="rnd" w14:cmpd="sng" w14:algn="ctr">
+                                  <w14:solidFill>
+                                    <w14:srgbClr w14:val="000000"/>
+                                  </w14:solidFill>
+                                  <w14:prstDash w14:val="solid"/>
+                                  <w14:bevel/>
+                                </w14:textOutline>
+                              </w:rPr>
+                              <w:t xml:space="preserve">Nathaniel </w:t>
+                            </w:r>
+                            <w:proofErr w:type="spellStart"/>
+                            <w:r>
+                              <w:rPr>
+                                <w:rFonts w:ascii="Impact" w:hAnsi="Impact"/>
+                                <w:color w:val="FFFFFF" w:themeColor="background1"/>
+                                <w:sz w:val="36"/>
+                                <w:szCs w:val="36"/>
+                                <w14:glow w14:rad="101600">
+                                  <w14:schemeClr w14:val="accent2">
+                                    <w14:alpha w14:val="60000"/>
+                                    <w14:satMod w14:val="175000"/>
+                                  </w14:schemeClr>
+                                </w14:glow>
+                                <w14:textOutline w14:w="9525" w14:cap="rnd" w14:cmpd="sng" w14:algn="ctr">
+                                  <w14:solidFill>
+                                    <w14:srgbClr w14:val="000000"/>
+                                  </w14:solidFill>
+                                  <w14:prstDash w14:val="solid"/>
+                                  <w14:bevel/>
+                                </w14:textOutline>
+                              </w:rPr>
+                              <w:t>Adrey</w:t>
+                            </w:r>
+                            <w:proofErr w:type="spellEnd"/>
+                            <w:r>
+                              <w:rPr>
+                                <w:rFonts w:ascii="Impact" w:hAnsi="Impact"/>
+                                <w:color w:val="FFFFFF" w:themeColor="background1"/>
+                                <w:sz w:val="36"/>
+                                <w:szCs w:val="36"/>
+                                <w14:glow w14:rad="101600">
+                                  <w14:schemeClr w14:val="accent2">
+                                    <w14:alpha w14:val="60000"/>
+                                    <w14:satMod w14:val="175000"/>
+                                  </w14:schemeClr>
+                                </w14:glow>
+                                <w14:textOutline w14:w="9525" w14:cap="rnd" w14:cmpd="sng" w14:algn="ctr">
+                                  <w14:solidFill>
+                                    <w14:srgbClr w14:val="000000"/>
+                                  </w14:solidFill>
+                                  <w14:prstDash w14:val="solid"/>
+                                  <w14:bevel/>
+                                </w14:textOutline>
+                              </w:rPr>
+                              <w:t xml:space="preserve"> Colle</w:t>
+                            </w:r>
+                          </w:p>
+                          <w:p>
+                            <w:pPr>
+                              <w:pStyle w:val="ListParagraph"/>
+                              <w:ind w:left="0"/>
+                              <w:jc w:val="center"/>
+                              <w:rPr>
+                                <w:rFonts w:ascii="Impact" w:hAnsi="Impact"/>
+                                <w:color w:val="FFFFFF" w:themeColor="background1"/>
+                                <w:sz w:val="36"/>
+                                <w:szCs w:val="36"/>
+                                <w14:glow w14:rad="101600">
+                                  <w14:schemeClr w14:val="accent2">
+                                    <w14:alpha w14:val="60000"/>
+                                    <w14:satMod w14:val="175000"/>
+                                  </w14:schemeClr>
+                                </w14:glow>
+                                <w14:textOutline w14:w="9525" w14:cap="rnd" w14:cmpd="sng" w14:algn="ctr">
+                                  <w14:solidFill>
+                                    <w14:srgbClr w14:val="000000"/>
+                                  </w14:solidFill>
+                                  <w14:prstDash w14:val="solid"/>
+                                  <w14:bevel/>
+                                </w14:textOutline>
+                              </w:rPr>
+                            </w:pPr>
+                            <w:r>
+                              <w:rPr>
+                                <w:rFonts w:ascii="Impact" w:hAnsi="Impact"/>
+                                <w:color w:val="FFFFFF" w:themeColor="background1"/>
+                                <w:sz w:val="36"/>
+                                <w:szCs w:val="36"/>
+                                <w14:glow w14:rad="101600">
+                                  <w14:schemeClr w14:val="accent2">
+                                    <w14:alpha w14:val="60000"/>
+                                    <w14:satMod w14:val="175000"/>
+                                  </w14:schemeClr>
+                                </w14:glow>
+                                <w14:textOutline w14:w="9525" w14:cap="rnd" w14:cmpd="sng" w14:algn="ctr">
+                                  <w14:solidFill>
+                                    <w14:srgbClr w14:val="000000"/>
+                                  </w14:solidFill>
+                                  <w14:prstDash w14:val="solid"/>
+                                  <w14:bevel/>
+                                </w14:textOutline>
+                              </w:rPr>
+                              <w:t>Rei Benedict Millano</w:t>
+                            </w:r>
+                          </w:p>
+                          <w:p>
+                            <w:pPr>
+                              <w:pStyle w:val="ListParagraph"/>
+                              <w:ind w:left="0"/>
+                              <w:jc w:val="center"/>
+                              <w:rPr>
+                                <w:rFonts w:ascii="Impact" w:hAnsi="Impact"/>
+                                <w:color w:val="FFFFFF" w:themeColor="background1"/>
+                                <w:sz w:val="36"/>
+                                <w:szCs w:val="36"/>
+                                <w14:glow w14:rad="101600">
+                                  <w14:schemeClr w14:val="accent2">
+                                    <w14:alpha w14:val="60000"/>
+                                    <w14:satMod w14:val="175000"/>
+                                  </w14:schemeClr>
+                                </w14:glow>
+                                <w14:textOutline w14:w="9525" w14:cap="rnd" w14:cmpd="sng" w14:algn="ctr">
+                                  <w14:solidFill>
+                                    <w14:srgbClr w14:val="000000"/>
+                                  </w14:solidFill>
+                                  <w14:prstDash w14:val="solid"/>
+                                  <w14:bevel/>
+                                </w14:textOutline>
+                              </w:rPr>
+                            </w:pPr>
+                            <w:r>
+                              <w:rPr>
+                                <w:rFonts w:ascii="Impact" w:hAnsi="Impact"/>
+                                <w:color w:val="FFFFFF" w:themeColor="background1"/>
+                                <w:sz w:val="36"/>
+                                <w:szCs w:val="36"/>
+                                <w14:glow w14:rad="101600">
+                                  <w14:schemeClr w14:val="accent2">
+                                    <w14:alpha w14:val="60000"/>
+                                    <w14:satMod w14:val="175000"/>
+                                  </w14:schemeClr>
+                                </w14:glow>
+                                <w14:textOutline w14:w="9525" w14:cap="rnd" w14:cmpd="sng" w14:algn="ctr">
+                                  <w14:solidFill>
+                                    <w14:srgbClr w14:val="000000"/>
+                                  </w14:solidFill>
+                                  <w14:prstDash w14:val="solid"/>
+                                  <w14:bevel/>
+                                </w14:textOutline>
+                              </w:rPr>
+                              <w:t>Rod Rashard Oropesa</w:t>
+                            </w:r>
+                          </w:p>
+                          <w:p>
+                            <w:pPr>
+                              <w:pStyle w:val="ListParagraph"/>
+                              <w:ind w:left="0"/>
+                              <w:jc w:val="center"/>
+                              <w:rPr>
+                                <w:rFonts w:ascii="Impact" w:hAnsi="Impact"/>
+                                <w:color w:val="FFFFFF" w:themeColor="background1"/>
+                                <w:sz w:val="36"/>
+                                <w:szCs w:val="36"/>
+                                <w14:glow w14:rad="101600">
+                                  <w14:schemeClr w14:val="accent2">
+                                    <w14:alpha w14:val="60000"/>
+                                    <w14:satMod w14:val="175000"/>
+                                  </w14:schemeClr>
+                                </w14:glow>
+                                <w14:textOutline w14:w="9525" w14:cap="rnd" w14:cmpd="sng" w14:algn="ctr">
+                                  <w14:solidFill>
+                                    <w14:srgbClr w14:val="000000"/>
+                                  </w14:solidFill>
+                                  <w14:prstDash w14:val="solid"/>
+                                  <w14:bevel/>
+                                </w14:textOutline>
+                              </w:rPr>
+                            </w:pPr>
+                          </w:p>
+                          <w:p>
+                            <w:pPr>
+                              <w:pStyle w:val="ListParagraph"/>
+                              <w:ind w:left="0"/>
+                              <w:jc w:val="center"/>
+                              <w:rPr>
+                                <w:rFonts w:ascii="Impact" w:hAnsi="Impact"/>
+                                <w:color w:val="FFFFFF" w:themeColor="background1"/>
+                                <w:sz w:val="56"/>
+                                <w:szCs w:val="56"/>
+                                <w14:glow w14:rad="101600">
+                                  <w14:schemeClr w14:val="accent2">
+                                    <w14:alpha w14:val="60000"/>
+                                    <w14:satMod w14:val="175000"/>
+                                  </w14:schemeClr>
+                                </w14:glow>
+                                <w14:textOutline w14:w="9525" w14:cap="rnd" w14:cmpd="sng" w14:algn="ctr">
+                                  <w14:solidFill>
+                                    <w14:srgbClr w14:val="000000"/>
+                                  </w14:solidFill>
+                                  <w14:prstDash w14:val="solid"/>
+                                  <w14:bevel/>
+                                </w14:textOutline>
+                              </w:rPr>
+                            </w:pPr>
+                          </w:p>
+                          <w:p>
+                            <w:pPr>
+                              <w:pStyle w:val="ListParagraph"/>
+                              <w:ind w:left="0"/>
+                              <w:jc w:val="center"/>
+                              <w:rPr>
+                                <w:rFonts w:ascii="Impact" w:hAnsi="Impact"/>
+                                <w:color w:val="FFFFFF" w:themeColor="background1"/>
+                                <w:sz w:val="56"/>
+                                <w:szCs w:val="56"/>
+                                <w14:glow w14:rad="101600">
+                                  <w14:schemeClr w14:val="accent2">
+                                    <w14:alpha w14:val="60000"/>
+                                    <w14:satMod w14:val="175000"/>
+                                  </w14:schemeClr>
+                                </w14:glow>
+                                <w14:textOutline w14:w="9525" w14:cap="rnd" w14:cmpd="sng" w14:algn="ctr">
+                                  <w14:solidFill>
+                                    <w14:srgbClr w14:val="000000"/>
+                                  </w14:solidFill>
+                                  <w14:prstDash w14:val="solid"/>
+                                  <w14:bevel/>
+                                </w14:textOutline>
+                              </w:rPr>
+                            </w:pPr>
+                          </w:p>
+                          <w:p>
+                            <w:pPr>
+                              <w:pStyle w:val="ListParagraph"/>
+                              <w:ind w:left="0"/>
+                              <w:jc w:val="center"/>
+                              <w:rPr>
+                                <w:rFonts w:ascii="Impact" w:hAnsi="Impact"/>
+                                <w:color w:val="FFFFFF" w:themeColor="background1"/>
+                                <w:sz w:val="56"/>
+                                <w:szCs w:val="56"/>
+                                <w14:glow w14:rad="101600">
+                                  <w14:schemeClr w14:val="accent2">
+                                    <w14:alpha w14:val="60000"/>
+                                    <w14:satMod w14:val="175000"/>
+                                  </w14:schemeClr>
+                                </w14:glow>
+                                <w14:textOutline w14:w="9525" w14:cap="rnd" w14:cmpd="sng" w14:algn="ctr">
+                                  <w14:solidFill>
+                                    <w14:srgbClr w14:val="000000"/>
+                                  </w14:solidFill>
+                                  <w14:prstDash w14:val="solid"/>
+                                  <w14:bevel/>
+                                </w14:textOutline>
+                              </w:rPr>
+                            </w:pPr>
+                          </w:p>
+                          <w:p>
+                            <w:pPr>
+                              <w:pStyle w:val="ListParagraph"/>
+                              <w:ind w:left="0"/>
+                              <w:jc w:val="center"/>
+                              <w:rPr>
+                                <w:rFonts w:ascii="Impact" w:hAnsi="Impact"/>
+                                <w:color w:val="FFFFFF" w:themeColor="background1"/>
+                                <w:sz w:val="56"/>
+                                <w:szCs w:val="56"/>
+                                <w14:glow w14:rad="101600">
+                                  <w14:schemeClr w14:val="accent2">
+                                    <w14:alpha w14:val="60000"/>
+                                    <w14:satMod w14:val="175000"/>
+                                  </w14:schemeClr>
+                                </w14:glow>
+                                <w14:textOutline w14:w="9525" w14:cap="rnd" w14:cmpd="sng" w14:algn="ctr">
+                                  <w14:solidFill>
+                                    <w14:srgbClr w14:val="000000"/>
+                                  </w14:solidFill>
+                                  <w14:prstDash w14:val="solid"/>
+                                  <w14:bevel/>
+                                </w14:textOutline>
+                              </w:rPr>
+                            </w:pPr>
+                          </w:p>
+                          <w:p>
+                            <w:pPr>
+                              <w:pStyle w:val="ListParagraph"/>
+                              <w:ind w:left="0"/>
+                              <w:jc w:val="center"/>
+                              <w:rPr>
+                                <w:rFonts w:ascii="Impact" w:hAnsi="Impact"/>
+                                <w:color w:val="FFFFFF" w:themeColor="background1"/>
+                                <w:sz w:val="56"/>
+                                <w:szCs w:val="56"/>
+                                <w14:glow w14:rad="101600">
+                                  <w14:schemeClr w14:val="accent2">
+                                    <w14:alpha w14:val="60000"/>
+                                    <w14:satMod w14:val="175000"/>
+                                  </w14:schemeClr>
+                                </w14:glow>
+                                <w14:textOutline w14:w="9525" w14:cap="rnd" w14:cmpd="sng" w14:algn="ctr">
+                                  <w14:solidFill>
+                                    <w14:srgbClr w14:val="000000"/>
+                                  </w14:solidFill>
+                                  <w14:prstDash w14:val="solid"/>
+                                  <w14:bevel/>
+                                </w14:textOutline>
+                              </w:rPr>
+                            </w:pPr>
+                          </w:p>
+                        </w:txbxContent>
+                      </wps:txbx>
+                      <wps:bodyPr rot="0" vert="horz" wrap="square" lIns="91440" tIns="45720" rIns="91440" bIns="45720" anchor="t" anchorCtr="0">
+                        <a:noAutofit/>
+                      </wps:bodyPr>
+                    </wps:wsp>
+                  </a:graphicData>
+                </a:graphic>
+                <wp14:sizeRelH relativeFrom="margin">
+                  <wp14:pctWidth>0</wp14:pctWidth>
+                </wp14:sizeRelH>
+                <wp14:sizeRelV relativeFrom="margin">
+                  <wp14:pctHeight>0</wp14:pctHeight>
+                </wp14:sizeRelV>
+              </wp:anchor>
+            </w:drawing>
+          </mc:Choice>
+          <mc:Fallback>
+            <w:pict>
+              <v:shapetype w14:anchorId="18F367D6" id="_x0000_t202" coordsize="21600,21600" o:spt="202" path="m,l,21600r21600,l21600,xe">
+                <v:stroke joinstyle="miter"/>
+                <v:path gradientshapeok="t" o:connecttype="rect"/>
+              </v:shapetype>
+              <v:shape id="Text Box 2" o:spid="_x0000_s1026" type="#_x0000_t202" style="position:absolute;margin-left:578.15pt;margin-top:29.05pt;width:346.8pt;height:474.15pt;z-index:251683840;visibility:visible;mso-wrap-style:square;mso-width-percent:0;mso-height-percent:0;mso-wrap-distance-left:9pt;mso-wrap-distance-top:3.6pt;mso-wrap-distance-right:9pt;mso-wrap-distance-bottom:3.6pt;mso-position-horizontal:absolute;mso-position-horizontal-relative:margin;mso-position-vertical:absolute;mso-position-vertical-relative:margin;mso-width-percent:0;mso-height-percent:0;mso-width-relative:margin;mso-height-relative:margin;v-text-anchor:top" o:gfxdata="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" fillcolor="#fff2cc [663]" strokecolor="red" strokeweight="6pt">
+                <v:textbox>
+                  <w:txbxContent>
+                    <w:p>
+                      <w:pPr>
+                        <w:pStyle w:val="ListParagraph"/>
+                        <w:ind w:left="0"/>
+                        <w:jc w:val="center"/>
+                        <w:rPr>
+                          <w:rFonts w:ascii="Impact" w:hAnsi="Impact"/>
+                          <w:color w:val="FFFFFF" w:themeColor="background1"/>
+                          <w14:glow w14:rad="101600">
+                            <w14:schemeClr w14:val="accent2">
+                              <w14:alpha w14:val="60000"/>
+                              <w14:satMod w14:val="175000"/>
+                            </w14:schemeClr>
+                          </w14:glow>
+                          <w14:textOutline w14:w="9525" w14:cap="rnd" w14:cmpd="sng" w14:algn="ctr">
+                            <w14:solidFill>
+                              <w14:srgbClr w14:val="000000"/>
+                            </w14:solidFill>
+                            <w14:prstDash w14:val="solid"/>
+                            <w14:bevel/>
+                          </w14:textOutline>
+                        </w:rPr>
+                      </w:pPr>
+                    </w:p>
+                    <w:p>
+                      <w:pPr>
+                        <w:pStyle w:val="ListParagraph"/>
+                        <w:ind w:left="0"/>
+                        <w:jc w:val="center"/>
+                        <w:rPr>
+                          <w:rFonts w:ascii="Impact" w:hAnsi="Impact"/>
+                          <w:color w:val="FFFFFF" w:themeColor="background1"/>
+                          <w:sz w:val="56"/>
+                          <w:szCs w:val="56"/>
+                          <w14:glow w14:rad="101600">
+                            <w14:schemeClr w14:val="accent2">
+                              <w14:alpha w14:val="60000"/>
+                              <w14:satMod w14:val="175000"/>
+                            </w14:schemeClr>
+                          </w14:glow>
+                          <w14:textOutline w14:w="9525" w14:cap="rnd" w14:cmpd="sng" w14:algn="ctr">
+                            <w14:solidFill>
+                              <w14:srgbClr w14:val="000000"/>
+                            </w14:solidFill>
+                            <w14:prstDash w14:val="solid"/>
+                            <w14:bevel/>
+                          </w14:textOutline>
+                        </w:rPr>
+                      </w:pPr>
+                      <w:r>
+                        <w:rPr>
+                          <w:rFonts w:ascii="Impact" w:hAnsi="Impact"/>
+                          <w:color w:val="FFFFFF" w:themeColor="background1"/>
+                          <w:sz w:val="56"/>
+                          <w:szCs w:val="56"/>
+                          <w14:glow w14:rad="101600">
+                            <w14:schemeClr w14:val="accent2">
+                              <w14:alpha w14:val="60000"/>
+                              <w14:satMod w14:val="175000"/>
+                            </w14:schemeClr>
+                          </w14:glow>
+                          <w14:textOutline w14:w="9525" w14:cap="rnd" w14:cmpd="sng" w14:algn="ctr">
+                            <w14:solidFill>
+                              <w14:srgbClr w14:val="000000"/>
+                            </w14:solidFill>
+                            <w14:prstDash w14:val="solid"/>
+                            <w14:bevel/>
+                          </w14:textOutline>
+                        </w:rPr>
+                        <w:t>Psycho Social Subject</w:t>
+                      </w:r>
+                    </w:p>
+                    <w:p>
+                      <w:pPr>
+                        <w:pStyle w:val="ListParagraph"/>
+                        <w:ind w:left="0"/>
+                        <w:jc w:val="center"/>
+                        <w:rPr>
+                          <w:rFonts w:ascii="Impact" w:hAnsi="Impact"/>
+                          <w:color w:val="FFFFFF" w:themeColor="background1"/>
+                          <w:sz w:val="48"/>
+                          <w:szCs w:val="48"/>
+                          <w14:glow w14:rad="101600">
+                            <w14:schemeClr w14:val="accent2">
+                              <w14:alpha w14:val="60000"/>
+                              <w14:satMod w14:val="175000"/>
+                            </w14:schemeClr>
+                          </w14:glow>
+                          <w14:textOutline w14:w="9525" w14:cap="rnd" w14:cmpd="sng" w14:algn="ctr">
+                            <w14:solidFill>
+                              <w14:srgbClr w14:val="000000"/>
+                            </w14:solidFill>
+                            <w14:prstDash w14:val="solid"/>
+                            <w14:bevel/>
+                          </w14:textOutline>
+                        </w:rPr>
+                      </w:pPr>
+                    </w:p>
+                    <w:p>
+                      <w:pPr>
+                        <w:pStyle w:val="ListParagraph"/>
+                        <w:spacing w:after="0"/>
+                        <w:ind w:left="0"/>
+                        <w:jc w:val="center"/>
+                        <w:rPr>
+                          <w:rFonts w:ascii="Impact" w:hAnsi="Impact"/>
+                          <w:color w:val="FFFFFF" w:themeColor="background1"/>
+                          <w:sz w:val="110"/>
+                          <w:szCs w:val="110"/>
+                          <w14:glow w14:rad="101600">
+                            <w14:schemeClr w14:val="accent2">
+                              <w14:alpha w14:val="60000"/>
+                              <w14:satMod w14:val="175000"/>
+                            </w14:schemeClr>
+                          </w14:glow>
+                          <w14:textOutline w14:w="9525" w14:cap="rnd" w14:cmpd="sng" w14:algn="ctr">
+                            <w14:solidFill>
+                              <w14:srgbClr w14:val="000000"/>
+                            </w14:solidFill>
+                            <w14:prstDash w14:val="solid"/>
+                            <w14:bevel/>
+                          </w14:textOutline>
+                        </w:rPr>
+                      </w:pPr>
+                      <w:r>
+                        <w:rPr>
+                          <w:rFonts w:ascii="Impact" w:hAnsi="Impact"/>
+                          <w:color w:val="FFFFFF" w:themeColor="background1"/>
+                          <w:sz w:val="110"/>
+                          <w:szCs w:val="110"/>
+                          <w14:glow w14:rad="101600">
+                            <w14:schemeClr w14:val="accent2">
+                              <w14:alpha w14:val="60000"/>
+                              <w14:satMod w14:val="175000"/>
+                            </w14:schemeClr>
+                          </w14:glow>
+                          <w14:textOutline w14:w="9525" w14:cap="rnd" w14:cmpd="sng" w14:algn="ctr">
+                            <w14:solidFill>
+                              <w14:srgbClr w14:val="000000"/>
+                            </w14:solidFill>
+                            <w14:prstDash w14:val="solid"/>
+                            <w14:bevel/>
+                          </w14:textOutline>
+                        </w:rPr>
+                        <w:t>Life During</w:t>
+                      </w:r>
+                    </w:p>
+                    <w:p>
+                      <w:pPr>
+                        <w:pStyle w:val="ListParagraph"/>
+                        <w:spacing w:after="0"/>
+                        <w:ind w:left="0"/>
+                        <w:jc w:val="center"/>
+                        <w:rPr>
+                          <w:rFonts w:ascii="Impact" w:hAnsi="Impact"/>
+                          <w:color w:val="FFFFFF" w:themeColor="background1"/>
+                          <w:sz w:val="110"/>
+                          <w:szCs w:val="110"/>
+                          <w14:glow w14:rad="101600">
+                            <w14:schemeClr w14:val="accent2">
+                              <w14:alpha w14:val="60000"/>
+                              <w14:satMod w14:val="175000"/>
+                            </w14:schemeClr>
+                          </w14:glow>
+                          <w14:textOutline w14:w="9525" w14:cap="rnd" w14:cmpd="sng" w14:algn="ctr">
+                            <w14:solidFill>
+                              <w14:srgbClr w14:val="000000"/>
+                            </w14:solidFill>
+                            <w14:prstDash w14:val="solid"/>
+                            <w14:bevel/>
+                          </w14:textOutline>
+                        </w:rPr>
+                      </w:pPr>
+                      <w:r>
+                        <w:rPr>
+                          <w:rFonts w:ascii="Impact" w:hAnsi="Impact"/>
+                          <w:color w:val="FFFFFF" w:themeColor="background1"/>
+                          <w:sz w:val="110"/>
+                          <w:szCs w:val="110"/>
+                          <w14:glow w14:rad="101600">
+                            <w14:schemeClr w14:val="accent2">
+                              <w14:alpha w14:val="60000"/>
+                              <w14:satMod w14:val="175000"/>
+                            </w14:schemeClr>
+                          </w14:glow>
+                          <w14:textOutline w14:w="9525" w14:cap="rnd" w14:cmpd="sng" w14:algn="ctr">
+                            <w14:solidFill>
+                              <w14:srgbClr w14:val="000000"/>
+                            </w14:solidFill>
+                            <w14:prstDash w14:val="solid"/>
+                            <w14:bevel/>
+                          </w14:textOutline>
+                        </w:rPr>
+                        <w:t>Pandemic</w:t>
+                      </w:r>
+                    </w:p>
+                    <w:p>
+                      <w:pPr>
+                        <w:pStyle w:val="ListParagraph"/>
+                        <w:ind w:left="0"/>
+                        <w:jc w:val="center"/>
+                        <w:rPr>
+                          <w:rFonts w:ascii="Impact" w:hAnsi="Impact"/>
+                          <w:color w:val="FFFFFF" w:themeColor="background1"/>
+                          <w:sz w:val="60"/>
+                          <w:szCs w:val="60"/>
+                          <w14:glow w14:rad="101600">
+                            <w14:schemeClr w14:val="accent2">
+                              <w14:alpha w14:val="60000"/>
+                              <w14:satMod w14:val="175000"/>
+                            </w14:schemeClr>
+                          </w14:glow>
+                          <w14:textOutline w14:w="9525" w14:cap="rnd" w14:cmpd="sng" w14:algn="ctr">
+                            <w14:solidFill>
+                              <w14:srgbClr w14:val="000000"/>
+                            </w14:solidFill>
+                            <w14:prstDash w14:val="solid"/>
+                            <w14:bevel/>
+                          </w14:textOutline>
+                        </w:rPr>
+                      </w:pPr>
+                    </w:p>
+                    <w:p>
+                      <w:pPr>
+                        <w:pStyle w:val="ListParagraph"/>
+                        <w:ind w:left="0"/>
+                        <w:jc w:val="center"/>
+                        <w:rPr>
+                          <w:rFonts w:ascii="Impact" w:hAnsi="Impact"/>
+                          <w:color w:val="FFFFFF" w:themeColor="background1"/>
+                          <w:sz w:val="36"/>
+                          <w:szCs w:val="36"/>
+                          <w14:glow w14:rad="101600">
+                            <w14:schemeClr w14:val="accent2">
+                              <w14:alpha w14:val="60000"/>
+                              <w14:satMod w14:val="175000"/>
+                            </w14:schemeClr>
+                          </w14:glow>
+                          <w14:textOutline w14:w="9525" w14:cap="rnd" w14:cmpd="sng" w14:algn="ctr">
+                            <w14:solidFill>
+                              <w14:srgbClr w14:val="000000"/>
+                            </w14:solidFill>
+                            <w14:prstDash w14:val="solid"/>
+                            <w14:bevel/>
+                          </w14:textOutline>
+                        </w:rPr>
+                      </w:pPr>
+                      <w:r>
+                        <w:rPr>
+                          <w:rFonts w:ascii="Impact" w:hAnsi="Impact"/>
+                          <w:color w:val="FFFFFF" w:themeColor="background1"/>
+                          <w:sz w:val="30"/>
+                          <w:szCs w:val="30"/>
+                          <w14:glow w14:rad="101600">
+                            <w14:schemeClr w14:val="accent2">
+                              <w14:alpha w14:val="60000"/>
+                              <w14:satMod w14:val="175000"/>
+                            </w14:schemeClr>
+                          </w14:glow>
+                          <w14:textOutline w14:w="9525" w14:cap="rnd" w14:cmpd="sng" w14:algn="ctr">
+                            <w14:solidFill>
+                              <w14:srgbClr w14:val="000000"/>
+                            </w14:solidFill>
+                            <w14:prstDash w14:val="solid"/>
+                            <w14:bevel/>
+                          </w14:textOutline>
+                        </w:rPr>
+                        <w:t>Members (12 - Laplace):</w:t>
+                      </w:r>
+                    </w:p>
+                    <w:p>
+                      <w:pPr>
+                        <w:pStyle w:val="ListParagraph"/>
+                        <w:ind w:left="0"/>
+                        <w:jc w:val="center"/>
+                        <w:rPr>
+                          <w:rFonts w:ascii="Impact" w:hAnsi="Impact"/>
+                          <w:color w:val="FFFFFF" w:themeColor="background1"/>
+                          <w:sz w:val="36"/>
+                          <w:szCs w:val="36"/>
+                          <w14:glow w14:rad="101600">
+                            <w14:schemeClr w14:val="accent2">
+                              <w14:alpha w14:val="60000"/>
+                              <w14:satMod w14:val="175000"/>
+                            </w14:schemeClr>
+                          </w14:glow>
+                          <w14:textOutline w14:w="9525" w14:cap="rnd" w14:cmpd="sng" w14:algn="ctr">
+                            <w14:solidFill>
+                              <w14:srgbClr w14:val="000000"/>
+                            </w14:solidFill>
+                            <w14:prstDash w14:val="solid"/>
+                            <w14:bevel/>
+                          </w14:textOutline>
+                        </w:rPr>
+                      </w:pPr>
+                      <w:r>
+                        <w:rPr>
+                          <w:rFonts w:ascii="Impact" w:hAnsi="Impact"/>
+                          <w:color w:val="FFFFFF" w:themeColor="background1"/>
+                          <w:sz w:val="36"/>
+                          <w:szCs w:val="36"/>
+                          <w14:glow w14:rad="101600">
+                            <w14:schemeClr w14:val="accent2">
+                              <w14:alpha w14:val="60000"/>
+                              <w14:satMod w14:val="175000"/>
+                            </w14:schemeClr>
+                          </w14:glow>
+                          <w14:textOutline w14:w="9525" w14:cap="rnd" w14:cmpd="sng" w14:algn="ctr">
+                            <w14:solidFill>
+                              <w14:srgbClr w14:val="000000"/>
+                            </w14:solidFill>
+                            <w14:prstDash w14:val="solid"/>
+                            <w14:bevel/>
+                          </w14:textOutline>
+                        </w:rPr>
+                        <w:t>Albert Luis Alvarado</w:t>
+                      </w:r>
+                    </w:p>
+                    <w:p>
+                      <w:pPr>
+                        <w:pStyle w:val="ListParagraph"/>
+                        <w:ind w:left="0"/>
+                        <w:jc w:val="center"/>
+                        <w:rPr>
+                          <w:rFonts w:ascii="Impact" w:hAnsi="Impact"/>
+                          <w:color w:val="FFFFFF" w:themeColor="background1"/>
+                          <w:sz w:val="36"/>
+                          <w:szCs w:val="36"/>
+                          <w14:glow w14:rad="101600">
+                            <w14:schemeClr w14:val="accent2">
+                              <w14:alpha w14:val="60000"/>
+                              <w14:satMod w14:val="175000"/>
+                            </w14:schemeClr>
+                          </w14:glow>
+                          <w14:textOutline w14:w="9525" w14:cap="rnd" w14:cmpd="sng" w14:algn="ctr">
+                            <w14:solidFill>
+                              <w14:srgbClr w14:val="000000"/>
+                            </w14:solidFill>
+                            <w14:prstDash w14:val="solid"/>
+                            <w14:bevel/>
+                          </w14:textOutline>
+                        </w:rPr>
+                      </w:pPr>
+                      <w:r>
+                        <w:rPr>
+                          <w:rFonts w:ascii="Impact" w:hAnsi="Impact"/>
+                          <w:color w:val="FFFFFF" w:themeColor="background1"/>
+                          <w:sz w:val="36"/>
+                          <w:szCs w:val="36"/>
+                          <w14:glow w14:rad="101600">
+                            <w14:schemeClr w14:val="accent2">
+                              <w14:alpha w14:val="60000"/>
+                              <w14:satMod w14:val="175000"/>
+                            </w14:schemeClr>
+                          </w14:glow>
+                          <w14:textOutline w14:w="9525" w14:cap="rnd" w14:cmpd="sng" w14:algn="ctr">
+                            <w14:solidFill>
+                              <w14:srgbClr w14:val="000000"/>
+                            </w14:solidFill>
+                            <w14:prstDash w14:val="solid"/>
+                            <w14:bevel/>
+                          </w14:textOutline>
+                        </w:rPr>
+                        <w:t xml:space="preserve">Nathaniel </w:t>
+                      </w:r>
+                      <w:proofErr w:type="spellStart"/>
+                      <w:r>
+                        <w:rPr>
+                          <w:rFonts w:ascii="Impact" w:hAnsi="Impact"/>
+                          <w:color w:val="FFFFFF" w:themeColor="background1"/>
+                          <w:sz w:val="36"/>
+                          <w:szCs w:val="36"/>
+                          <w14:glow w14:rad="101600">
+                            <w14:schemeClr w14:val="accent2">
+                              <w14:alpha w14:val="60000"/>
+                              <w14:satMod w14:val="175000"/>
+                            </w14:schemeClr>
+                          </w14:glow>
+                          <w14:textOutline w14:w="9525" w14:cap="rnd" w14:cmpd="sng" w14:algn="ctr">
+                            <w14:solidFill>
+                              <w14:srgbClr w14:val="000000"/>
+                            </w14:solidFill>
+                            <w14:prstDash w14:val="solid"/>
+                            <w14:bevel/>
+                          </w14:textOutline>
+                        </w:rPr>
+                        <w:t>Adrey</w:t>
+                      </w:r>
+                      <w:proofErr w:type="spellEnd"/>
+                      <w:r>
+                        <w:rPr>
+                          <w:rFonts w:ascii="Impact" w:hAnsi="Impact"/>
+                          <w:color w:val="FFFFFF" w:themeColor="background1"/>
+                          <w:sz w:val="36"/>
+                          <w:szCs w:val="36"/>
+                          <w14:glow w14:rad="101600">
+                            <w14:schemeClr w14:val="accent2">
+                              <w14:alpha w14:val="60000"/>
+                              <w14:satMod w14:val="175000"/>
+                            </w14:schemeClr>
+                          </w14:glow>
+                          <w14:textOutline w14:w="9525" w14:cap="rnd" w14:cmpd="sng" w14:algn="ctr">
+                            <w14:solidFill>
+                              <w14:srgbClr w14:val="000000"/>
+                            </w14:solidFill>
+                            <w14:prstDash w14:val="solid"/>
+                            <w14:bevel/>
+                          </w14:textOutline>
+                        </w:rPr>
+                        <w:t xml:space="preserve"> Colle</w:t>
+                      </w:r>
+                    </w:p>
+                    <w:p>
+                      <w:pPr>
+                        <w:pStyle w:val="ListParagraph"/>
+                        <w:ind w:left="0"/>
+                        <w:jc w:val="center"/>
+                        <w:rPr>
+                          <w:rFonts w:ascii="Impact" w:hAnsi="Impact"/>
+                          <w:color w:val="FFFFFF" w:themeColor="background1"/>
+                          <w:sz w:val="36"/>
+                          <w:szCs w:val="36"/>
+                          <w14:glow w14:rad="101600">
+                            <w14:schemeClr w14:val="accent2">
+                              <w14:alpha w14:val="60000"/>
+                              <w14:satMod w14:val="175000"/>
+                            </w14:schemeClr>
+                          </w14:glow>
+                          <w14:textOutline w14:w="9525" w14:cap="rnd" w14:cmpd="sng" w14:algn="ctr">
+                            <w14:solidFill>
+                              <w14:srgbClr w14:val="000000"/>
+                            </w14:solidFill>
+                            <w14:prstDash w14:val="solid"/>
+                            <w14:bevel/>
+                          </w14:textOutline>
+                        </w:rPr>
+                      </w:pPr>
+                      <w:r>
+                        <w:rPr>
+                          <w:rFonts w:ascii="Impact" w:hAnsi="Impact"/>
+                          <w:color w:val="FFFFFF" w:themeColor="background1"/>
+                          <w:sz w:val="36"/>
+                          <w:szCs w:val="36"/>
+                          <w14:glow w14:rad="101600">
+                            <w14:schemeClr w14:val="accent2">
+                              <w14:alpha w14:val="60000"/>
+                              <w14:satMod w14:val="175000"/>
+                            </w14:schemeClr>
+                          </w14:glow>
+                          <w14:textOutline w14:w="9525" w14:cap="rnd" w14:cmpd="sng" w14:algn="ctr">
+                            <w14:solidFill>
+                              <w14:srgbClr w14:val="000000"/>
+                            </w14:solidFill>
+                            <w14:prstDash w14:val="solid"/>
+                            <w14:bevel/>
+                          </w14:textOutline>
+                        </w:rPr>
+                        <w:t>Rei Benedict Millano</w:t>
+                      </w:r>
+                    </w:p>
+                    <w:p>
+                      <w:pPr>
+                        <w:pStyle w:val="ListParagraph"/>
+                        <w:ind w:left="0"/>
+                        <w:jc w:val="center"/>
+                        <w:rPr>
+                          <w:rFonts w:ascii="Impact" w:hAnsi="Impact"/>
+                          <w:color w:val="FFFFFF" w:themeColor="background1"/>
+                          <w:sz w:val="36"/>
+                          <w:szCs w:val="36"/>
+                          <w14:glow w14:rad="101600">
+                            <w14:schemeClr w14:val="accent2">
+                              <w14:alpha w14:val="60000"/>
+                              <w14:satMod w14:val="175000"/>
+                            </w14:schemeClr>
+                          </w14:glow>
+                          <w14:textOutline w14:w="9525" w14:cap="rnd" w14:cmpd="sng" w14:algn="ctr">
+                            <w14:solidFill>
+                              <w14:srgbClr w14:val="000000"/>
+                            </w14:solidFill>
+                            <w14:prstDash w14:val="solid"/>
+                            <w14:bevel/>
+                          </w14:textOutline>
+                        </w:rPr>
+                      </w:pPr>
+                      <w:r>
+                        <w:rPr>
+                          <w:rFonts w:ascii="Impact" w:hAnsi="Impact"/>
+                          <w:color w:val="FFFFFF" w:themeColor="background1"/>
+                          <w:sz w:val="36"/>
+                          <w:szCs w:val="36"/>
+                          <w14:glow w14:rad="101600">
+                            <w14:schemeClr w14:val="accent2">
+                              <w14:alpha w14:val="60000"/>
+                              <w14:satMod w14:val="175000"/>
+                            </w14:schemeClr>
+                          </w14:glow>
+                          <w14:textOutline w14:w="9525" w14:cap="rnd" w14:cmpd="sng" w14:algn="ctr">
+                            <w14:solidFill>
+                              <w14:srgbClr w14:val="000000"/>
+                            </w14:solidFill>
+                            <w14:prstDash w14:val="solid"/>
+                            <w14:bevel/>
+                          </w14:textOutline>
+                        </w:rPr>
+                        <w:t>Rod Rashard Oropesa</w:t>
+                      </w:r>
+                    </w:p>
+                    <w:p>
+                      <w:pPr>
+                        <w:pStyle w:val="ListParagraph"/>
+                        <w:ind w:left="0"/>
+                        <w:jc w:val="center"/>
+                        <w:rPr>
+                          <w:rFonts w:ascii="Impact" w:hAnsi="Impact"/>
+                          <w:color w:val="FFFFFF" w:themeColor="background1"/>
+                          <w:sz w:val="36"/>
+                          <w:szCs w:val="36"/>
+                          <w14:glow w14:rad="101600">
+                            <w14:schemeClr w14:val="accent2">
+                              <w14:alpha w14:val="60000"/>
+                              <w14:satMod w14:val="175000"/>
+                            </w14:schemeClr>
+                          </w14:glow>
+                          <w14:textOutline w14:w="9525" w14:cap="rnd" w14:cmpd="sng" w14:algn="ctr">
+                            <w14:solidFill>
+                              <w14:srgbClr w14:val="000000"/>
+                            </w14:solidFill>
+                            <w14:prstDash w14:val="solid"/>
+                            <w14:bevel/>
+                          </w14:textOutline>
+                        </w:rPr>
+                      </w:pPr>
+                    </w:p>
+                    <w:p>
+                      <w:pPr>
+                        <w:pStyle w:val="ListParagraph"/>
+                        <w:ind w:left="0"/>
+                        <w:jc w:val="center"/>
+                        <w:rPr>
+                          <w:rFonts w:ascii="Impact" w:hAnsi="Impact"/>
+                          <w:color w:val="FFFFFF" w:themeColor="background1"/>
+                          <w:sz w:val="56"/>
+                          <w:szCs w:val="56"/>
+                          <w14:glow w14:rad="101600">
+                            <w14:schemeClr w14:val="accent2">
+                              <w14:alpha w14:val="60000"/>
+                              <w14:satMod w14:val="175000"/>
+                            </w14:schemeClr>
+                          </w14:glow>
+                          <w14:textOutline w14:w="9525" w14:cap="rnd" w14:cmpd="sng" w14:algn="ctr">
+                            <w14:solidFill>
+                              <w14:srgbClr w14:val="000000"/>
+                            </w14:solidFill>
+                            <w14:prstDash w14:val="solid"/>
+                            <w14:bevel/>
+                          </w14:textOutline>
+                        </w:rPr>
+                      </w:pPr>
+                    </w:p>
+                    <w:p>
+                      <w:pPr>
+                        <w:pStyle w:val="ListParagraph"/>
+                        <w:ind w:left="0"/>
+                        <w:jc w:val="center"/>
+                        <w:rPr>
+                          <w:rFonts w:ascii="Impact" w:hAnsi="Impact"/>
+                          <w:color w:val="FFFFFF" w:themeColor="background1"/>
+                          <w:sz w:val="56"/>
+                          <w:szCs w:val="56"/>
+                          <w14:glow w14:rad="101600">
+                            <w14:schemeClr w14:val="accent2">
+                              <w14:alpha w14:val="60000"/>
+                              <w14:satMod w14:val="175000"/>
+                            </w14:schemeClr>
+                          </w14:glow>
+                          <w14:textOutline w14:w="9525" w14:cap="rnd" w14:cmpd="sng" w14:algn="ctr">
+                            <w14:solidFill>
+                              <w14:srgbClr w14:val="000000"/>
+                            </w14:solidFill>
+                            <w14:prstDash w14:val="solid"/>
+                            <w14:bevel/>
+                          </w14:textOutline>
+                        </w:rPr>
+                      </w:pPr>
+                    </w:p>
+                    <w:p>
+                      <w:pPr>
+                        <w:pStyle w:val="ListParagraph"/>
+                        <w:ind w:left="0"/>
+                        <w:jc w:val="center"/>
+                        <w:rPr>
+                          <w:rFonts w:ascii="Impact" w:hAnsi="Impact"/>
+                          <w:color w:val="FFFFFF" w:themeColor="background1"/>
+                          <w:sz w:val="56"/>
+                          <w:szCs w:val="56"/>
+                          <w14:glow w14:rad="101600">
+                            <w14:schemeClr w14:val="accent2">
+                              <w14:alpha w14:val="60000"/>
+                              <w14:satMod w14:val="175000"/>
+                            </w14:schemeClr>
+                          </w14:glow>
+                          <w14:textOutline w14:w="9525" w14:cap="rnd" w14:cmpd="sng" w14:algn="ctr">
+                            <w14:solidFill>
+                              <w14:srgbClr w14:val="000000"/>
+                            </w14:solidFill>
+                            <w14:prstDash w14:val="solid"/>
+                            <w14:bevel/>
+                          </w14:textOutline>
+                        </w:rPr>
+                      </w:pPr>
+                    </w:p>
+                    <w:p>
+                      <w:pPr>
+                        <w:pStyle w:val="ListParagraph"/>
+                        <w:ind w:left="0"/>
+                        <w:jc w:val="center"/>
+                        <w:rPr>
+                          <w:rFonts w:ascii="Impact" w:hAnsi="Impact"/>
+                          <w:color w:val="FFFFFF" w:themeColor="background1"/>
+                          <w:sz w:val="56"/>
+                          <w:szCs w:val="56"/>
+                          <w14:glow w14:rad="101600">
+                            <w14:schemeClr w14:val="accent2">
+                              <w14:alpha w14:val="60000"/>
+                              <w14:satMod w14:val="175000"/>
+                            </w14:schemeClr>
+                          </w14:glow>
+                          <w14:textOutline w14:w="9525" w14:cap="rnd" w14:cmpd="sng" w14:algn="ctr">
+                            <w14:solidFill>
+                              <w14:srgbClr w14:val="000000"/>
+                            </w14:solidFill>
+                            <w14:prstDash w14:val="solid"/>
+                            <w14:bevel/>
+                          </w14:textOutline>
+                        </w:rPr>
+                      </w:pPr>
+                    </w:p>
+                    <w:p>
+                      <w:pPr>
+                        <w:pStyle w:val="ListParagraph"/>
+                        <w:ind w:left="0"/>
+                        <w:jc w:val="center"/>
+                        <w:rPr>
+                          <w:rFonts w:ascii="Impact" w:hAnsi="Impact"/>
+                          <w:color w:val="FFFFFF" w:themeColor="background1"/>
+                          <w:sz w:val="56"/>
+                          <w:szCs w:val="56"/>
+                          <w14:glow w14:rad="101600">
+                            <w14:schemeClr w14:val="accent2">
+                              <w14:alpha w14:val="60000"/>
+                              <w14:satMod w14:val="175000"/>
+                            </w14:schemeClr>
+                          </w14:glow>
+                          <w14:textOutline w14:w="9525" w14:cap="rnd" w14:cmpd="sng" w14:algn="ctr">
+                            <w14:solidFill>
+                              <w14:srgbClr w14:val="000000"/>
+                            </w14:solidFill>
+                            <w14:prstDash w14:val="solid"/>
+                            <w14:bevel/>
+                          </w14:textOutline>
+                        </w:rPr>
+                      </w:pPr>
+                    </w:p>
+                  </w:txbxContent>
+                </v:textbox>
+                <w10:wrap type="square" anchorx="margin" anchory="margin"/>
+              </v:shape>
+            </w:pict>
+          </mc:Fallback>
+        </mc:AlternateContent>
+      </w:r>
+      <w:r>
+        <w:br w:type="page"/>
+      </w:r>
+    </w:p>
+    <w:p>
+      <w:r>
+        <w:rPr>
+          <w:noProof/>
+        </w:rPr>
+        <w:lastRenderedPageBreak/>
+        <w:drawing>
+          <wp:anchor distT="0" distB="0" distL="114300" distR="114300" simplePos="0" relativeHeight="251668480" behindDoc="1" locked="0" layoutInCell="1" allowOverlap="1" wp14:anchorId="5151C8C2" wp14:editId="36C41F18">
+            <wp:simplePos x="0" y="0"/>
+            <wp:positionH relativeFrom="margin">
+              <wp:posOffset>919547</wp:posOffset>
+            </wp:positionH>
+            <wp:positionV relativeFrom="paragraph">
+              <wp:posOffset>5907905</wp:posOffset>
+            </wp:positionV>
+            <wp:extent cx="1935678" cy="1088635"/>
+            <wp:effectExtent l="0" t="0" r="7620" b="0"/>
+            <wp:wrapNone/>
+            <wp:docPr id="14" name="Picture 14"/>
+            <wp:cNvGraphicFramePr>
+              <a:graphicFrameLocks xmlns:a="http://schemas.openxmlformats.org/drawingml/2006/main" noChangeAspect="1"/>
+            </wp:cNvGraphicFramePr>
+            <a:graphic xmlns:a="http://schemas.openxmlformats.org/drawingml/2006/main">
+              <a:graphicData uri="http://schemas.openxmlformats.org/drawingml/2006/picture">
+                <pic:pic xmlns:pic="http://schemas.openxmlformats.org/drawingml/2006/picture">
+                  <pic:nvPicPr>
+                    <pic:cNvPr id="1" name=""/>
+                    <pic:cNvPicPr/>
+                  </pic:nvPicPr>
+                  <pic:blipFill>
+                    <a:blip r:embed="rId5" cstate="print">
+                      <a:extLst>
+                        <a:ext uri="{28A0092B-C50C-407E-A947-70E740481C1C}">
+                          <a14:useLocalDpi xmlns:a14="http://schemas.microsoft.com/office/drawing/2010/main" val="0"/>
+                        </a:ext>
+                      </a:extLst>
+                    </a:blip>
+                    <a:stretch>
+                      <a:fillRect/>
+                    </a:stretch>
+                  </pic:blipFill>
+                  <pic:spPr>
+                    <a:xfrm>
+                      <a:off x="0" y="0"/>
+                      <a:ext cx="1935678" cy="1088635"/>
+                    </a:xfrm>
+                    <a:prstGeom prst="rect">
+                      <a:avLst/>
+                    </a:prstGeom>
+                  </pic:spPr>
+                </pic:pic>
+              </a:graphicData>
+            </a:graphic>
+            <wp14:sizeRelH relativeFrom="page">
+              <wp14:pctWidth>0</wp14:pctWidth>
+            </wp14:sizeRelH>
+            <wp14:sizeRelV relativeFrom="page">
+              <wp14:pctHeight>0</wp14:pctHeight>
+            </wp14:sizeRelV>
+          </wp:anchor>
+        </w:drawing>
+      </w:r>
+      <w:r>
+        <w:rPr>
+          <w:noProof/>
+          <w14:textOutline w14:w="9525" w14:cap="rnd" w14:cmpd="sng" w14:algn="ctr">
+            <w14:solidFill>
+              <w14:schemeClr w14:val="accent2"/>
+            </w14:solidFill>
+            <w14:prstDash w14:val="solid"/>
+            <w14:bevel/>
+          </w14:textOutline>
+        </w:rPr>
+        <w:drawing>
+          <wp:anchor distT="0" distB="0" distL="114300" distR="114300" simplePos="0" relativeHeight="251666432" behindDoc="1" locked="0" layoutInCell="1" allowOverlap="1" wp14:anchorId="250C054E" wp14:editId="06BD8DC8">
+            <wp:simplePos x="0" y="0"/>
+            <wp:positionH relativeFrom="column">
+              <wp:posOffset>1380089</wp:posOffset>
+            </wp:positionH>
+            <wp:positionV relativeFrom="paragraph">
+              <wp:posOffset>5206365</wp:posOffset>
+            </wp:positionV>
+            <wp:extent cx="2239836" cy="1276261"/>
+            <wp:effectExtent l="0" t="0" r="8255" b="635"/>
+            <wp:wrapNone/>
+            <wp:docPr id="11" name="Picture 11"/>
+            <wp:cNvGraphicFramePr>
+              <a:graphicFrameLocks xmlns:a="http://schemas.openxmlformats.org/drawingml/2006/main" noChangeAspect="1"/>
+            </wp:cNvGraphicFramePr>
+            <a:graphic xmlns:a="http://schemas.openxmlformats.org/drawingml/2006/main">
+              <a:graphicData uri="http://schemas.openxmlformats.org/drawingml/2006/picture">
+                <pic:pic xmlns:pic="http://schemas.openxmlformats.org/drawingml/2006/picture">
+                  <pic:nvPicPr>
+                    <pic:cNvPr id="1" name=""/>
+                    <pic:cNvPicPr/>
+                  </pic:nvPicPr>
+                  <pic:blipFill>
+                    <a:blip r:embed="rId6" cstate="print">
+                      <a:extLst>
+                        <a:ext uri="{28A0092B-C50C-407E-A947-70E740481C1C}">
+                          <a14:useLocalDpi xmlns:a14="http://schemas.microsoft.com/office/drawing/2010/main" val="0"/>
+                        </a:ext>
+                      </a:extLst>
+                    </a:blip>
+                    <a:stretch>
+                      <a:fillRect/>
+                    </a:stretch>
+                  </pic:blipFill>
+                  <pic:spPr>
+                    <a:xfrm>
+                      <a:off x="0" y="0"/>
+                      <a:ext cx="2239836" cy="1276261"/>
+                    </a:xfrm>
+                    <a:prstGeom prst="rect">
+                      <a:avLst/>
+                    </a:prstGeom>
+                  </pic:spPr>
+                </pic:pic>
+              </a:graphicData>
+            </a:graphic>
+            <wp14:sizeRelH relativeFrom="page">
+              <wp14:pctWidth>0</wp14:pctWidth>
+            </wp14:sizeRelH>
+            <wp14:sizeRelV relativeFrom="page">
+              <wp14:pctHeight>0</wp14:pctHeight>
+            </wp14:sizeRelV>
+          </wp:anchor>
+        </w:drawing>
+      </w:r>
+      <w:r>
+        <w:rPr>
+          <w:noProof/>
+        </w:rPr>
+        <w:drawing>
+          <wp:anchor distT="0" distB="0" distL="114300" distR="114300" simplePos="0" relativeHeight="251669504" behindDoc="1" locked="0" layoutInCell="1" allowOverlap="1" wp14:anchorId="448CA174" wp14:editId="05BE2D64">
+            <wp:simplePos x="0" y="0"/>
+            <wp:positionH relativeFrom="margin">
+              <wp:posOffset>3359451</wp:posOffset>
+            </wp:positionH>
+            <wp:positionV relativeFrom="paragraph">
+              <wp:posOffset>5131436</wp:posOffset>
+            </wp:positionV>
+            <wp:extent cx="2139028" cy="890690"/>
+            <wp:effectExtent l="57150" t="152400" r="52070" b="157480"/>
+            <wp:wrapNone/>
+            <wp:docPr id="15" name="Picture 15"/>
+            <wp:cNvGraphicFramePr>
+              <a:graphicFrameLocks xmlns:a="http://schemas.openxmlformats.org/drawingml/2006/main" noChangeAspect="1"/>
+            </wp:cNvGraphicFramePr>
+            <a:graphic xmlns:a="http://schemas.openxmlformats.org/drawingml/2006/main">
+              <a:graphicData uri="http://schemas.openxmlformats.org/drawingml/2006/picture">
+                <pic:pic xmlns:pic="http://schemas.openxmlformats.org/drawingml/2006/picture">
+                  <pic:nvPicPr>
+                    <pic:cNvPr id="1" name=""/>
+                    <pic:cNvPicPr/>
+                  </pic:nvPicPr>
+                  <pic:blipFill>
+                    <a:blip r:embed="rId7" cstate="print">
+                      <a:extLst>
+                        <a:ext uri="{28A0092B-C50C-407E-A947-70E740481C1C}">
+                          <a14:useLocalDpi xmlns:a14="http://schemas.microsoft.com/office/drawing/2010/main" val="0"/>
+                        </a:ext>
+                      </a:extLst>
+                    </a:blip>
+                    <a:stretch>
+                      <a:fillRect/>
+                    </a:stretch>
+                  </pic:blipFill>
+                  <pic:spPr>
+                    <a:xfrm rot="21104194">
+                      <a:off x="0" y="0"/>
+                      <a:ext cx="2139028" cy="890690"/>
+                    </a:xfrm>
+                    <a:prstGeom prst="rect">
+                      <a:avLst/>
+                    </a:prstGeom>
+                  </pic:spPr>
+                </pic:pic>
+              </a:graphicData>
+            </a:graphic>
+            <wp14:sizeRelH relativeFrom="page">
+              <wp14:pctWidth>0</wp14:pctWidth>
+            </wp14:sizeRelH>
+            <wp14:sizeRelV relativeFrom="page">
+              <wp14:pctHeight>0</wp14:pctHeight>
+            </wp14:sizeRelV>
+          </wp:anchor>
+        </w:drawing>
+      </w:r>
+      <w:r>
+        <w:rPr>
+          <w:noProof/>
+        </w:rPr>
+        <w:drawing>
+          <wp:anchor distT="0" distB="0" distL="114300" distR="114300" simplePos="0" relativeHeight="251667456" behindDoc="1" locked="0" layoutInCell="1" allowOverlap="1" wp14:anchorId="2D211582" wp14:editId="731DC8BF">
+            <wp:simplePos x="0" y="0"/>
+            <wp:positionH relativeFrom="column">
+              <wp:posOffset>3992780</wp:posOffset>
+            </wp:positionH>
+            <wp:positionV relativeFrom="paragraph">
+              <wp:posOffset>5817235</wp:posOffset>
+            </wp:positionV>
+            <wp:extent cx="1900052" cy="1033546"/>
+            <wp:effectExtent l="0" t="0" r="5080" b="0"/>
+            <wp:wrapNone/>
+            <wp:docPr id="12" name="Picture 12"/>
+            <wp:cNvGraphicFramePr>
+              <a:graphicFrameLocks xmlns:a="http://schemas.openxmlformats.org/drawingml/2006/main" noChangeAspect="1"/>
+            </wp:cNvGraphicFramePr>
+            <a:graphic xmlns:a="http://schemas.openxmlformats.org/drawingml/2006/main">
+              <a:graphicData uri="http://schemas.openxmlformats.org/drawingml/2006/picture">
+                <pic:pic xmlns:pic="http://schemas.openxmlformats.org/drawingml/2006/picture">
+                  <pic:nvPicPr>
+                    <pic:cNvPr id="1" name=""/>
+                    <pic:cNvPicPr/>
+                  </pic:nvPicPr>
+                  <pic:blipFill>
+                    <a:blip r:embed="rId8">
+                      <a:extLst>
+                        <a:ext uri="{28A0092B-C50C-407E-A947-70E740481C1C}">
+                          <a14:useLocalDpi xmlns:a14="http://schemas.microsoft.com/office/drawing/2010/main" val="0"/>
+                        </a:ext>
+                      </a:extLst>
+                    </a:blip>
+                    <a:stretch>
+                      <a:fillRect/>
+                    </a:stretch>
+                  </pic:blipFill>
+                  <pic:spPr>
+                    <a:xfrm>
+                      <a:off x="0" y="0"/>
+                      <a:ext cx="1900052" cy="1033546"/>
+                    </a:xfrm>
+                    <a:prstGeom prst="rect">
+                      <a:avLst/>
+                    </a:prstGeom>
+                  </pic:spPr>
+                </pic:pic>
+              </a:graphicData>
+            </a:graphic>
+            <wp14:sizeRelH relativeFrom="page">
+              <wp14:pctWidth>0</wp14:pctWidth>
+            </wp14:sizeRelH>
+            <wp14:sizeRelV relativeFrom="page">
+              <wp14:pctHeight>0</wp14:pctHeight>
+            </wp14:sizeRelV>
+          </wp:anchor>
+        </w:drawing>
+      </w:r>
+      <w:r>
+        <w:rPr>
+          <w:noProof/>
+        </w:rPr>
+        <mc:AlternateContent>
+          <mc:Choice Requires="wps">
+            <w:drawing>
+              <wp:anchor distT="45720" distB="45720" distL="114300" distR="114300" simplePos="0" relativeHeight="251665408" behindDoc="1" locked="0" layoutInCell="1" allowOverlap="1" wp14:anchorId="04285F87" wp14:editId="7D458CE9">
+                <wp:simplePos x="0" y="0"/>
+                <wp:positionH relativeFrom="margin">
+                  <wp:posOffset>559167</wp:posOffset>
+                </wp:positionH>
+                <wp:positionV relativeFrom="margin">
+                  <wp:posOffset>-100965</wp:posOffset>
+                </wp:positionV>
+                <wp:extent cx="5486400" cy="6858000"/>
+                <wp:effectExtent l="0" t="0" r="19050" b="19050"/>
+                <wp:wrapNone/>
+                <wp:docPr id="10" name="Text Box 2"/>
+                <wp:cNvGraphicFramePr>
+                  <a:graphicFrameLocks xmlns:a="http://schemas.openxmlformats.org/drawingml/2006/main"/>
+                </wp:cNvGraphicFramePr>
+                <a:graphic xmlns:a="http://schemas.openxmlformats.org/drawingml/2006/main">
+                  <a:graphicData uri="http://schemas.microsoft.com/office/word/2010/wordprocessingShape">
+                    <wps:wsp>
+                      <wps:cNvSpPr txBox="1">
+                        <a:spLocks noChangeArrowheads="1"/>
+                      </wps:cNvSpPr>
+                      <wps:spPr bwMode="auto">
+                        <a:xfrm>
+                          <a:off x="0" y="0"/>
+                          <a:ext cx="5486400" cy="6858000"/>
+                        </a:xfrm>
+                        <a:prstGeom prst="rect">
+                          <a:avLst/>
+                        </a:prstGeom>
+                        <a:noFill/>
+                        <a:ln w="9525">
+                          <a:solidFill>
+                            <a:srgbClr val="000000"/>
+                          </a:solidFill>
+                          <a:miter lim="800000"/>
+                          <a:headEnd/>
+                          <a:tailEnd/>
+                        </a:ln>
+                      </wps:spPr>
+                      <wps:txbx>
+                        <w:txbxContent>
+                          <w:p>
+                            <w:pPr>
+                              <w:pStyle w:val="ListParagraph"/>
+                              <w:ind w:firstLine="720"/>
+                              <w:rPr>
+                                <w:rFonts w:ascii="Times New Roman" w:hAnsi="Times New Roman" w:cs="Times New Roman"/>
+                                <w:sz w:val="36"/>
+                                <w:szCs w:val="36"/>
+                                <w14:textOutline w14:w="3175" w14:cap="rnd" w14:cmpd="sng" w14:algn="ctr">
+                                  <w14:noFill/>
+                                  <w14:prstDash w14:val="solid"/>
+                                  <w14:bevel/>
+                                </w14:textOutline>
+                              </w:rPr>
+                            </w:pPr>
+                          </w:p>
+                          <w:p>
+                            <w:pPr>
+                              <w:pStyle w:val="ListParagraph"/>
+                              <w:ind w:firstLine="720"/>
+                              <w:rPr>
+                                <w:rFonts w:ascii="Times New Roman" w:hAnsi="Times New Roman" w:cs="Times New Roman"/>
+                                <w:sz w:val="36"/>
+                                <w:szCs w:val="36"/>
+                                <w14:textOutline w14:w="3175" w14:cap="rnd" w14:cmpd="sng" w14:algn="ctr">
+                                  <w14:noFill/>
+                                  <w14:prstDash w14:val="solid"/>
+                                  <w14:bevel/>
+                                </w14:textOutline>
+                              </w:rPr>
+                            </w:pPr>
+                            <w:r>
+                              <w:rPr>
+                                <w:rFonts w:ascii="Times New Roman" w:hAnsi="Times New Roman" w:cs="Times New Roman"/>
+                                <w:sz w:val="36"/>
+                                <w:szCs w:val="36"/>
+                                <w14:textOutline w14:w="3175" w14:cap="rnd" w14:cmpd="sng" w14:algn="ctr">
+                                  <w14:noFill/>
+                                  <w14:prstDash w14:val="solid"/>
+                                  <w14:bevel/>
+                                </w14:textOutline>
+                              </w:rPr>
+                              <w:t>During this pandemic, everything changes, even my perspective on my life. I'm grateful that I didn't have a mental or emotional breakdown. It is because of the care and help of my parents and siblings. I wake up at 5 am and do some exercise and an 8-kilometer jog to ensure my health. At 7 a.m., I eat my breakfast and think about my plans for the rest of the day. At 8 am, I do my house chores for 1–2 hours, and after that, I start doing school homework and eat at 12 noon. I take a 1-hour nap at 1 pm, wake up at 2 pm, and continue doing my homework for 2 hours. And get some rest. At 5 pm, I always wander outside for plants. I usually have my dinner at 7, then resume my homework and sleep at 9 or 10 pm. And so</w:t>
+                            </w:r>
+                            <w:r>
+                              <w:rPr>
+                                <w:rFonts w:ascii="Times New Roman" w:hAnsi="Times New Roman" w:cs="Times New Roman"/>
+                                <w:sz w:val="36"/>
+                                <w:szCs w:val="36"/>
+                                <w14:textOutline w14:w="3175" w14:cap="rnd" w14:cmpd="sng" w14:algn="ctr">
+                                  <w14:noFill/>
+                                  <w14:prstDash w14:val="solid"/>
+                                  <w14:bevel/>
+                                </w14:textOutline>
+                              </w:rPr>
+                              <w:t>;</w:t>
+                            </w:r>
+                            <w:r>
+                              <w:rPr>
+                                <w:rFonts w:ascii="Times New Roman" w:hAnsi="Times New Roman" w:cs="Times New Roman"/>
+                                <w:sz w:val="36"/>
+                                <w:szCs w:val="36"/>
+                                <w14:textOutline w14:w="3175" w14:cap="rnd" w14:cmpd="sng" w14:algn="ctr">
+                                  <w14:noFill/>
+                                  <w14:prstDash w14:val="solid"/>
+                                  <w14:bevel/>
+                                </w14:textOutline>
+                              </w:rPr>
+                              <w:t xml:space="preserve"> the cycle repeats. And that's my life during the pandemic.</w:t>
+                            </w:r>
+                            <w:r>
+                              <w:rPr>
+                                <w:noProof/>
+                                <w:sz w:val="20"/>
+                                <w:szCs w:val="20"/>
+                                <w14:textOutline w14:w="9525" w14:cap="rnd" w14:cmpd="sng" w14:algn="ctr">
+                                  <w14:noFill/>
+                                  <w14:prstDash w14:val="solid"/>
+                                  <w14:bevel/>
+                                </w14:textOutline>
+                              </w:rPr>
+                              <w:t xml:space="preserve"> </w:t>
+                            </w:r>
+                          </w:p>
+                          <w:p>
+                            <w:pPr>
+                              <w:pStyle w:val="ListParagraph"/>
+                              <w:numPr>
+                                <w:ilvl w:val="0"/>
+                                <w:numId w:val="2"/>
+                              </w:numPr>
+                              <w:rPr>
+                                <w:rFonts w:ascii="Times New Roman" w:hAnsi="Times New Roman" w:cs="Times New Roman"/>
+                                <w:sz w:val="36"/>
+                                <w:szCs w:val="36"/>
+                                <w14:textOutline w14:w="3175" w14:cap="rnd" w14:cmpd="sng" w14:algn="ctr">
+                                  <w14:noFill/>
+                                  <w14:prstDash w14:val="solid"/>
+                                  <w14:bevel/>
+                                </w14:textOutline>
+                              </w:rPr>
+                            </w:pPr>
+                            <w:r>
+                              <w:rPr>
+                                <w:rFonts w:ascii="Times New Roman" w:hAnsi="Times New Roman" w:cs="Times New Roman"/>
+                                <w:sz w:val="36"/>
+                                <w:szCs w:val="36"/>
+                                <w14:textOutline w14:w="3175" w14:cap="rnd" w14:cmpd="sng" w14:algn="ctr">
+                                  <w14:noFill/>
+                                  <w14:prstDash w14:val="solid"/>
+                                  <w14:bevel/>
+                                </w14:textOutline>
+                              </w:rPr>
+                              <w:t>A.L.A</w:t>
+                            </w:r>
+                          </w:p>
+                        </w:txbxContent>
+                      </wps:txbx>
+                      <wps:bodyPr rot="0" vert="horz" wrap="square" lIns="91440" tIns="45720" rIns="91440" bIns="45720" anchor="t" anchorCtr="0">
+                        <a:noAutofit/>
+                      </wps:bodyPr>
+                    </wps:wsp>
+                  </a:graphicData>
+                </a:graphic>
+                <wp14:sizeRelH relativeFrom="margin">
+                  <wp14:pctWidth>0</wp14:pctWidth>
+                </wp14:sizeRelH>
+                <wp14:sizeRelV relativeFrom="margin">
+                  <wp14:pctHeight>0</wp14:pctHeight>
+                </wp14:sizeRelV>
+              </wp:anchor>
+            </w:drawing>
+          </mc:Choice>
+          <mc:Fallback>
+            <w:pict>
+              <v:shape w14:anchorId="04285F87" id="_x0000_s1027" type="#_x0000_t202" style="position:absolute;margin-left:44.05pt;margin-top:-7.95pt;width:6in;height:540pt;z-index:-251651072;visibility:visible;mso-wrap-style:square;mso-width-percent:0;mso-height-percent:0;mso-wrap-distance-left:9pt;mso-wrap-distance-top:3.6pt;mso-wrap-distance-right:9pt;mso-wrap-distance-bottom:3.6pt;mso-position-horizontal:absolute;mso-position-horizontal-relative:margin;mso-position-vertical:absolute;mso-position-vertical-relative:margin;mso-width-percent:0;mso-height-percent:0;mso-width-relative:margin;mso-height-relative:margin;v-text-anchor:top" o:gfxdata="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" filled="f">
+                <v:textbox>
+                  <w:txbxContent>
+                    <w:p>
+                      <w:pPr>
+                        <w:pStyle w:val="ListParagraph"/>
+                        <w:ind w:firstLine="720"/>
+                        <w:rPr>
+                          <w:rFonts w:ascii="Times New Roman" w:hAnsi="Times New Roman" w:cs="Times New Roman"/>
+                          <w:sz w:val="36"/>
+                          <w:szCs w:val="36"/>
+                          <w14:textOutline w14:w="3175" w14:cap="rnd" w14:cmpd="sng" w14:algn="ctr">
+                            <w14:noFill/>
+                            <w14:prstDash w14:val="solid"/>
+                            <w14:bevel/>
+                          </w14:textOutline>
+                        </w:rPr>
+                      </w:pPr>
+                    </w:p>
+                    <w:p>
+                      <w:pPr>
+                        <w:pStyle w:val="ListParagraph"/>
+                        <w:ind w:firstLine="720"/>
+                        <w:rPr>
+                          <w:rFonts w:ascii="Times New Roman" w:hAnsi="Times New Roman" w:cs="Times New Roman"/>
+                          <w:sz w:val="36"/>
+                          <w:szCs w:val="36"/>
+                          <w14:textOutline w14:w="3175" w14:cap="rnd" w14:cmpd="sng" w14:algn="ctr">
+                            <w14:noFill/>
+                            <w14:prstDash w14:val="solid"/>
+                            <w14:bevel/>
+                          </w14:textOutline>
+                        </w:rPr>
+                      </w:pPr>
+                      <w:r>
+                        <w:rPr>
+                          <w:rFonts w:ascii="Times New Roman" w:hAnsi="Times New Roman" w:cs="Times New Roman"/>
+                          <w:sz w:val="36"/>
+                          <w:szCs w:val="36"/>
+                          <w14:textOutline w14:w="3175" w14:cap="rnd" w14:cmpd="sng" w14:algn="ctr">
+                            <w14:noFill/>
+                            <w14:prstDash w14:val="solid"/>
+                            <w14:bevel/>
+                          </w14:textOutline>
+                        </w:rPr>
+                        <w:t>During this pandemic, everything changes, even my perspective on my life. I'm grateful that I didn't have a mental or emotional breakdown. It is because of the care and help of my parents and siblings. I wake up at 5 am and do some exercise and an 8-kilometer jog to ensure my health. At 7 a.m., I eat my breakfast and think about my plans for the rest of the day. At 8 am, I do my house chores for 1–2 hours, and after that, I start doing school homework and eat at 12 noon. I take a 1-hour nap at 1 pm, wake up at 2 pm, and continue doing my homework for 2 hours. And get some rest. At 5 pm, I always wander outside for plants. I usually have my dinner at 7, then resume my homework and sleep at 9 or 10 pm. And so</w:t>
+                      </w:r>
+                      <w:r>
+                        <w:rPr>
+                          <w:rFonts w:ascii="Times New Roman" w:hAnsi="Times New Roman" w:cs="Times New Roman"/>
+                          <w:sz w:val="36"/>
+                          <w:szCs w:val="36"/>
+                          <w14:textOutline w14:w="3175" w14:cap="rnd" w14:cmpd="sng" w14:algn="ctr">
+                            <w14:noFill/>
+                            <w14:prstDash w14:val="solid"/>
+                            <w14:bevel/>
+                          </w14:textOutline>
+                        </w:rPr>
+                        <w:t>;</w:t>
+                      </w:r>
+                      <w:r>
+                        <w:rPr>
+                          <w:rFonts w:ascii="Times New Roman" w:hAnsi="Times New Roman" w:cs="Times New Roman"/>
+                          <w:sz w:val="36"/>
+                          <w:szCs w:val="36"/>
+                          <w14:textOutline w14:w="3175" w14:cap="rnd" w14:cmpd="sng" w14:algn="ctr">
+                            <w14:noFill/>
+                            <w14:prstDash w14:val="solid"/>
+                            <w14:bevel/>
+                          </w14:textOutline>
+                        </w:rPr>
+                        <w:t xml:space="preserve"> the cycle repeats. And that's my life during the pandemic.</w:t>
+                      </w:r>
+                      <w:r>
+                        <w:rPr>
+                          <w:noProof/>
+                          <w:sz w:val="20"/>
+                          <w:szCs w:val="20"/>
+                          <w14:textOutline w14:w="9525" w14:cap="rnd" w14:cmpd="sng" w14:algn="ctr">
+                            <w14:noFill/>
+                            <w14:prstDash w14:val="solid"/>
+                            <w14:bevel/>
+                          </w14:textOutline>
+                        </w:rPr>
+                        <w:t xml:space="preserve"> </w:t>
+                      </w:r>
+                    </w:p>
+                    <w:p>
+                      <w:pPr>
+                        <w:pStyle w:val="ListParagraph"/>
+                        <w:numPr>
+                          <w:ilvl w:val="0"/>
+                          <w:numId w:val="2"/>
+                        </w:numPr>
+                        <w:rPr>
+                          <w:rFonts w:ascii="Times New Roman" w:hAnsi="Times New Roman" w:cs="Times New Roman"/>
+                          <w:sz w:val="36"/>
+                          <w:szCs w:val="36"/>
+                          <w14:textOutline w14:w="3175" w14:cap="rnd" w14:cmpd="sng" w14:algn="ctr">
+                            <w14:noFill/>
+                            <w14:prstDash w14:val="solid"/>
+                            <w14:bevel/>
+                          </w14:textOutline>
+                        </w:rPr>
+                      </w:pPr>
+                      <w:r>
+                        <w:rPr>
+                          <w:rFonts w:ascii="Times New Roman" w:hAnsi="Times New Roman" w:cs="Times New Roman"/>
+                          <w:sz w:val="36"/>
+                          <w:szCs w:val="36"/>
+                          <w14:textOutline w14:w="3175" w14:cap="rnd" w14:cmpd="sng" w14:algn="ctr">
+                            <w14:noFill/>
+                            <w14:prstDash w14:val="solid"/>
+                            <w14:bevel/>
+                          </w14:textOutline>
+                        </w:rPr>
+                        <w:t>A.L.A</w:t>
+                      </w:r>
+                    </w:p>
+                  </w:txbxContent>
+                </v:textbox>
+                <w10:wrap anchorx="margin" anchory="margin"/>
+              </v:shape>
+            </w:pict>
+          </mc:Fallback>
+        </mc:AlternateContent>
+      </w:r>
       <w:r>
         <w:rPr>
           <w:noProof/>
@@ -33,7 +2011,7 @@
                     </pic:cNvPicPr>
                   </pic:nvPicPr>
                   <pic:blipFill>
-                    <a:blip r:embed="rId5" cstate="print">
+                    <a:blip r:embed="rId9" cstate="print">
                       <a:extLst>
                         <a:ext uri="{28A0092B-C50C-407E-A947-70E740481C1C}">
                           <a14:useLocalDpi xmlns:a14="http://schemas.microsoft.com/office/drawing/2010/main" val="0"/>
@@ -100,7 +2078,7 @@
                     </pic:cNvPicPr>
                   </pic:nvPicPr>
                   <pic:blipFill>
-                    <a:blip r:embed="rId6" cstate="print">
+                    <a:blip r:embed="rId10" cstate="print">
                       <a:extLst>
                         <a:ext uri="{28A0092B-C50C-407E-A947-70E740481C1C}">
                           <a14:useLocalDpi xmlns:a14="http://schemas.microsoft.com/office/drawing/2010/main" val="0"/>
@@ -167,7 +2145,7 @@
                     </pic:cNvPicPr>
                   </pic:nvPicPr>
                   <pic:blipFill>
-                    <a:blip r:embed="rId6" cstate="print">
+                    <a:blip r:embed="rId10" cstate="print">
                       <a:extLst>
                         <a:ext uri="{28A0092B-C50C-407E-A947-70E740481C1C}">
                           <a14:useLocalDpi xmlns:a14="http://schemas.microsoft.com/office/drawing/2010/main" val="0"/>
@@ -234,7 +2212,7 @@
                     </pic:cNvPicPr>
                   </pic:nvPicPr>
                   <pic:blipFill>
-                    <a:blip r:embed="rId6" cstate="print">
+                    <a:blip r:embed="rId10" cstate="print">
                       <a:extLst>
                         <a:ext uri="{28A0092B-C50C-407E-A947-70E740481C1C}">
                           <a14:useLocalDpi xmlns:a14="http://schemas.microsoft.com/office/drawing/2010/main" val="0"/>
@@ -301,7 +2279,7 @@
                     </pic:cNvPicPr>
                   </pic:nvPicPr>
                   <pic:blipFill>
-                    <a:blip r:embed="rId6" cstate="print">
+                    <a:blip r:embed="rId10" cstate="print">
                       <a:extLst>
                         <a:ext uri="{28A0092B-C50C-407E-A947-70E740481C1C}">
                           <a14:useLocalDpi xmlns:a14="http://schemas.microsoft.com/office/drawing/2010/main" val="0"/>
@@ -343,7 +2321,7 @@
           <w:noProof/>
         </w:rPr>
         <w:drawing>
-          <wp:anchor distT="0" distB="0" distL="114300" distR="114300" simplePos="0" relativeHeight="251672576" behindDoc="0" locked="0" layoutInCell="1" allowOverlap="1" wp14:anchorId="15E8F836" wp14:editId="7F7C2E58">
+          <wp:anchor distT="0" distB="0" distL="114300" distR="114300" simplePos="0" relativeHeight="251672576" behindDoc="0" locked="0" layoutInCell="1" allowOverlap="1" wp14:anchorId="15E8F836" wp14:editId="145623D7">
             <wp:simplePos x="0" y="0"/>
             <wp:positionH relativeFrom="column">
               <wp:posOffset>6635750</wp:posOffset>
@@ -368,7 +2346,7 @@
                     </pic:cNvPicPr>
                   </pic:nvPicPr>
                   <pic:blipFill>
-                    <a:blip r:embed="rId6" cstate="print">
+                    <a:blip r:embed="rId10" cstate="print">
                       <a:extLst>
                         <a:ext uri="{28A0092B-C50C-407E-A947-70E740481C1C}">
                           <a14:useLocalDpi xmlns:a14="http://schemas.microsoft.com/office/drawing/2010/main" val="0"/>
@@ -392,253 +2370,6 @@
                     <a:ln>
                       <a:noFill/>
                     </a:ln>
-                  </pic:spPr>
-                </pic:pic>
-              </a:graphicData>
-            </a:graphic>
-            <wp14:sizeRelH relativeFrom="page">
-              <wp14:pctWidth>0</wp14:pctWidth>
-            </wp14:sizeRelH>
-            <wp14:sizeRelV relativeFrom="page">
-              <wp14:pctHeight>0</wp14:pctHeight>
-            </wp14:sizeRelV>
-          </wp:anchor>
-        </w:drawing>
-      </w:r>
-      <w:r>
-        <w:rPr>
-          <w:noProof/>
-        </w:rPr>
-        <w:drawing>
-          <wp:anchor distT="0" distB="0" distL="114300" distR="114300" simplePos="0" relativeHeight="251667456" behindDoc="1" locked="0" layoutInCell="1" allowOverlap="1" wp14:anchorId="2D211582" wp14:editId="09958287">
-            <wp:simplePos x="0" y="0"/>
-            <wp:positionH relativeFrom="column">
-              <wp:posOffset>3270984</wp:posOffset>
-            </wp:positionH>
-            <wp:positionV relativeFrom="paragraph">
-              <wp:posOffset>5817235</wp:posOffset>
-            </wp:positionV>
-            <wp:extent cx="1900052" cy="1033546"/>
-            <wp:effectExtent l="0" t="0" r="5080" b="0"/>
-            <wp:wrapNone/>
-            <wp:docPr id="12" name="Picture 12"/>
-            <wp:cNvGraphicFramePr>
-              <a:graphicFrameLocks xmlns:a="http://schemas.openxmlformats.org/drawingml/2006/main" noChangeAspect="1"/>
-            </wp:cNvGraphicFramePr>
-            <a:graphic xmlns:a="http://schemas.openxmlformats.org/drawingml/2006/main">
-              <a:graphicData uri="http://schemas.openxmlformats.org/drawingml/2006/picture">
-                <pic:pic xmlns:pic="http://schemas.openxmlformats.org/drawingml/2006/picture">
-                  <pic:nvPicPr>
-                    <pic:cNvPr id="1" name=""/>
-                    <pic:cNvPicPr/>
-                  </pic:nvPicPr>
-                  <pic:blipFill>
-                    <a:blip r:embed="rId7">
-                      <a:extLst>
-                        <a:ext uri="{28A0092B-C50C-407E-A947-70E740481C1C}">
-                          <a14:useLocalDpi xmlns:a14="http://schemas.microsoft.com/office/drawing/2010/main" val="0"/>
-                        </a:ext>
-                      </a:extLst>
-                    </a:blip>
-                    <a:stretch>
-                      <a:fillRect/>
-                    </a:stretch>
-                  </pic:blipFill>
-                  <pic:spPr>
-                    <a:xfrm>
-                      <a:off x="0" y="0"/>
-                      <a:ext cx="1900052" cy="1033546"/>
-                    </a:xfrm>
-                    <a:prstGeom prst="rect">
-                      <a:avLst/>
-                    </a:prstGeom>
-                  </pic:spPr>
-                </pic:pic>
-              </a:graphicData>
-            </a:graphic>
-            <wp14:sizeRelH relativeFrom="page">
-              <wp14:pctWidth>0</wp14:pctWidth>
-            </wp14:sizeRelH>
-            <wp14:sizeRelV relativeFrom="page">
-              <wp14:pctHeight>0</wp14:pctHeight>
-            </wp14:sizeRelV>
-          </wp:anchor>
-        </w:drawing>
-      </w:r>
-      <w:r>
-        <w:rPr>
-          <w:noProof/>
-        </w:rPr>
-        <w:drawing>
-          <wp:anchor distT="0" distB="0" distL="114300" distR="114300" simplePos="0" relativeHeight="251669504" behindDoc="1" locked="0" layoutInCell="1" allowOverlap="1" wp14:anchorId="448CA174" wp14:editId="13E3FF9B">
-            <wp:simplePos x="0" y="0"/>
-            <wp:positionH relativeFrom="margin">
-              <wp:posOffset>2782108</wp:posOffset>
-            </wp:positionH>
-            <wp:positionV relativeFrom="paragraph">
-              <wp:posOffset>5131691</wp:posOffset>
-            </wp:positionV>
-            <wp:extent cx="2139028" cy="890690"/>
-            <wp:effectExtent l="57150" t="152400" r="52070" b="157480"/>
-            <wp:wrapNone/>
-            <wp:docPr id="15" name="Picture 15"/>
-            <wp:cNvGraphicFramePr>
-              <a:graphicFrameLocks xmlns:a="http://schemas.openxmlformats.org/drawingml/2006/main" noChangeAspect="1"/>
-            </wp:cNvGraphicFramePr>
-            <a:graphic xmlns:a="http://schemas.openxmlformats.org/drawingml/2006/main">
-              <a:graphicData uri="http://schemas.openxmlformats.org/drawingml/2006/picture">
-                <pic:pic xmlns:pic="http://schemas.openxmlformats.org/drawingml/2006/picture">
-                  <pic:nvPicPr>
-                    <pic:cNvPr id="1" name=""/>
-                    <pic:cNvPicPr/>
-                  </pic:nvPicPr>
-                  <pic:blipFill>
-                    <a:blip r:embed="rId8" cstate="print">
-                      <a:extLst>
-                        <a:ext uri="{28A0092B-C50C-407E-A947-70E740481C1C}">
-                          <a14:useLocalDpi xmlns:a14="http://schemas.microsoft.com/office/drawing/2010/main" val="0"/>
-                        </a:ext>
-                      </a:extLst>
-                    </a:blip>
-                    <a:stretch>
-                      <a:fillRect/>
-                    </a:stretch>
-                  </pic:blipFill>
-                  <pic:spPr>
-                    <a:xfrm rot="21104194">
-                      <a:off x="0" y="0"/>
-                      <a:ext cx="2139028" cy="890690"/>
-                    </a:xfrm>
-                    <a:prstGeom prst="rect">
-                      <a:avLst/>
-                    </a:prstGeom>
-                  </pic:spPr>
-                </pic:pic>
-              </a:graphicData>
-            </a:graphic>
-            <wp14:sizeRelH relativeFrom="page">
-              <wp14:pctWidth>0</wp14:pctWidth>
-            </wp14:sizeRelH>
-            <wp14:sizeRelV relativeFrom="page">
-              <wp14:pctHeight>0</wp14:pctHeight>
-            </wp14:sizeRelV>
-          </wp:anchor>
-        </w:drawing>
-      </w:r>
-      <w:r>
-        <w:rPr>
-          <w:noProof/>
-        </w:rPr>
-        <w:drawing>
-          <wp:anchor distT="0" distB="0" distL="114300" distR="114300" simplePos="0" relativeHeight="251668480" behindDoc="1" locked="0" layoutInCell="1" allowOverlap="1" wp14:anchorId="5151C8C2" wp14:editId="644FEA13">
-            <wp:simplePos x="0" y="0"/>
-            <wp:positionH relativeFrom="margin">
-              <wp:posOffset>29680</wp:posOffset>
-            </wp:positionH>
-            <wp:positionV relativeFrom="paragraph">
-              <wp:posOffset>5859970</wp:posOffset>
-            </wp:positionV>
-            <wp:extent cx="1935678" cy="1088635"/>
-            <wp:effectExtent l="0" t="0" r="7620" b="0"/>
-            <wp:wrapNone/>
-            <wp:docPr id="14" name="Picture 14"/>
-            <wp:cNvGraphicFramePr>
-              <a:graphicFrameLocks xmlns:a="http://schemas.openxmlformats.org/drawingml/2006/main" noChangeAspect="1"/>
-            </wp:cNvGraphicFramePr>
-            <a:graphic xmlns:a="http://schemas.openxmlformats.org/drawingml/2006/main">
-              <a:graphicData uri="http://schemas.openxmlformats.org/drawingml/2006/picture">
-                <pic:pic xmlns:pic="http://schemas.openxmlformats.org/drawingml/2006/picture">
-                  <pic:nvPicPr>
-                    <pic:cNvPr id="1" name=""/>
-                    <pic:cNvPicPr/>
-                  </pic:nvPicPr>
-                  <pic:blipFill>
-                    <a:blip r:embed="rId9" cstate="print">
-                      <a:extLst>
-                        <a:ext uri="{28A0092B-C50C-407E-A947-70E740481C1C}">
-                          <a14:useLocalDpi xmlns:a14="http://schemas.microsoft.com/office/drawing/2010/main" val="0"/>
-                        </a:ext>
-                      </a:extLst>
-                    </a:blip>
-                    <a:stretch>
-                      <a:fillRect/>
-                    </a:stretch>
-                  </pic:blipFill>
-                  <pic:spPr>
-                    <a:xfrm>
-                      <a:off x="0" y="0"/>
-                      <a:ext cx="1935678" cy="1088635"/>
-                    </a:xfrm>
-                    <a:prstGeom prst="rect">
-                      <a:avLst/>
-                    </a:prstGeom>
-                  </pic:spPr>
-                </pic:pic>
-              </a:graphicData>
-            </a:graphic>
-            <wp14:sizeRelH relativeFrom="page">
-              <wp14:pctWidth>0</wp14:pctWidth>
-            </wp14:sizeRelH>
-            <wp14:sizeRelV relativeFrom="page">
-              <wp14:pctHeight>0</wp14:pctHeight>
-            </wp14:sizeRelV>
-          </wp:anchor>
-        </w:drawing>
-      </w:r>
-      <w:r>
-        <w:rPr>
-          <w:noProof/>
-          <w14:textOutline w14:w="9525" w14:cap="rnd" w14:cmpd="sng" w14:algn="ctr">
-            <w14:solidFill>
-              <w14:schemeClr w14:val="accent2"/>
-            </w14:solidFill>
-            <w14:prstDash w14:val="solid"/>
-            <w14:bevel/>
-          </w14:textOutline>
-        </w:rPr>
-        <w:drawing>
-          <wp:anchor distT="0" distB="0" distL="114300" distR="114300" simplePos="0" relativeHeight="251666432" behindDoc="1" locked="0" layoutInCell="1" allowOverlap="1" wp14:anchorId="250C054E" wp14:editId="05ED8177">
-            <wp:simplePos x="0" y="0"/>
-            <wp:positionH relativeFrom="column">
-              <wp:posOffset>778832</wp:posOffset>
-            </wp:positionH>
-            <wp:positionV relativeFrom="paragraph">
-              <wp:posOffset>5206835</wp:posOffset>
-            </wp:positionV>
-            <wp:extent cx="2239836" cy="1276261"/>
-            <wp:effectExtent l="0" t="0" r="8255" b="635"/>
-            <wp:wrapNone/>
-            <wp:docPr id="11" name="Picture 11"/>
-            <wp:cNvGraphicFramePr>
-              <a:graphicFrameLocks xmlns:a="http://schemas.openxmlformats.org/drawingml/2006/main" noChangeAspect="1"/>
-            </wp:cNvGraphicFramePr>
-            <a:graphic xmlns:a="http://schemas.openxmlformats.org/drawingml/2006/main">
-              <a:graphicData uri="http://schemas.openxmlformats.org/drawingml/2006/picture">
-                <pic:pic xmlns:pic="http://schemas.openxmlformats.org/drawingml/2006/picture">
-                  <pic:nvPicPr>
-                    <pic:cNvPr id="1" name=""/>
-                    <pic:cNvPicPr/>
-                  </pic:nvPicPr>
-                  <pic:blipFill>
-                    <a:blip r:embed="rId10" cstate="print">
-                      <a:extLst>
-                        <a:ext uri="{28A0092B-C50C-407E-A947-70E740481C1C}">
-                          <a14:useLocalDpi xmlns:a14="http://schemas.microsoft.com/office/drawing/2010/main" val="0"/>
-                        </a:ext>
-                      </a:extLst>
-                    </a:blip>
-                    <a:stretch>
-                      <a:fillRect/>
-                    </a:stretch>
-                  </pic:blipFill>
-                  <pic:spPr>
-                    <a:xfrm>
-                      <a:off x="0" y="0"/>
-                      <a:ext cx="2239836" cy="1276261"/>
-                    </a:xfrm>
-                    <a:prstGeom prst="rect">
-                      <a:avLst/>
-                    </a:prstGeom>
                   </pic:spPr>
                 </pic:pic>
               </a:graphicData>
@@ -726,7 +2457,7 @@
         <mc:AlternateContent>
           <mc:Choice Requires="wps">
             <w:drawing>
-              <wp:anchor distT="45720" distB="45720" distL="114300" distR="114300" simplePos="0" relativeHeight="251671552" behindDoc="0" locked="0" layoutInCell="1" allowOverlap="1" wp14:anchorId="01CF1F14" wp14:editId="0838CE9F">
+              <wp:anchor distT="45720" distB="45720" distL="114300" distR="114300" simplePos="0" relativeHeight="251671552" behindDoc="0" locked="0" layoutInCell="1" allowOverlap="1" wp14:anchorId="01CF1F14" wp14:editId="1999248C">
                 <wp:simplePos x="457200" y="504497"/>
                 <wp:positionH relativeFrom="margin">
                   <wp:align>right</wp:align>
@@ -782,7 +2513,6 @@
                                 </w14:textOutline>
                               </w:rPr>
                             </w:pPr>
-                            <w:bookmarkStart w:id="0" w:name="_GoBack"/>
                             <w:r>
                               <w:rPr>
                                 <w:rFonts w:ascii="Bodoni MT" w:hAnsi="Bodoni MT" w:cs="Times New Roman"/>
@@ -953,7 +2683,35 @@
                                   <w14:bevel/>
                                 </w14:textOutline>
                               </w:rPr>
-                              <w:t>My life during the pandemic is a bit boring but I've learned and experienced things that's not expected. Every morning, I'm the one cooking our break fast and time goes by, I'm learning new recipes until I'm the one cooking our everyday meal and I realized that I've grown not physically but mentally in the part where I've learned to cook good. During pandemic, I decided to work out and exercise regularly and after a month, I'd look at the mirror and realized that I got muscles, my biceps, triceps and even my chest matured. Basketball is my comfort zone when I'm feeling anxiety, stress during pandemic and it's my favorite sport. I love playing and eager to improve more. Lockdown makes my life boring but I've learned many things, like cooking just I've said, I've got muscles through working out and more.</w:t>
+                              <w:t xml:space="preserve">My life during the pandemic is a bit boring but I've learned and experienced things that's not expected. Every morning, I'm the one cooking our </w:t>
+                            </w:r>
+                            <w:proofErr w:type="spellStart"/>
+                            <w:r>
+                              <w:rPr>
+                                <w:rFonts w:ascii="Bodoni MT" w:hAnsi="Bodoni MT" w:cs="Times New Roman"/>
+                                <w:sz w:val="34"/>
+                                <w:szCs w:val="34"/>
+                                <w14:textOutline w14:w="3175" w14:cap="rnd" w14:cmpd="sng" w14:algn="ctr">
+                                  <w14:noFill/>
+                                  <w14:prstDash w14:val="solid"/>
+                                  <w14:bevel/>
+                                </w14:textOutline>
+                              </w:rPr>
+                              <w:t>break fast</w:t>
+                            </w:r>
+                            <w:proofErr w:type="spellEnd"/>
+                            <w:r>
+                              <w:rPr>
+                                <w:rFonts w:ascii="Bodoni MT" w:hAnsi="Bodoni MT" w:cs="Times New Roman"/>
+                                <w:sz w:val="34"/>
+                                <w:szCs w:val="34"/>
+                                <w14:textOutline w14:w="3175" w14:cap="rnd" w14:cmpd="sng" w14:algn="ctr">
+                                  <w14:noFill/>
+                                  <w14:prstDash w14:val="solid"/>
+                                  <w14:bevel/>
+                                </w14:textOutline>
+                              </w:rPr>
+                              <w:t xml:space="preserve"> and time goes by, I'm learning new recipes until I'm the one cooking our everyday meal and I realized that I've grown not physically but mentally in the part where I've learned to cook good. During pandemic, I decided to work out and exercise regularly and after a month, I'd look at the mirror and realized that I got muscles, my biceps, triceps and even my chest matured. Basketball is my comfort zone when I'm feeling anxiety, stress during pandemic and it's my favorite sport. I love playing and eager to improve more. Lockdown makes my life boring but I've learned many things, like cooking just I've said, I've got muscles through working out and more.</w:t>
                             </w:r>
                           </w:p>
                           <w:p>
@@ -1114,555 +2872,6 @@
                                 </w14:textOutline>
                               </w:rPr>
                               <w:t>NAD</w:t>
-                            </w:r>
-                            <w:bookmarkEnd w:id="0"/>
-                          </w:p>
-                        </w:txbxContent>
-                      </wps:txbx>
-                      <wps:bodyPr rot="0" vert="horz" wrap="square" lIns="91440" tIns="45720" rIns="91440" bIns="45720" anchor="t" anchorCtr="0">
-                        <a:noAutofit/>
-                      </wps:bodyPr>
-                    </wps:wsp>
-                  </a:graphicData>
-                </a:graphic>
-                <wp14:sizeRelH relativeFrom="margin">
-                  <wp14:pctWidth>0</wp14:pctWidth>
-                </wp14:sizeRelH>
-                <wp14:sizeRelV relativeFrom="margin">
-                  <wp14:pctHeight>0</wp14:pctHeight>
-                </wp14:sizeRelV>
-              </wp:anchor>
-            </w:drawing>
-          </mc:Choice>
-          <mc:Fallback>
-            <w:pict>
-              <v:shapetype w14:anchorId="01CF1F14" id="_x0000_t202" coordsize="21600,21600" o:spt="202" path="m,l,21600r21600,l21600,xe">
-                <v:stroke joinstyle="miter"/>
-                <v:path gradientshapeok="t" o:connecttype="rect"/>
-              </v:shapetype>
-              <v:shape id="Text Box 2" o:spid="_x0000_s1026" type="#_x0000_t202" style="position:absolute;margin-left:380.8pt;margin-top:0;width:6in;height:540pt;z-index:251671552;visibility:visible;mso-wrap-style:square;mso-width-percent:0;mso-height-percent:0;mso-wrap-distance-left:9pt;mso-wrap-distance-top:3.6pt;mso-wrap-distance-right:9pt;mso-wrap-distance-bottom:3.6pt;mso-position-horizontal:right;mso-position-horizontal-relative:margin;mso-position-vertical:center;mso-position-vertical-relative:margin;mso-width-percent:0;mso-height-percent:0;mso-width-relative:margin;mso-height-relative:margin;v-text-anchor:top" o:gfxdata="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" filled="f">
-                <v:textbox>
-                  <w:txbxContent>
-                    <w:p>
-                      <w:pPr>
-                        <w:spacing w:after="0"/>
-                        <w:ind w:left="720"/>
-                        <w:rPr>
-                          <w:rFonts w:ascii="Bodoni MT" w:hAnsi="Bodoni MT" w:cs="Times New Roman"/>
-                          <w:sz w:val="34"/>
-                          <w:szCs w:val="34"/>
-                          <w14:textOutline w14:w="3175" w14:cap="rnd" w14:cmpd="sng" w14:algn="ctr">
-                            <w14:noFill/>
-                            <w14:prstDash w14:val="solid"/>
-                            <w14:bevel/>
-                          </w14:textOutline>
-                        </w:rPr>
-                      </w:pPr>
-                      <w:bookmarkStart w:id="1" w:name="_GoBack"/>
-                      <w:r>
-                        <w:rPr>
-                          <w:rFonts w:ascii="Bodoni MT" w:hAnsi="Bodoni MT" w:cs="Times New Roman"/>
-                          <w:sz w:val="34"/>
-                          <w:szCs w:val="34"/>
-                          <w14:textOutline w14:w="3175" w14:cap="rnd" w14:cmpd="sng" w14:algn="ctr">
-                            <w14:noFill/>
-                            <w14:prstDash w14:val="solid"/>
-                            <w14:bevel/>
-                          </w14:textOutline>
-                        </w:rPr>
-                        <w:t>Cooking</w:t>
-                      </w:r>
-                    </w:p>
-                    <w:p>
-                      <w:pPr>
-                        <w:spacing w:after="0"/>
-                        <w:ind w:left="720"/>
-                        <w:rPr>
-                          <w:rFonts w:ascii="Bodoni MT" w:hAnsi="Bodoni MT" w:cs="Times New Roman"/>
-                          <w:sz w:val="34"/>
-                          <w:szCs w:val="34"/>
-                          <w14:textOutline w14:w="3175" w14:cap="rnd" w14:cmpd="sng" w14:algn="ctr">
-                            <w14:noFill/>
-                            <w14:prstDash w14:val="solid"/>
-                            <w14:bevel/>
-                          </w14:textOutline>
-                        </w:rPr>
-                      </w:pPr>
-                      <w:r>
-                        <w:rPr>
-                          <w:rFonts w:ascii="Bodoni MT" w:hAnsi="Bodoni MT" w:cs="Times New Roman"/>
-                          <w:sz w:val="34"/>
-                          <w:szCs w:val="34"/>
-                          <w14:textOutline w14:w="3175" w14:cap="rnd" w14:cmpd="sng" w14:algn="ctr">
-                            <w14:noFill/>
-                            <w14:prstDash w14:val="solid"/>
-                            <w14:bevel/>
-                          </w14:textOutline>
-                        </w:rPr>
-                        <w:t>Work out</w:t>
-                      </w:r>
-                    </w:p>
-                    <w:p>
-                      <w:pPr>
-                        <w:spacing w:after="0"/>
-                        <w:ind w:left="720"/>
-                        <w:rPr>
-                          <w:rFonts w:ascii="Bodoni MT" w:hAnsi="Bodoni MT" w:cs="Times New Roman"/>
-                          <w:sz w:val="34"/>
-                          <w:szCs w:val="34"/>
-                          <w14:textOutline w14:w="3175" w14:cap="rnd" w14:cmpd="sng" w14:algn="ctr">
-                            <w14:noFill/>
-                            <w14:prstDash w14:val="solid"/>
-                            <w14:bevel/>
-                          </w14:textOutline>
-                        </w:rPr>
-                      </w:pPr>
-                      <w:r>
-                        <w:rPr>
-                          <w:rFonts w:ascii="Bodoni MT" w:hAnsi="Bodoni MT" w:cs="Times New Roman"/>
-                          <w:sz w:val="34"/>
-                          <w:szCs w:val="34"/>
-                          <w14:textOutline w14:w="3175" w14:cap="rnd" w14:cmpd="sng" w14:algn="ctr">
-                            <w14:noFill/>
-                            <w14:prstDash w14:val="solid"/>
-                            <w14:bevel/>
-                          </w14:textOutline>
-                        </w:rPr>
-                        <w:t>Basketball</w:t>
-                      </w:r>
-                    </w:p>
-                    <w:p>
-                      <w:pPr>
-                        <w:spacing w:after="0"/>
-                        <w:ind w:left="720"/>
-                        <w:rPr>
-                          <w:rFonts w:ascii="Bodoni MT" w:hAnsi="Bodoni MT" w:cs="Times New Roman"/>
-                          <w:sz w:val="34"/>
-                          <w:szCs w:val="34"/>
-                          <w14:textOutline w14:w="3175" w14:cap="rnd" w14:cmpd="sng" w14:algn="ctr">
-                            <w14:noFill/>
-                            <w14:prstDash w14:val="solid"/>
-                            <w14:bevel/>
-                          </w14:textOutline>
-                        </w:rPr>
-                      </w:pPr>
-                      <w:r>
-                        <w:rPr>
-                          <w:rFonts w:ascii="Bodoni MT" w:hAnsi="Bodoni MT" w:cs="Times New Roman"/>
-                          <w:sz w:val="34"/>
-                          <w:szCs w:val="34"/>
-                          <w14:textOutline w14:w="3175" w14:cap="rnd" w14:cmpd="sng" w14:algn="ctr">
-                            <w14:noFill/>
-                            <w14:prstDash w14:val="solid"/>
-                            <w14:bevel/>
-                          </w14:textOutline>
-                        </w:rPr>
-                        <w:t>Lockdown</w:t>
-                      </w:r>
-                    </w:p>
-                    <w:p>
-                      <w:pPr>
-                        <w:spacing w:after="0"/>
-                        <w:ind w:left="720"/>
-                        <w:rPr>
-                          <w:rFonts w:ascii="Bodoni MT" w:hAnsi="Bodoni MT" w:cs="Times New Roman"/>
-                          <w:sz w:val="34"/>
-                          <w:szCs w:val="34"/>
-                          <w14:textOutline w14:w="3175" w14:cap="rnd" w14:cmpd="sng" w14:algn="ctr">
-                            <w14:noFill/>
-                            <w14:prstDash w14:val="solid"/>
-                            <w14:bevel/>
-                          </w14:textOutline>
-                        </w:rPr>
-                      </w:pPr>
-                      <w:r>
-                        <w:rPr>
-                          <w:rFonts w:ascii="Bodoni MT" w:hAnsi="Bodoni MT" w:cs="Times New Roman"/>
-                          <w:sz w:val="34"/>
-                          <w:szCs w:val="34"/>
-                          <w14:textOutline w14:w="3175" w14:cap="rnd" w14:cmpd="sng" w14:algn="ctr">
-                            <w14:noFill/>
-                            <w14:prstDash w14:val="solid"/>
-                            <w14:bevel/>
-                          </w14:textOutline>
-                        </w:rPr>
-                        <w:t>New things</w:t>
-                      </w:r>
-                    </w:p>
-                    <w:p>
-                      <w:pPr>
-                        <w:spacing w:after="0"/>
-                        <w:rPr>
-                          <w:rFonts w:ascii="Bodoni MT" w:hAnsi="Bodoni MT" w:cs="Times New Roman"/>
-                          <w:sz w:val="34"/>
-                          <w:szCs w:val="34"/>
-                          <w14:textOutline w14:w="3175" w14:cap="rnd" w14:cmpd="sng" w14:algn="ctr">
-                            <w14:noFill/>
-                            <w14:prstDash w14:val="solid"/>
-                            <w14:bevel/>
-                          </w14:textOutline>
-                        </w:rPr>
-                      </w:pPr>
-                    </w:p>
-                    <w:p>
-                      <w:pPr>
-                        <w:spacing w:after="0"/>
-                        <w:rPr>
-                          <w:rFonts w:ascii="Bodoni MT" w:hAnsi="Bodoni MT" w:cs="Times New Roman"/>
-                          <w:sz w:val="34"/>
-                          <w:szCs w:val="34"/>
-                          <w14:textOutline w14:w="3175" w14:cap="rnd" w14:cmpd="sng" w14:algn="ctr">
-                            <w14:noFill/>
-                            <w14:prstDash w14:val="solid"/>
-                            <w14:bevel/>
-                          </w14:textOutline>
-                        </w:rPr>
-                      </w:pPr>
-                      <w:r>
-                        <w:rPr>
-                          <w:rFonts w:ascii="Bodoni MT" w:hAnsi="Bodoni MT" w:cs="Times New Roman"/>
-                          <w:sz w:val="34"/>
-                          <w:szCs w:val="34"/>
-                          <w14:textOutline w14:w="3175" w14:cap="rnd" w14:cmpd="sng" w14:algn="ctr">
-                            <w14:noFill/>
-                            <w14:prstDash w14:val="solid"/>
-                            <w14:bevel/>
-                          </w14:textOutline>
-                        </w:rPr>
-                        <w:t>My life during the pandemic is a bit boring but I've learned and experienced things that's not expected. Every morning, I'm the one cooking our break fast and time goes by, I'm learning new recipes until I'm the one cooking our everyday meal and I realized that I've grown not physically but mentally in the part where I've learned to cook good. During pandemic, I decided to work out and exercise regularly and after a month, I'd look at the mirror and realized that I got muscles, my biceps, triceps and even my chest matured. Basketball is my comfort zone when I'm feeling anxiety, stress during pandemic and it's my favorite sport. I love playing and eager to improve more. Lockdown makes my life boring but I've learned many things, like cooking just I've said, I've got muscles through working out and more.</w:t>
-                      </w:r>
-                    </w:p>
-                    <w:p>
-                      <w:pPr>
-                        <w:spacing w:after="0"/>
-                        <w:rPr>
-                          <w:rFonts w:ascii="Bodoni MT" w:hAnsi="Bodoni MT" w:cs="Times New Roman"/>
-                          <w:sz w:val="34"/>
-                          <w:szCs w:val="34"/>
-                          <w14:textOutline w14:w="3175" w14:cap="rnd" w14:cmpd="sng" w14:algn="ctr">
-                            <w14:noFill/>
-                            <w14:prstDash w14:val="solid"/>
-                            <w14:bevel/>
-                          </w14:textOutline>
-                        </w:rPr>
-                      </w:pPr>
-                    </w:p>
-                    <w:p>
-                      <w:pPr>
-                        <w:spacing w:after="0"/>
-                        <w:rPr>
-                          <w:rFonts w:ascii="Bodoni MT" w:hAnsi="Bodoni MT" w:cs="Times New Roman"/>
-                          <w:sz w:val="34"/>
-                          <w:szCs w:val="34"/>
-                          <w14:textOutline w14:w="3175" w14:cap="rnd" w14:cmpd="sng" w14:algn="ctr">
-                            <w14:noFill/>
-                            <w14:prstDash w14:val="solid"/>
-                            <w14:bevel/>
-                          </w14:textOutline>
-                        </w:rPr>
-                      </w:pPr>
-                      <w:r>
-                        <w:rPr>
-                          <w:rFonts w:ascii="Bodoni MT" w:hAnsi="Bodoni MT" w:cs="Times New Roman"/>
-                          <w:sz w:val="34"/>
-                          <w:szCs w:val="34"/>
-                          <w14:textOutline w14:w="3175" w14:cap="rnd" w14:cmpd="sng" w14:algn="ctr">
-                            <w14:noFill/>
-                            <w14:prstDash w14:val="solid"/>
-                            <w14:bevel/>
-                          </w14:textOutline>
-                        </w:rPr>
-                        <w:tab/>
-                      </w:r>
-                      <w:r>
-                        <w:rPr>
-                          <w:rFonts w:ascii="Bodoni MT" w:hAnsi="Bodoni MT" w:cs="Times New Roman"/>
-                          <w:sz w:val="34"/>
-                          <w:szCs w:val="34"/>
-                          <w14:textOutline w14:w="3175" w14:cap="rnd" w14:cmpd="sng" w14:algn="ctr">
-                            <w14:noFill/>
-                            <w14:prstDash w14:val="solid"/>
-                            <w14:bevel/>
-                          </w14:textOutline>
-                        </w:rPr>
-                        <w:tab/>
-                      </w:r>
-                      <w:r>
-                        <w:rPr>
-                          <w:rFonts w:ascii="Bodoni MT" w:hAnsi="Bodoni MT" w:cs="Times New Roman"/>
-                          <w:sz w:val="34"/>
-                          <w:szCs w:val="34"/>
-                          <w14:textOutline w14:w="3175" w14:cap="rnd" w14:cmpd="sng" w14:algn="ctr">
-                            <w14:noFill/>
-                            <w14:prstDash w14:val="solid"/>
-                            <w14:bevel/>
-                          </w14:textOutline>
-                        </w:rPr>
-                        <w:tab/>
-                      </w:r>
-                      <w:r>
-                        <w:rPr>
-                          <w:rFonts w:ascii="Bodoni MT" w:hAnsi="Bodoni MT" w:cs="Times New Roman"/>
-                          <w:sz w:val="34"/>
-                          <w:szCs w:val="34"/>
-                          <w14:textOutline w14:w="3175" w14:cap="rnd" w14:cmpd="sng" w14:algn="ctr">
-                            <w14:noFill/>
-                            <w14:prstDash w14:val="solid"/>
-                            <w14:bevel/>
-                          </w14:textOutline>
-                        </w:rPr>
-                        <w:tab/>
-                      </w:r>
-                      <w:r>
-                        <w:rPr>
-                          <w:rFonts w:ascii="Bodoni MT" w:hAnsi="Bodoni MT" w:cs="Times New Roman"/>
-                          <w:sz w:val="34"/>
-                          <w:szCs w:val="34"/>
-                          <w14:textOutline w14:w="3175" w14:cap="rnd" w14:cmpd="sng" w14:algn="ctr">
-                            <w14:noFill/>
-                            <w14:prstDash w14:val="solid"/>
-                            <w14:bevel/>
-                          </w14:textOutline>
-                        </w:rPr>
-                        <w:tab/>
-                      </w:r>
-                      <w:r>
-                        <w:rPr>
-                          <w:rFonts w:ascii="Bodoni MT" w:hAnsi="Bodoni MT" w:cs="Times New Roman"/>
-                          <w:sz w:val="34"/>
-                          <w:szCs w:val="34"/>
-                          <w14:textOutline w14:w="3175" w14:cap="rnd" w14:cmpd="sng" w14:algn="ctr">
-                            <w14:noFill/>
-                            <w14:prstDash w14:val="solid"/>
-                            <w14:bevel/>
-                          </w14:textOutline>
-                        </w:rPr>
-                        <w:tab/>
-                      </w:r>
-                      <w:r>
-                        <w:rPr>
-                          <w:rFonts w:ascii="Bodoni MT" w:hAnsi="Bodoni MT" w:cs="Times New Roman"/>
-                          <w:sz w:val="34"/>
-                          <w:szCs w:val="34"/>
-                          <w14:textOutline w14:w="3175" w14:cap="rnd" w14:cmpd="sng" w14:algn="ctr">
-                            <w14:noFill/>
-                            <w14:prstDash w14:val="solid"/>
-                            <w14:bevel/>
-                          </w14:textOutline>
-                        </w:rPr>
-                        <w:tab/>
-                      </w:r>
-                      <w:r>
-                        <w:rPr>
-                          <w:rFonts w:ascii="Bodoni MT" w:hAnsi="Bodoni MT" w:cs="Times New Roman"/>
-                          <w:sz w:val="34"/>
-                          <w:szCs w:val="34"/>
-                          <w14:textOutline w14:w="3175" w14:cap="rnd" w14:cmpd="sng" w14:algn="ctr">
-                            <w14:noFill/>
-                            <w14:prstDash w14:val="solid"/>
-                            <w14:bevel/>
-                          </w14:textOutline>
-                        </w:rPr>
-                        <w:tab/>
-                      </w:r>
-                      <w:r>
-                        <w:rPr>
-                          <w:rFonts w:ascii="Bodoni MT" w:hAnsi="Bodoni MT" w:cs="Times New Roman"/>
-                          <w:sz w:val="34"/>
-                          <w:szCs w:val="34"/>
-                          <w14:textOutline w14:w="3175" w14:cap="rnd" w14:cmpd="sng" w14:algn="ctr">
-                            <w14:noFill/>
-                            <w14:prstDash w14:val="solid"/>
-                            <w14:bevel/>
-                          </w14:textOutline>
-                        </w:rPr>
-                        <w:t xml:space="preserve"> = </w:t>
-                      </w:r>
-                      <w:r>
-                        <w:rPr>
-                          <w:rFonts w:ascii="Bodoni MT" w:hAnsi="Bodoni MT" w:cs="Times New Roman"/>
-                          <w:sz w:val="34"/>
-                          <w:szCs w:val="34"/>
-                          <w14:textOutline w14:w="3175" w14:cap="rnd" w14:cmpd="sng" w14:algn="ctr">
-                            <w14:noFill/>
-                            <w14:prstDash w14:val="solid"/>
-                            <w14:bevel/>
-                          </w14:textOutline>
-                        </w:rPr>
-                        <w:t>NAD</w:t>
-                      </w:r>
-                      <w:bookmarkEnd w:id="1"/>
-                    </w:p>
-                  </w:txbxContent>
-                </v:textbox>
-                <w10:wrap type="square" anchorx="margin" anchory="margin"/>
-              </v:shape>
-            </w:pict>
-          </mc:Fallback>
-        </mc:AlternateContent>
-      </w:r>
-      <w:r>
-        <w:rPr>
-          <w:noProof/>
-        </w:rPr>
-        <mc:AlternateContent>
-          <mc:Choice Requires="wps">
-            <w:drawing>
-              <wp:anchor distT="45720" distB="45720" distL="114300" distR="114300" simplePos="0" relativeHeight="251665408" behindDoc="1" locked="0" layoutInCell="1" allowOverlap="1" wp14:anchorId="04285F87" wp14:editId="4C050F4B">
-                <wp:simplePos x="0" y="0"/>
-                <wp:positionH relativeFrom="margin">
-                  <wp:posOffset>5715</wp:posOffset>
-                </wp:positionH>
-                <wp:positionV relativeFrom="margin">
-                  <wp:posOffset>-100965</wp:posOffset>
-                </wp:positionV>
-                <wp:extent cx="5486400" cy="6858000"/>
-                <wp:effectExtent l="0" t="0" r="19050" b="19050"/>
-                <wp:wrapNone/>
-                <wp:docPr id="10" name="Text Box 2"/>
-                <wp:cNvGraphicFramePr>
-                  <a:graphicFrameLocks xmlns:a="http://schemas.openxmlformats.org/drawingml/2006/main"/>
-                </wp:cNvGraphicFramePr>
-                <a:graphic xmlns:a="http://schemas.openxmlformats.org/drawingml/2006/main">
-                  <a:graphicData uri="http://schemas.microsoft.com/office/word/2010/wordprocessingShape">
-                    <wps:wsp>
-                      <wps:cNvSpPr txBox="1">
-                        <a:spLocks noChangeArrowheads="1"/>
-                      </wps:cNvSpPr>
-                      <wps:spPr bwMode="auto">
-                        <a:xfrm>
-                          <a:off x="0" y="0"/>
-                          <a:ext cx="5486400" cy="6858000"/>
-                        </a:xfrm>
-                        <a:prstGeom prst="rect">
-                          <a:avLst/>
-                        </a:prstGeom>
-                        <a:noFill/>
-                        <a:ln w="9525">
-                          <a:solidFill>
-                            <a:srgbClr val="000000"/>
-                          </a:solidFill>
-                          <a:miter lim="800000"/>
-                          <a:headEnd/>
-                          <a:tailEnd/>
-                        </a:ln>
-                      </wps:spPr>
-                      <wps:txbx>
-                        <w:txbxContent>
-                          <w:p>
-                            <w:pPr>
-                              <w:pStyle w:val="ListParagraph"/>
-                              <w:ind w:firstLine="720"/>
-                              <w:rPr>
-                                <w:rFonts w:ascii="Times New Roman" w:hAnsi="Times New Roman" w:cs="Times New Roman"/>
-                                <w:sz w:val="36"/>
-                                <w:szCs w:val="36"/>
-                                <w14:textOutline w14:w="3175" w14:cap="rnd" w14:cmpd="sng" w14:algn="ctr">
-                                  <w14:noFill/>
-                                  <w14:prstDash w14:val="solid"/>
-                                  <w14:bevel/>
-                                </w14:textOutline>
-                              </w:rPr>
-                            </w:pPr>
-                          </w:p>
-                          <w:p>
-                            <w:pPr>
-                              <w:pStyle w:val="ListParagraph"/>
-                              <w:ind w:firstLine="720"/>
-                              <w:rPr>
-                                <w:rFonts w:ascii="Times New Roman" w:hAnsi="Times New Roman" w:cs="Times New Roman"/>
-                                <w:sz w:val="36"/>
-                                <w:szCs w:val="36"/>
-                                <w14:textOutline w14:w="3175" w14:cap="rnd" w14:cmpd="sng" w14:algn="ctr">
-                                  <w14:noFill/>
-                                  <w14:prstDash w14:val="solid"/>
-                                  <w14:bevel/>
-                                </w14:textOutline>
-                              </w:rPr>
-                            </w:pPr>
-                            <w:r>
-                              <w:rPr>
-                                <w:rFonts w:ascii="Times New Roman" w:hAnsi="Times New Roman" w:cs="Times New Roman"/>
-                                <w:sz w:val="36"/>
-                                <w:szCs w:val="36"/>
-                                <w14:textOutline w14:w="3175" w14:cap="rnd" w14:cmpd="sng" w14:algn="ctr">
-                                  <w14:noFill/>
-                                  <w14:prstDash w14:val="solid"/>
-                                  <w14:bevel/>
-                                </w14:textOutline>
-                              </w:rPr>
-                              <w:t>During this pandemic, everything changes, even my perspective on my life. I'm grateful that I didn't have a mental or emotional breakdown. It is because of the care and help of my parents and siblings. I wake up at 5 am and do some exercise and an 8-kilometer jog to ensure my health. At 7 a.m., I eat my breakfast and think about my plans for the rest of the day. At 8 am, I do my house chores for 1–2 hours, and after that, I start doing school homework and eat at 12 noon. I take a 1-hour nap at 1 pm, wake up at 2 pm, and continue doing my homework for 2 hours. And get some rest. At 5 pm, I always wander outside for plants. I usually have my dinner at 7, then resume my homework and sleep at 9 or 10 pm. And so</w:t>
-                            </w:r>
-                            <w:r>
-                              <w:rPr>
-                                <w:rFonts w:ascii="Times New Roman" w:hAnsi="Times New Roman" w:cs="Times New Roman"/>
-                                <w:sz w:val="36"/>
-                                <w:szCs w:val="36"/>
-                                <w14:textOutline w14:w="3175" w14:cap="rnd" w14:cmpd="sng" w14:algn="ctr">
-                                  <w14:noFill/>
-                                  <w14:prstDash w14:val="solid"/>
-                                  <w14:bevel/>
-                                </w14:textOutline>
-                              </w:rPr>
-                              <w:t>;</w:t>
-                            </w:r>
-                            <w:r>
-                              <w:rPr>
-                                <w:rFonts w:ascii="Times New Roman" w:hAnsi="Times New Roman" w:cs="Times New Roman"/>
-                                <w:sz w:val="36"/>
-                                <w:szCs w:val="36"/>
-                                <w14:textOutline w14:w="3175" w14:cap="rnd" w14:cmpd="sng" w14:algn="ctr">
-                                  <w14:noFill/>
-                                  <w14:prstDash w14:val="solid"/>
-                                  <w14:bevel/>
-                                </w14:textOutline>
-                              </w:rPr>
-                              <w:t xml:space="preserve"> the cycle repeats. And that's my life during the pandemic.</w:t>
-                            </w:r>
-                            <w:r>
-                              <w:rPr>
-                                <w:noProof/>
-                                <w:sz w:val="20"/>
-                                <w:szCs w:val="20"/>
-                                <w14:textOutline w14:w="9525" w14:cap="rnd" w14:cmpd="sng" w14:algn="ctr">
-                                  <w14:noFill/>
-                                  <w14:prstDash w14:val="solid"/>
-                                  <w14:bevel/>
-                                </w14:textOutline>
-                              </w:rPr>
-                              <w:t xml:space="preserve"> </w:t>
-                            </w:r>
-                          </w:p>
-                          <w:p>
-                            <w:pPr>
-                              <w:pStyle w:val="ListParagraph"/>
-                              <w:numPr>
-                                <w:ilvl w:val="0"/>
-                                <w:numId w:val="2"/>
-                              </w:numPr>
-                              <w:rPr>
-                                <w:rFonts w:ascii="Times New Roman" w:hAnsi="Times New Roman" w:cs="Times New Roman"/>
-                                <w:sz w:val="36"/>
-                                <w:szCs w:val="36"/>
-                                <w14:textOutline w14:w="3175" w14:cap="rnd" w14:cmpd="sng" w14:algn="ctr">
-                                  <w14:noFill/>
-                                  <w14:prstDash w14:val="solid"/>
-                                  <w14:bevel/>
-                                </w14:textOutline>
-                              </w:rPr>
-                            </w:pPr>
-                            <w:r>
-                              <w:rPr>
-                                <w:rFonts w:ascii="Times New Roman" w:hAnsi="Times New Roman" w:cs="Times New Roman"/>
-                                <w:sz w:val="36"/>
-                                <w:szCs w:val="36"/>
-                                <w14:textOutline w14:w="3175" w14:cap="rnd" w14:cmpd="sng" w14:algn="ctr">
-                                  <w14:noFill/>
-                                  <w14:prstDash w14:val="solid"/>
-                                  <w14:bevel/>
-                                </w14:textOutline>
-                              </w:rPr>
-                              <w:t>A.L.A</w:t>
                             </w:r>
                           </w:p>
                         </w:txbxContent>
@@ -1684,17 +2893,161 @@
           </mc:Choice>
           <mc:Fallback>
             <w:pict>
-              <v:shape w14:anchorId="04285F87" id="_x0000_s1027" type="#_x0000_t202" style="position:absolute;margin-left:.45pt;margin-top:-7.95pt;width:6in;height:540pt;z-index:-251651072;visibility:visible;mso-wrap-style:square;mso-width-percent:0;mso-height-percent:0;mso-wrap-distance-left:9pt;mso-wrap-distance-top:3.6pt;mso-wrap-distance-right:9pt;mso-wrap-distance-bottom:3.6pt;mso-position-horizontal:absolute;mso-position-horizontal-relative:margin;mso-position-vertical:absolute;mso-position-vertical-relative:margin;mso-width-percent:0;mso-height-percent:0;mso-width-relative:margin;mso-height-relative:margin;v-text-anchor:top" o:gfxdata="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" filled="f">
+              <v:shape w14:anchorId="01CF1F14" id="_x0000_s1028" type="#_x0000_t202" style="position:absolute;margin-left:380.8pt;margin-top:0;width:6in;height:540pt;z-index:251671552;visibility:visible;mso-wrap-style:square;mso-width-percent:0;mso-height-percent:0;mso-wrap-distance-left:9pt;mso-wrap-distance-top:3.6pt;mso-wrap-distance-right:9pt;mso-wrap-distance-bottom:3.6pt;mso-position-horizontal:right;mso-position-horizontal-relative:margin;mso-position-vertical:center;mso-position-vertical-relative:margin;mso-width-percent:0;mso-height-percent:0;mso-width-relative:margin;mso-height-relative:margin;v-text-anchor:top" o:gfxdata="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" filled="f">
                 <v:textbox>
                   <w:txbxContent>
                     <w:p>
                       <w:pPr>
-                        <w:pStyle w:val="ListParagraph"/>
-                        <w:ind w:firstLine="720"/>
-                        <w:rPr>
-                          <w:rFonts w:ascii="Times New Roman" w:hAnsi="Times New Roman" w:cs="Times New Roman"/>
-                          <w:sz w:val="36"/>
-                          <w:szCs w:val="36"/>
+                        <w:spacing w:after="0"/>
+                        <w:ind w:left="720"/>
+                        <w:rPr>
+                          <w:rFonts w:ascii="Bodoni MT" w:hAnsi="Bodoni MT" w:cs="Times New Roman"/>
+                          <w:sz w:val="34"/>
+                          <w:szCs w:val="34"/>
+                          <w14:textOutline w14:w="3175" w14:cap="rnd" w14:cmpd="sng" w14:algn="ctr">
+                            <w14:noFill/>
+                            <w14:prstDash w14:val="solid"/>
+                            <w14:bevel/>
+                          </w14:textOutline>
+                        </w:rPr>
+                      </w:pPr>
+                      <w:r>
+                        <w:rPr>
+                          <w:rFonts w:ascii="Bodoni MT" w:hAnsi="Bodoni MT" w:cs="Times New Roman"/>
+                          <w:sz w:val="34"/>
+                          <w:szCs w:val="34"/>
+                          <w14:textOutline w14:w="3175" w14:cap="rnd" w14:cmpd="sng" w14:algn="ctr">
+                            <w14:noFill/>
+                            <w14:prstDash w14:val="solid"/>
+                            <w14:bevel/>
+                          </w14:textOutline>
+                        </w:rPr>
+                        <w:t>Cooking</w:t>
+                      </w:r>
+                    </w:p>
+                    <w:p>
+                      <w:pPr>
+                        <w:spacing w:after="0"/>
+                        <w:ind w:left="720"/>
+                        <w:rPr>
+                          <w:rFonts w:ascii="Bodoni MT" w:hAnsi="Bodoni MT" w:cs="Times New Roman"/>
+                          <w:sz w:val="34"/>
+                          <w:szCs w:val="34"/>
+                          <w14:textOutline w14:w="3175" w14:cap="rnd" w14:cmpd="sng" w14:algn="ctr">
+                            <w14:noFill/>
+                            <w14:prstDash w14:val="solid"/>
+                            <w14:bevel/>
+                          </w14:textOutline>
+                        </w:rPr>
+                      </w:pPr>
+                      <w:r>
+                        <w:rPr>
+                          <w:rFonts w:ascii="Bodoni MT" w:hAnsi="Bodoni MT" w:cs="Times New Roman"/>
+                          <w:sz w:val="34"/>
+                          <w:szCs w:val="34"/>
+                          <w14:textOutline w14:w="3175" w14:cap="rnd" w14:cmpd="sng" w14:algn="ctr">
+                            <w14:noFill/>
+                            <w14:prstDash w14:val="solid"/>
+                            <w14:bevel/>
+                          </w14:textOutline>
+                        </w:rPr>
+                        <w:t>Work out</w:t>
+                      </w:r>
+                    </w:p>
+                    <w:p>
+                      <w:pPr>
+                        <w:spacing w:after="0"/>
+                        <w:ind w:left="720"/>
+                        <w:rPr>
+                          <w:rFonts w:ascii="Bodoni MT" w:hAnsi="Bodoni MT" w:cs="Times New Roman"/>
+                          <w:sz w:val="34"/>
+                          <w:szCs w:val="34"/>
+                          <w14:textOutline w14:w="3175" w14:cap="rnd" w14:cmpd="sng" w14:algn="ctr">
+                            <w14:noFill/>
+                            <w14:prstDash w14:val="solid"/>
+                            <w14:bevel/>
+                          </w14:textOutline>
+                        </w:rPr>
+                      </w:pPr>
+                      <w:r>
+                        <w:rPr>
+                          <w:rFonts w:ascii="Bodoni MT" w:hAnsi="Bodoni MT" w:cs="Times New Roman"/>
+                          <w:sz w:val="34"/>
+                          <w:szCs w:val="34"/>
+                          <w14:textOutline w14:w="3175" w14:cap="rnd" w14:cmpd="sng" w14:algn="ctr">
+                            <w14:noFill/>
+                            <w14:prstDash w14:val="solid"/>
+                            <w14:bevel/>
+                          </w14:textOutline>
+                        </w:rPr>
+                        <w:t>Basketball</w:t>
+                      </w:r>
+                    </w:p>
+                    <w:p>
+                      <w:pPr>
+                        <w:spacing w:after="0"/>
+                        <w:ind w:left="720"/>
+                        <w:rPr>
+                          <w:rFonts w:ascii="Bodoni MT" w:hAnsi="Bodoni MT" w:cs="Times New Roman"/>
+                          <w:sz w:val="34"/>
+                          <w:szCs w:val="34"/>
+                          <w14:textOutline w14:w="3175" w14:cap="rnd" w14:cmpd="sng" w14:algn="ctr">
+                            <w14:noFill/>
+                            <w14:prstDash w14:val="solid"/>
+                            <w14:bevel/>
+                          </w14:textOutline>
+                        </w:rPr>
+                      </w:pPr>
+                      <w:r>
+                        <w:rPr>
+                          <w:rFonts w:ascii="Bodoni MT" w:hAnsi="Bodoni MT" w:cs="Times New Roman"/>
+                          <w:sz w:val="34"/>
+                          <w:szCs w:val="34"/>
+                          <w14:textOutline w14:w="3175" w14:cap="rnd" w14:cmpd="sng" w14:algn="ctr">
+                            <w14:noFill/>
+                            <w14:prstDash w14:val="solid"/>
+                            <w14:bevel/>
+                          </w14:textOutline>
+                        </w:rPr>
+                        <w:t>Lockdown</w:t>
+                      </w:r>
+                    </w:p>
+                    <w:p>
+                      <w:pPr>
+                        <w:spacing w:after="0"/>
+                        <w:ind w:left="720"/>
+                        <w:rPr>
+                          <w:rFonts w:ascii="Bodoni MT" w:hAnsi="Bodoni MT" w:cs="Times New Roman"/>
+                          <w:sz w:val="34"/>
+                          <w:szCs w:val="34"/>
+                          <w14:textOutline w14:w="3175" w14:cap="rnd" w14:cmpd="sng" w14:algn="ctr">
+                            <w14:noFill/>
+                            <w14:prstDash w14:val="solid"/>
+                            <w14:bevel/>
+                          </w14:textOutline>
+                        </w:rPr>
+                      </w:pPr>
+                      <w:r>
+                        <w:rPr>
+                          <w:rFonts w:ascii="Bodoni MT" w:hAnsi="Bodoni MT" w:cs="Times New Roman"/>
+                          <w:sz w:val="34"/>
+                          <w:szCs w:val="34"/>
+                          <w14:textOutline w14:w="3175" w14:cap="rnd" w14:cmpd="sng" w14:algn="ctr">
+                            <w14:noFill/>
+                            <w14:prstDash w14:val="solid"/>
+                            <w14:bevel/>
+                          </w14:textOutline>
+                        </w:rPr>
+                        <w:t>New things</w:t>
+                      </w:r>
+                    </w:p>
+                    <w:p>
+                      <w:pPr>
+                        <w:spacing w:after="0"/>
+                        <w:rPr>
+                          <w:rFonts w:ascii="Bodoni MT" w:hAnsi="Bodoni MT" w:cs="Times New Roman"/>
+                          <w:sz w:val="34"/>
+                          <w:szCs w:val="34"/>
                           <w14:textOutline w14:w="3175" w14:cap="rnd" w14:cmpd="sng" w14:algn="ctr">
                             <w14:noFill/>
                             <w14:prstDash w14:val="solid"/>
@@ -1705,12 +3058,11 @@
                     </w:p>
                     <w:p>
                       <w:pPr>
-                        <w:pStyle w:val="ListParagraph"/>
-                        <w:ind w:firstLine="720"/>
-                        <w:rPr>
-                          <w:rFonts w:ascii="Times New Roman" w:hAnsi="Times New Roman" w:cs="Times New Roman"/>
-                          <w:sz w:val="36"/>
-                          <w:szCs w:val="36"/>
+                        <w:spacing w:after="0"/>
+                        <w:rPr>
+                          <w:rFonts w:ascii="Bodoni MT" w:hAnsi="Bodoni MT" w:cs="Times New Roman"/>
+                          <w:sz w:val="34"/>
+                          <w:szCs w:val="34"/>
                           <w14:textOutline w14:w="3175" w14:cap="rnd" w14:cmpd="sng" w14:algn="ctr">
                             <w14:noFill/>
                             <w14:prstDash w14:val="solid"/>
@@ -1720,68 +3072,53 @@
                       </w:pPr>
                       <w:r>
                         <w:rPr>
-                          <w:rFonts w:ascii="Times New Roman" w:hAnsi="Times New Roman" w:cs="Times New Roman"/>
-                          <w:sz w:val="36"/>
-                          <w:szCs w:val="36"/>
+                          <w:rFonts w:ascii="Bodoni MT" w:hAnsi="Bodoni MT" w:cs="Times New Roman"/>
+                          <w:sz w:val="34"/>
+                          <w:szCs w:val="34"/>
                           <w14:textOutline w14:w="3175" w14:cap="rnd" w14:cmpd="sng" w14:algn="ctr">
                             <w14:noFill/>
                             <w14:prstDash w14:val="solid"/>
                             <w14:bevel/>
                           </w14:textOutline>
                         </w:rPr>
-                        <w:t>During this pandemic, everything changes, even my perspective on my life. I'm grateful that I didn't have a mental or emotional breakdown. It is because of the care and help of my parents and siblings. I wake up at 5 am and do some exercise and an 8-kilometer jog to ensure my health. At 7 a.m., I eat my breakfast and think about my plans for the rest of the day. At 8 am, I do my house chores for 1–2 hours, and after that, I start doing school homework and eat at 12 noon. I take a 1-hour nap at 1 pm, wake up at 2 pm, and continue doing my homework for 2 hours. And get some rest. At 5 pm, I always wander outside for plants. I usually have my dinner at 7, then resume my homework and sleep at 9 or 10 pm. And so</w:t>
+                        <w:t xml:space="preserve">My life during the pandemic is a bit boring but I've learned and experienced things that's not expected. Every morning, I'm the one cooking our </w:t>
                       </w:r>
+                      <w:proofErr w:type="spellStart"/>
                       <w:r>
                         <w:rPr>
-                          <w:rFonts w:ascii="Times New Roman" w:hAnsi="Times New Roman" w:cs="Times New Roman"/>
-                          <w:sz w:val="36"/>
-                          <w:szCs w:val="36"/>
+                          <w:rFonts w:ascii="Bodoni MT" w:hAnsi="Bodoni MT" w:cs="Times New Roman"/>
+                          <w:sz w:val="34"/>
+                          <w:szCs w:val="34"/>
                           <w14:textOutline w14:w="3175" w14:cap="rnd" w14:cmpd="sng" w14:algn="ctr">
                             <w14:noFill/>
                             <w14:prstDash w14:val="solid"/>
                             <w14:bevel/>
                           </w14:textOutline>
                         </w:rPr>
-                        <w:t>;</w:t>
+                        <w:t>break fast</w:t>
                       </w:r>
+                      <w:proofErr w:type="spellEnd"/>
                       <w:r>
                         <w:rPr>
-                          <w:rFonts w:ascii="Times New Roman" w:hAnsi="Times New Roman" w:cs="Times New Roman"/>
-                          <w:sz w:val="36"/>
-                          <w:szCs w:val="36"/>
+                          <w:rFonts w:ascii="Bodoni MT" w:hAnsi="Bodoni MT" w:cs="Times New Roman"/>
+                          <w:sz w:val="34"/>
+                          <w:szCs w:val="34"/>
                           <w14:textOutline w14:w="3175" w14:cap="rnd" w14:cmpd="sng" w14:algn="ctr">
                             <w14:noFill/>
                             <w14:prstDash w14:val="solid"/>
                             <w14:bevel/>
                           </w14:textOutline>
                         </w:rPr>
-                        <w:t xml:space="preserve"> the cycle repeats. And that's my life during the pandemic.</w:t>
-                      </w:r>
-                      <w:r>
-                        <w:rPr>
-                          <w:noProof/>
-                          <w:sz w:val="20"/>
-                          <w:szCs w:val="20"/>
-                          <w14:textOutline w14:w="9525" w14:cap="rnd" w14:cmpd="sng" w14:algn="ctr">
-                            <w14:noFill/>
-                            <w14:prstDash w14:val="solid"/>
-                            <w14:bevel/>
-                          </w14:textOutline>
-                        </w:rPr>
-                        <w:t xml:space="preserve"> </w:t>
+                        <w:t xml:space="preserve"> and time goes by, I'm learning new recipes until I'm the one cooking our everyday meal and I realized that I've grown not physically but mentally in the part where I've learned to cook good. During pandemic, I decided to work out and exercise regularly and after a month, I'd look at the mirror and realized that I got muscles, my biceps, triceps and even my chest matured. Basketball is my comfort zone when I'm feeling anxiety, stress during pandemic and it's my favorite sport. I love playing and eager to improve more. Lockdown makes my life boring but I've learned many things, like cooking just I've said, I've got muscles through working out and more.</w:t>
                       </w:r>
                     </w:p>
                     <w:p>
                       <w:pPr>
-                        <w:pStyle w:val="ListParagraph"/>
-                        <w:numPr>
-                          <w:ilvl w:val="0"/>
-                          <w:numId w:val="2"/>
-                        </w:numPr>
-                        <w:rPr>
-                          <w:rFonts w:ascii="Times New Roman" w:hAnsi="Times New Roman" w:cs="Times New Roman"/>
-                          <w:sz w:val="36"/>
-                          <w:szCs w:val="36"/>
+                        <w:spacing w:after="0"/>
+                        <w:rPr>
+                          <w:rFonts w:ascii="Bodoni MT" w:hAnsi="Bodoni MT" w:cs="Times New Roman"/>
+                          <w:sz w:val="34"/>
+                          <w:szCs w:val="34"/>
                           <w14:textOutline w14:w="3175" w14:cap="rnd" w14:cmpd="sng" w14:algn="ctr">
                             <w14:noFill/>
                             <w14:prstDash w14:val="solid"/>
@@ -1789,23 +3126,155 @@
                           </w14:textOutline>
                         </w:rPr>
                       </w:pPr>
-                      <w:r>
-                        <w:rPr>
-                          <w:rFonts w:ascii="Times New Roman" w:hAnsi="Times New Roman" w:cs="Times New Roman"/>
-                          <w:sz w:val="36"/>
-                          <w:szCs w:val="36"/>
+                    </w:p>
+                    <w:p>
+                      <w:pPr>
+                        <w:spacing w:after="0"/>
+                        <w:rPr>
+                          <w:rFonts w:ascii="Bodoni MT" w:hAnsi="Bodoni MT" w:cs="Times New Roman"/>
+                          <w:sz w:val="34"/>
+                          <w:szCs w:val="34"/>
                           <w14:textOutline w14:w="3175" w14:cap="rnd" w14:cmpd="sng" w14:algn="ctr">
                             <w14:noFill/>
                             <w14:prstDash w14:val="solid"/>
                             <w14:bevel/>
                           </w14:textOutline>
                         </w:rPr>
-                        <w:t>A.L.A</w:t>
+                      </w:pPr>
+                      <w:r>
+                        <w:rPr>
+                          <w:rFonts w:ascii="Bodoni MT" w:hAnsi="Bodoni MT" w:cs="Times New Roman"/>
+                          <w:sz w:val="34"/>
+                          <w:szCs w:val="34"/>
+                          <w14:textOutline w14:w="3175" w14:cap="rnd" w14:cmpd="sng" w14:algn="ctr">
+                            <w14:noFill/>
+                            <w14:prstDash w14:val="solid"/>
+                            <w14:bevel/>
+                          </w14:textOutline>
+                        </w:rPr>
+                        <w:tab/>
+                      </w:r>
+                      <w:r>
+                        <w:rPr>
+                          <w:rFonts w:ascii="Bodoni MT" w:hAnsi="Bodoni MT" w:cs="Times New Roman"/>
+                          <w:sz w:val="34"/>
+                          <w:szCs w:val="34"/>
+                          <w14:textOutline w14:w="3175" w14:cap="rnd" w14:cmpd="sng" w14:algn="ctr">
+                            <w14:noFill/>
+                            <w14:prstDash w14:val="solid"/>
+                            <w14:bevel/>
+                          </w14:textOutline>
+                        </w:rPr>
+                        <w:tab/>
+                      </w:r>
+                      <w:r>
+                        <w:rPr>
+                          <w:rFonts w:ascii="Bodoni MT" w:hAnsi="Bodoni MT" w:cs="Times New Roman"/>
+                          <w:sz w:val="34"/>
+                          <w:szCs w:val="34"/>
+                          <w14:textOutline w14:w="3175" w14:cap="rnd" w14:cmpd="sng" w14:algn="ctr">
+                            <w14:noFill/>
+                            <w14:prstDash w14:val="solid"/>
+                            <w14:bevel/>
+                          </w14:textOutline>
+                        </w:rPr>
+                        <w:tab/>
+                      </w:r>
+                      <w:r>
+                        <w:rPr>
+                          <w:rFonts w:ascii="Bodoni MT" w:hAnsi="Bodoni MT" w:cs="Times New Roman"/>
+                          <w:sz w:val="34"/>
+                          <w:szCs w:val="34"/>
+                          <w14:textOutline w14:w="3175" w14:cap="rnd" w14:cmpd="sng" w14:algn="ctr">
+                            <w14:noFill/>
+                            <w14:prstDash w14:val="solid"/>
+                            <w14:bevel/>
+                          </w14:textOutline>
+                        </w:rPr>
+                        <w:tab/>
+                      </w:r>
+                      <w:r>
+                        <w:rPr>
+                          <w:rFonts w:ascii="Bodoni MT" w:hAnsi="Bodoni MT" w:cs="Times New Roman"/>
+                          <w:sz w:val="34"/>
+                          <w:szCs w:val="34"/>
+                          <w14:textOutline w14:w="3175" w14:cap="rnd" w14:cmpd="sng" w14:algn="ctr">
+                            <w14:noFill/>
+                            <w14:prstDash w14:val="solid"/>
+                            <w14:bevel/>
+                          </w14:textOutline>
+                        </w:rPr>
+                        <w:tab/>
+                      </w:r>
+                      <w:r>
+                        <w:rPr>
+                          <w:rFonts w:ascii="Bodoni MT" w:hAnsi="Bodoni MT" w:cs="Times New Roman"/>
+                          <w:sz w:val="34"/>
+                          <w:szCs w:val="34"/>
+                          <w14:textOutline w14:w="3175" w14:cap="rnd" w14:cmpd="sng" w14:algn="ctr">
+                            <w14:noFill/>
+                            <w14:prstDash w14:val="solid"/>
+                            <w14:bevel/>
+                          </w14:textOutline>
+                        </w:rPr>
+                        <w:tab/>
+                      </w:r>
+                      <w:r>
+                        <w:rPr>
+                          <w:rFonts w:ascii="Bodoni MT" w:hAnsi="Bodoni MT" w:cs="Times New Roman"/>
+                          <w:sz w:val="34"/>
+                          <w:szCs w:val="34"/>
+                          <w14:textOutline w14:w="3175" w14:cap="rnd" w14:cmpd="sng" w14:algn="ctr">
+                            <w14:noFill/>
+                            <w14:prstDash w14:val="solid"/>
+                            <w14:bevel/>
+                          </w14:textOutline>
+                        </w:rPr>
+                        <w:tab/>
+                      </w:r>
+                      <w:r>
+                        <w:rPr>
+                          <w:rFonts w:ascii="Bodoni MT" w:hAnsi="Bodoni MT" w:cs="Times New Roman"/>
+                          <w:sz w:val="34"/>
+                          <w:szCs w:val="34"/>
+                          <w14:textOutline w14:w="3175" w14:cap="rnd" w14:cmpd="sng" w14:algn="ctr">
+                            <w14:noFill/>
+                            <w14:prstDash w14:val="solid"/>
+                            <w14:bevel/>
+                          </w14:textOutline>
+                        </w:rPr>
+                        <w:tab/>
+                      </w:r>
+                      <w:r>
+                        <w:rPr>
+                          <w:rFonts w:ascii="Bodoni MT" w:hAnsi="Bodoni MT" w:cs="Times New Roman"/>
+                          <w:sz w:val="34"/>
+                          <w:szCs w:val="34"/>
+                          <w14:textOutline w14:w="3175" w14:cap="rnd" w14:cmpd="sng" w14:algn="ctr">
+                            <w14:noFill/>
+                            <w14:prstDash w14:val="solid"/>
+                            <w14:bevel/>
+                          </w14:textOutline>
+                        </w:rPr>
+                        <w:t xml:space="preserve"> = </w:t>
+                      </w:r>
+                      <w:r>
+                        <w:rPr>
+                          <w:rFonts w:ascii="Bodoni MT" w:hAnsi="Bodoni MT" w:cs="Times New Roman"/>
+                          <w:sz w:val="34"/>
+                          <w:szCs w:val="34"/>
+                          <w14:textOutline w14:w="3175" w14:cap="rnd" w14:cmpd="sng" w14:algn="ctr">
+                            <w14:noFill/>
+                            <w14:prstDash w14:val="solid"/>
+                            <w14:bevel/>
+                          </w14:textOutline>
+                        </w:rPr>
+                        <w:t>NAD</w:t>
                       </w:r>
                     </w:p>
                   </w:txbxContent>
                 </v:textbox>
-                <w10:wrap anchorx="margin" anchory="margin"/>
+                <w10:wrap type="square" anchorx="margin" anchory="margin"/>
               </v:shape>
             </w:pict>
           </mc:Fallback>
@@ -1822,10 +3291,10 @@
         </w:rPr>
         <w:lastRenderedPageBreak/>
         <w:drawing>
-          <wp:anchor distT="0" distB="0" distL="114300" distR="114300" simplePos="0" relativeHeight="251662336" behindDoc="0" locked="0" layoutInCell="1" allowOverlap="1" wp14:anchorId="174F6CAC" wp14:editId="08B0A39C">
+          <wp:anchor distT="0" distB="0" distL="114300" distR="114300" simplePos="0" relativeHeight="251662336" behindDoc="0" locked="0" layoutInCell="1" allowOverlap="1" wp14:anchorId="174F6CAC" wp14:editId="7D94FF31">
             <wp:simplePos x="0" y="0"/>
             <wp:positionH relativeFrom="margin">
-              <wp:posOffset>-249382</wp:posOffset>
+              <wp:posOffset>328596</wp:posOffset>
             </wp:positionH>
             <wp:positionV relativeFrom="paragraph">
               <wp:posOffset>4791075</wp:posOffset>
@@ -1891,6 +3360,330 @@
         <mc:AlternateContent>
           <mc:Choice Requires="wps">
             <w:drawing>
+              <wp:anchor distT="45720" distB="45720" distL="114300" distR="114300" simplePos="0" relativeHeight="251659264" behindDoc="0" locked="0" layoutInCell="1" allowOverlap="1" wp14:anchorId="2A3A9279" wp14:editId="3F5649CF">
+                <wp:simplePos x="0" y="0"/>
+                <wp:positionH relativeFrom="margin">
+                  <wp:posOffset>649705</wp:posOffset>
+                </wp:positionH>
+                <wp:positionV relativeFrom="margin">
+                  <wp:posOffset>-9525</wp:posOffset>
+                </wp:positionV>
+                <wp:extent cx="5486400" cy="6858000"/>
+                <wp:effectExtent l="0" t="0" r="19050" b="19050"/>
+                <wp:wrapSquare wrapText="bothSides"/>
+                <wp:docPr id="217" name="Text Box 2"/>
+                <wp:cNvGraphicFramePr>
+                  <a:graphicFrameLocks xmlns:a="http://schemas.openxmlformats.org/drawingml/2006/main"/>
+                </wp:cNvGraphicFramePr>
+                <a:graphic xmlns:a="http://schemas.openxmlformats.org/drawingml/2006/main">
+                  <a:graphicData uri="http://schemas.microsoft.com/office/word/2010/wordprocessingShape">
+                    <wps:wsp>
+                      <wps:cNvSpPr txBox="1">
+                        <a:spLocks noChangeArrowheads="1"/>
+                      </wps:cNvSpPr>
+                      <wps:spPr bwMode="auto">
+                        <a:xfrm>
+                          <a:off x="0" y="0"/>
+                          <a:ext cx="5486400" cy="6858000"/>
+                        </a:xfrm>
+                        <a:prstGeom prst="rect">
+                          <a:avLst/>
+                        </a:prstGeom>
+                        <a:solidFill>
+                          <a:srgbClr val="FFFFFF"/>
+                        </a:solidFill>
+                        <a:ln w="9525">
+                          <a:solidFill>
+                            <a:srgbClr val="000000"/>
+                          </a:solidFill>
+                          <a:miter lim="800000"/>
+                          <a:headEnd/>
+                          <a:tailEnd/>
+                        </a:ln>
+                      </wps:spPr>
+                      <wps:txbx>
+                        <w:txbxContent>
+                          <w:p>
+                            <w:pPr>
+                              <w:jc w:val="center"/>
+                              <w:rPr>
+                                <w:rFonts w:ascii="Lucida Handwriting" w:hAnsi="Lucida Handwriting"/>
+                                <w:sz w:val="40"/>
+                                <w:szCs w:val="40"/>
+                              </w:rPr>
+                            </w:pPr>
+                          </w:p>
+                          <w:p>
+                            <w:pPr>
+                              <w:ind w:firstLine="720"/>
+                              <w:jc w:val="center"/>
+                              <w:rPr>
+                                <w:rFonts w:ascii="Lucida Handwriting" w:hAnsi="Lucida Handwriting"/>
+                                <w:sz w:val="40"/>
+                                <w:szCs w:val="40"/>
+                              </w:rPr>
+                            </w:pPr>
+                            <w:r>
+                              <w:rPr>
+                                <w:rFonts w:ascii="Lucida Handwriting" w:hAnsi="Lucida Handwriting"/>
+                                <w:sz w:val="40"/>
+                                <w:szCs w:val="40"/>
+                              </w:rPr>
+                              <w:t xml:space="preserve">The days I spent during </w:t>
+                            </w:r>
+                            <w:proofErr w:type="spellStart"/>
+                            <w:r>
+                              <w:rPr>
+                                <w:rFonts w:ascii="Lucida Handwriting" w:hAnsi="Lucida Handwriting"/>
+                                <w:sz w:val="40"/>
+                                <w:szCs w:val="40"/>
+                              </w:rPr>
+                              <w:t>quaratine</w:t>
+                            </w:r>
+                            <w:proofErr w:type="spellEnd"/>
+                            <w:r>
+                              <w:rPr>
+                                <w:rFonts w:ascii="Lucida Handwriting" w:hAnsi="Lucida Handwriting"/>
+                                <w:sz w:val="40"/>
+                                <w:szCs w:val="40"/>
+                              </w:rPr>
+                              <w:t xml:space="preserve"> was quite a hurdle. But I have reached a point where </w:t>
+                            </w:r>
+                            <w:r>
+                              <w:rPr>
+                                <w:rFonts w:ascii="Lucida Handwriting" w:hAnsi="Lucida Handwriting"/>
+                                <w:sz w:val="40"/>
+                                <w:szCs w:val="40"/>
+                              </w:rPr>
+                              <w:t>i</w:t>
+                            </w:r>
+                            <w:r>
+                              <w:rPr>
+                                <w:rFonts w:ascii="Lucida Handwriting" w:hAnsi="Lucida Handwriting"/>
+                                <w:sz w:val="40"/>
+                                <w:szCs w:val="40"/>
+                              </w:rPr>
+                              <w:t>t became stable and even quite enjoyable</w:t>
+                            </w:r>
+                            <w:r>
+                              <w:rPr>
+                                <w:rFonts w:ascii="Lucida Handwriting" w:hAnsi="Lucida Handwriting"/>
+                                <w:sz w:val="40"/>
+                                <w:szCs w:val="40"/>
+                              </w:rPr>
+                              <w:t>. Yet now, a new radical change happened and once again my lifestyle requires to change. Having mixed feelings this school year</w:t>
+                            </w:r>
+                          </w:p>
+                          <w:p>
+                            <w:pPr>
+                              <w:jc w:val="center"/>
+                              <w:rPr>
+                                <w:rFonts w:ascii="Lucida Handwriting" w:hAnsi="Lucida Handwriting"/>
+                                <w:sz w:val="40"/>
+                                <w:szCs w:val="40"/>
+                              </w:rPr>
+                            </w:pPr>
+                          </w:p>
+                          <w:p>
+                            <w:pPr>
+                              <w:jc w:val="center"/>
+                              <w:rPr>
+                                <w:rFonts w:ascii="Lucida Handwriting" w:hAnsi="Lucida Handwriting"/>
+                                <w:sz w:val="40"/>
+                                <w:szCs w:val="40"/>
+                              </w:rPr>
+                            </w:pPr>
+                          </w:p>
+                          <w:p>
+                            <w:pPr>
+                              <w:pStyle w:val="ListParagraph"/>
+                              <w:numPr>
+                                <w:ilvl w:val="0"/>
+                                <w:numId w:val="1"/>
+                              </w:numPr>
+                              <w:jc w:val="center"/>
+                              <w:rPr>
+                                <w:rFonts w:ascii="Lucida Handwriting" w:hAnsi="Lucida Handwriting"/>
+                                <w:sz w:val="40"/>
+                                <w:szCs w:val="40"/>
+                              </w:rPr>
+                            </w:pPr>
+                            <w:r>
+                              <w:rPr>
+                                <w:rFonts w:ascii="Lucida Handwriting" w:hAnsi="Lucida Handwriting"/>
+                                <w:sz w:val="40"/>
+                                <w:szCs w:val="40"/>
+                              </w:rPr>
+                              <w:t>RLM</w:t>
+                            </w:r>
+                            <w:r>
+                              <w:rPr>
+                                <w:rFonts w:ascii="Lucida Handwriting" w:hAnsi="Lucida Handwriting"/>
+                                <w:sz w:val="40"/>
+                                <w:szCs w:val="40"/>
+                              </w:rPr>
+                              <w:t xml:space="preserve"> </w:t>
+                            </w:r>
+                          </w:p>
+                        </w:txbxContent>
+                      </wps:txbx>
+                      <wps:bodyPr rot="0" vert="horz" wrap="square" lIns="91440" tIns="45720" rIns="91440" bIns="45720" anchor="t" anchorCtr="0">
+                        <a:noAutofit/>
+                      </wps:bodyPr>
+                    </wps:wsp>
+                  </a:graphicData>
+                </a:graphic>
+                <wp14:sizeRelH relativeFrom="margin">
+                  <wp14:pctWidth>0</wp14:pctWidth>
+                </wp14:sizeRelH>
+                <wp14:sizeRelV relativeFrom="margin">
+                  <wp14:pctHeight>0</wp14:pctHeight>
+                </wp14:sizeRelV>
+              </wp:anchor>
+            </w:drawing>
+          </mc:Choice>
+          <mc:Fallback>
+            <w:pict>
+              <v:shape w14:anchorId="2A3A9279" id="_x0000_s1029" type="#_x0000_t202" style="position:absolute;margin-left:51.15pt;margin-top:-.75pt;width:6in;height:540pt;z-index:251659264;visibility:visible;mso-wrap-style:square;mso-width-percent:0;mso-height-percent:0;mso-wrap-distance-left:9pt;mso-wrap-distance-top:3.6pt;mso-wrap-distance-right:9pt;mso-wrap-distance-bottom:3.6pt;mso-position-horizontal:absolute;mso-position-horizontal-relative:margin;mso-position-vertical:absolute;mso-position-vertical-relative:margin;mso-width-percent:0;mso-height-percent:0;mso-width-relative:margin;mso-height-relative:margin;v-text-anchor:top" o:gfxdata="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">
+                <v:textbox>
+                  <w:txbxContent>
+                    <w:p>
+                      <w:pPr>
+                        <w:jc w:val="center"/>
+                        <w:rPr>
+                          <w:rFonts w:ascii="Lucida Handwriting" w:hAnsi="Lucida Handwriting"/>
+                          <w:sz w:val="40"/>
+                          <w:szCs w:val="40"/>
+                        </w:rPr>
+                      </w:pPr>
+                    </w:p>
+                    <w:p>
+                      <w:pPr>
+                        <w:ind w:firstLine="720"/>
+                        <w:jc w:val="center"/>
+                        <w:rPr>
+                          <w:rFonts w:ascii="Lucida Handwriting" w:hAnsi="Lucida Handwriting"/>
+                          <w:sz w:val="40"/>
+                          <w:szCs w:val="40"/>
+                        </w:rPr>
+                      </w:pPr>
+                      <w:r>
+                        <w:rPr>
+                          <w:rFonts w:ascii="Lucida Handwriting" w:hAnsi="Lucida Handwriting"/>
+                          <w:sz w:val="40"/>
+                          <w:szCs w:val="40"/>
+                        </w:rPr>
+                        <w:t xml:space="preserve">The days I spent during </w:t>
+                      </w:r>
+                      <w:proofErr w:type="spellStart"/>
+                      <w:r>
+                        <w:rPr>
+                          <w:rFonts w:ascii="Lucida Handwriting" w:hAnsi="Lucida Handwriting"/>
+                          <w:sz w:val="40"/>
+                          <w:szCs w:val="40"/>
+                        </w:rPr>
+                        <w:t>quaratine</w:t>
+                      </w:r>
+                      <w:proofErr w:type="spellEnd"/>
+                      <w:r>
+                        <w:rPr>
+                          <w:rFonts w:ascii="Lucida Handwriting" w:hAnsi="Lucida Handwriting"/>
+                          <w:sz w:val="40"/>
+                          <w:szCs w:val="40"/>
+                        </w:rPr>
+                        <w:t xml:space="preserve"> was quite a hurdle. But I have reached a point where </w:t>
+                      </w:r>
+                      <w:r>
+                        <w:rPr>
+                          <w:rFonts w:ascii="Lucida Handwriting" w:hAnsi="Lucida Handwriting"/>
+                          <w:sz w:val="40"/>
+                          <w:szCs w:val="40"/>
+                        </w:rPr>
+                        <w:t>i</w:t>
+                      </w:r>
+                      <w:r>
+                        <w:rPr>
+                          <w:rFonts w:ascii="Lucida Handwriting" w:hAnsi="Lucida Handwriting"/>
+                          <w:sz w:val="40"/>
+                          <w:szCs w:val="40"/>
+                        </w:rPr>
+                        <w:t>t became stable and even quite enjoyable</w:t>
+                      </w:r>
+                      <w:r>
+                        <w:rPr>
+                          <w:rFonts w:ascii="Lucida Handwriting" w:hAnsi="Lucida Handwriting"/>
+                          <w:sz w:val="40"/>
+                          <w:szCs w:val="40"/>
+                        </w:rPr>
+                        <w:t>. Yet now, a new radical change happened and once again my lifestyle requires to change. Having mixed feelings this school year</w:t>
+                      </w:r>
+                    </w:p>
+                    <w:p>
+                      <w:pPr>
+                        <w:jc w:val="center"/>
+                        <w:rPr>
+                          <w:rFonts w:ascii="Lucida Handwriting" w:hAnsi="Lucida Handwriting"/>
+                          <w:sz w:val="40"/>
+                          <w:szCs w:val="40"/>
+                        </w:rPr>
+                      </w:pPr>
+                    </w:p>
+                    <w:p>
+                      <w:pPr>
+                        <w:jc w:val="center"/>
+                        <w:rPr>
+                          <w:rFonts w:ascii="Lucida Handwriting" w:hAnsi="Lucida Handwriting"/>
+                          <w:sz w:val="40"/>
+                          <w:szCs w:val="40"/>
+                        </w:rPr>
+                      </w:pPr>
+                    </w:p>
+                    <w:p>
+                      <w:pPr>
+                        <w:pStyle w:val="ListParagraph"/>
+                        <w:numPr>
+                          <w:ilvl w:val="0"/>
+                          <w:numId w:val="1"/>
+                        </w:numPr>
+                        <w:jc w:val="center"/>
+                        <w:rPr>
+                          <w:rFonts w:ascii="Lucida Handwriting" w:hAnsi="Lucida Handwriting"/>
+                          <w:sz w:val="40"/>
+                          <w:szCs w:val="40"/>
+                        </w:rPr>
+                      </w:pPr>
+                      <w:r>
+                        <w:rPr>
+                          <w:rFonts w:ascii="Lucida Handwriting" w:hAnsi="Lucida Handwriting"/>
+                          <w:sz w:val="40"/>
+                          <w:szCs w:val="40"/>
+                        </w:rPr>
+                        <w:t>RLM</w:t>
+                      </w:r>
+                      <w:r>
+                        <w:rPr>
+                          <w:rFonts w:ascii="Lucida Handwriting" w:hAnsi="Lucida Handwriting"/>
+                          <w:sz w:val="40"/>
+                          <w:szCs w:val="40"/>
+                        </w:rPr>
+                        <w:t xml:space="preserve"> </w:t>
+                      </w:r>
+                    </w:p>
+                  </w:txbxContent>
+                </v:textbox>
+                <w10:wrap type="square" anchorx="margin" anchory="margin"/>
+              </v:shape>
+            </w:pict>
+          </mc:Fallback>
+        </mc:AlternateContent>
+      </w:r>
+      <w:r>
+        <w:rPr>
+          <w:noProof/>
+        </w:rPr>
+        <mc:AlternateContent>
+          <mc:Choice Requires="wps">
+            <w:drawing>
               <wp:anchor distT="45720" distB="45720" distL="114300" distR="114300" simplePos="0" relativeHeight="251661312" behindDoc="0" locked="0" layoutInCell="1" allowOverlap="1" wp14:anchorId="22D3AC03" wp14:editId="69FB68B8">
                 <wp:simplePos x="0" y="0"/>
                 <wp:positionH relativeFrom="margin">
@@ -2048,7 +3841,7 @@
           </mc:Choice>
           <mc:Fallback>
             <w:pict>
-              <v:shape w14:anchorId="22D3AC03" id="_x0000_s1028" type="#_x0000_t202" style="position:absolute;margin-left:502.3pt;margin-top:-.85pt;width:6in;height:540pt;z-index:251661312;visibility:visible;mso-wrap-style:square;mso-width-percent:0;mso-height-percent:0;mso-wrap-distance-left:9pt;mso-wrap-distance-top:3.6pt;mso-wrap-distance-right:9pt;mso-wrap-distance-bottom:3.6pt;mso-position-horizontal:absolute;mso-position-horizontal-relative:margin;mso-position-vertical:absolute;mso-position-vertical-relative:margin;mso-width-percent:0;mso-height-percent:0;mso-width-relative:margin;mso-height-relative:margin;v-text-anchor:top" o:gfxdata="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" filled="f">
+              <v:shape w14:anchorId="22D3AC03" id="_x0000_s1030" type="#_x0000_t202" style="position:absolute;margin-left:502.3pt;margin-top:-.85pt;width:6in;height:540pt;z-index:251661312;visibility:visible;mso-wrap-style:square;mso-width-percent:0;mso-height-percent:0;mso-wrap-distance-left:9pt;mso-wrap-distance-top:3.6pt;mso-wrap-distance-right:9pt;mso-wrap-distance-bottom:3.6pt;mso-position-horizontal:absolute;mso-position-horizontal-relative:margin;mso-position-vertical:absolute;mso-position-vertical-relative:margin;mso-width-percent:0;mso-height-percent:0;mso-width-relative:margin;mso-height-relative:margin;v-text-anchor:top" o:gfxdata="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" filled="f">
                 <v:textbox>
                   <w:txbxContent>
                     <w:p>
@@ -2161,7 +3954,7 @@
           <w:noProof/>
         </w:rPr>
         <w:drawing>
-          <wp:anchor distT="0" distB="0" distL="114300" distR="114300" simplePos="0" relativeHeight="251663360" behindDoc="1" locked="0" layoutInCell="1" allowOverlap="1" wp14:anchorId="6FAE41FE" wp14:editId="7FD71301">
+          <wp:anchor distT="0" distB="0" distL="114300" distR="114300" simplePos="0" relativeHeight="251663360" behindDoc="1" locked="0" layoutInCell="1" allowOverlap="1" wp14:anchorId="6FAE41FE" wp14:editId="559EE3A0">
             <wp:simplePos x="0" y="0"/>
             <wp:positionH relativeFrom="margin">
               <wp:posOffset>9686260</wp:posOffset>
@@ -2223,294 +4016,6 @@
           </wp:anchor>
         </w:drawing>
       </w:r>
-      <w:r>
-        <w:rPr>
-          <w:noProof/>
-        </w:rPr>
-        <mc:AlternateContent>
-          <mc:Choice Requires="wps">
-            <w:drawing>
-              <wp:anchor distT="45720" distB="45720" distL="114300" distR="114300" simplePos="0" relativeHeight="251659264" behindDoc="0" locked="0" layoutInCell="1" allowOverlap="1" wp14:anchorId="2A3A9279" wp14:editId="57AFAF4A">
-                <wp:simplePos x="0" y="0"/>
-                <wp:positionH relativeFrom="margin">
-                  <wp:align>left</wp:align>
-                </wp:positionH>
-                <wp:positionV relativeFrom="margin">
-                  <wp:align>center</wp:align>
-                </wp:positionV>
-                <wp:extent cx="5486400" cy="6858000"/>
-                <wp:effectExtent l="0" t="0" r="19050" b="19050"/>
-                <wp:wrapSquare wrapText="bothSides"/>
-                <wp:docPr id="217" name="Text Box 2"/>
-                <wp:cNvGraphicFramePr>
-                  <a:graphicFrameLocks xmlns:a="http://schemas.openxmlformats.org/drawingml/2006/main"/>
-                </wp:cNvGraphicFramePr>
-                <a:graphic xmlns:a="http://schemas.openxmlformats.org/drawingml/2006/main">
-                  <a:graphicData uri="http://schemas.microsoft.com/office/word/2010/wordprocessingShape">
-                    <wps:wsp>
-                      <wps:cNvSpPr txBox="1">
-                        <a:spLocks noChangeArrowheads="1"/>
-                      </wps:cNvSpPr>
-                      <wps:spPr bwMode="auto">
-                        <a:xfrm>
-                          <a:off x="0" y="0"/>
-                          <a:ext cx="5486400" cy="6858000"/>
-                        </a:xfrm>
-                        <a:prstGeom prst="rect">
-                          <a:avLst/>
-                        </a:prstGeom>
-                        <a:solidFill>
-                          <a:srgbClr val="FFFFFF"/>
-                        </a:solidFill>
-                        <a:ln w="9525">
-                          <a:solidFill>
-                            <a:srgbClr val="000000"/>
-                          </a:solidFill>
-                          <a:miter lim="800000"/>
-                          <a:headEnd/>
-                          <a:tailEnd/>
-                        </a:ln>
-                      </wps:spPr>
-                      <wps:txbx>
-                        <w:txbxContent>
-                          <w:p>
-                            <w:pPr>
-                              <w:jc w:val="center"/>
-                              <w:rPr>
-                                <w:rFonts w:ascii="Lucida Handwriting" w:hAnsi="Lucida Handwriting"/>
-                                <w:sz w:val="40"/>
-                                <w:szCs w:val="40"/>
-                              </w:rPr>
-                            </w:pPr>
-                          </w:p>
-                          <w:p>
-                            <w:pPr>
-                              <w:ind w:firstLine="720"/>
-                              <w:jc w:val="center"/>
-                              <w:rPr>
-                                <w:rFonts w:ascii="Lucida Handwriting" w:hAnsi="Lucida Handwriting"/>
-                                <w:sz w:val="40"/>
-                                <w:szCs w:val="40"/>
-                              </w:rPr>
-                            </w:pPr>
-                            <w:r>
-                              <w:rPr>
-                                <w:rFonts w:ascii="Lucida Handwriting" w:hAnsi="Lucida Handwriting"/>
-                                <w:sz w:val="40"/>
-                                <w:szCs w:val="40"/>
-                              </w:rPr>
-                              <w:t xml:space="preserve">The days I spent during quaratine was quite a hurdle. But I have reached a point where </w:t>
-                            </w:r>
-                            <w:r>
-                              <w:rPr>
-                                <w:rFonts w:ascii="Lucida Handwriting" w:hAnsi="Lucida Handwriting"/>
-                                <w:sz w:val="40"/>
-                                <w:szCs w:val="40"/>
-                              </w:rPr>
-                              <w:t>i</w:t>
-                            </w:r>
-                            <w:r>
-                              <w:rPr>
-                                <w:rFonts w:ascii="Lucida Handwriting" w:hAnsi="Lucida Handwriting"/>
-                                <w:sz w:val="40"/>
-                                <w:szCs w:val="40"/>
-                              </w:rPr>
-                              <w:t>t became stable and even quite enjoyable</w:t>
-                            </w:r>
-                            <w:r>
-                              <w:rPr>
-                                <w:rFonts w:ascii="Lucida Handwriting" w:hAnsi="Lucida Handwriting"/>
-                                <w:sz w:val="40"/>
-                                <w:szCs w:val="40"/>
-                              </w:rPr>
-                              <w:t>. Yet now, a new radical change happened and once again my lifestyle requires to change. Having mixed feelings this school year</w:t>
-                            </w:r>
-                          </w:p>
-                          <w:p>
-                            <w:pPr>
-                              <w:jc w:val="center"/>
-                              <w:rPr>
-                                <w:rFonts w:ascii="Lucida Handwriting" w:hAnsi="Lucida Handwriting"/>
-                                <w:sz w:val="40"/>
-                                <w:szCs w:val="40"/>
-                              </w:rPr>
-                            </w:pPr>
-                          </w:p>
-                          <w:p>
-                            <w:pPr>
-                              <w:jc w:val="center"/>
-                              <w:rPr>
-                                <w:rFonts w:ascii="Lucida Handwriting" w:hAnsi="Lucida Handwriting"/>
-                                <w:sz w:val="40"/>
-                                <w:szCs w:val="40"/>
-                              </w:rPr>
-                            </w:pPr>
-                          </w:p>
-                          <w:p>
-                            <w:pPr>
-                              <w:pStyle w:val="ListParagraph"/>
-                              <w:numPr>
-                                <w:ilvl w:val="0"/>
-                                <w:numId w:val="1"/>
-                              </w:numPr>
-                              <w:jc w:val="center"/>
-                              <w:rPr>
-                                <w:rFonts w:ascii="Lucida Handwriting" w:hAnsi="Lucida Handwriting"/>
-                                <w:sz w:val="40"/>
-                                <w:szCs w:val="40"/>
-                              </w:rPr>
-                            </w:pPr>
-                            <w:r>
-                              <w:rPr>
-                                <w:rFonts w:ascii="Lucida Handwriting" w:hAnsi="Lucida Handwriting"/>
-                                <w:sz w:val="40"/>
-                                <w:szCs w:val="40"/>
-                              </w:rPr>
-                              <w:t>RLM</w:t>
-                            </w:r>
-                            <w:r>
-                              <w:rPr>
-                                <w:rFonts w:ascii="Lucida Handwriting" w:hAnsi="Lucida Handwriting"/>
-                                <w:sz w:val="40"/>
-                                <w:szCs w:val="40"/>
-                              </w:rPr>
-                              <w:t xml:space="preserve"> </w:t>
-                            </w:r>
-                          </w:p>
-                        </w:txbxContent>
-                      </wps:txbx>
-                      <wps:bodyPr rot="0" vert="horz" wrap="square" lIns="91440" tIns="45720" rIns="91440" bIns="45720" anchor="t" anchorCtr="0">
-                        <a:noAutofit/>
-                      </wps:bodyPr>
-                    </wps:wsp>
-                  </a:graphicData>
-                </a:graphic>
-                <wp14:sizeRelH relativeFrom="margin">
-                  <wp14:pctWidth>0</wp14:pctWidth>
-                </wp14:sizeRelH>
-                <wp14:sizeRelV relativeFrom="margin">
-                  <wp14:pctHeight>0</wp14:pctHeight>
-                </wp14:sizeRelV>
-              </wp:anchor>
-            </w:drawing>
-          </mc:Choice>
-          <mc:Fallback>
-            <w:pict>
-              <v:shape w14:anchorId="2A3A9279" id="_x0000_s1029" type="#_x0000_t202" style="position:absolute;margin-left:0;margin-top:0;width:6in;height:540pt;z-index:251659264;visibility:visible;mso-wrap-style:square;mso-width-percent:0;mso-height-percent:0;mso-wrap-distance-left:9pt;mso-wrap-distance-top:3.6pt;mso-wrap-distance-right:9pt;mso-wrap-distance-bottom:3.6pt;mso-position-horizontal:left;mso-position-horizontal-relative:margin;mso-position-vertical:center;mso-position-vertical-relative:margin;mso-width-percent:0;mso-height-percent:0;mso-width-relative:margin;mso-height-relative:margin;v-text-anchor:top" o:gfxdata="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">
-                <v:textbox>
-                  <w:txbxContent>
-                    <w:p>
-                      <w:pPr>
-                        <w:jc w:val="center"/>
-                        <w:rPr>
-                          <w:rFonts w:ascii="Lucida Handwriting" w:hAnsi="Lucida Handwriting"/>
-                          <w:sz w:val="40"/>
-                          <w:szCs w:val="40"/>
-                        </w:rPr>
-                      </w:pPr>
-                    </w:p>
-                    <w:p>
-                      <w:pPr>
-                        <w:ind w:firstLine="720"/>
-                        <w:jc w:val="center"/>
-                        <w:rPr>
-                          <w:rFonts w:ascii="Lucida Handwriting" w:hAnsi="Lucida Handwriting"/>
-                          <w:sz w:val="40"/>
-                          <w:szCs w:val="40"/>
-                        </w:rPr>
-                      </w:pPr>
-                      <w:r>
-                        <w:rPr>
-                          <w:rFonts w:ascii="Lucida Handwriting" w:hAnsi="Lucida Handwriting"/>
-                          <w:sz w:val="40"/>
-                          <w:szCs w:val="40"/>
-                        </w:rPr>
-                        <w:t xml:space="preserve">The days I spent during quaratine was quite a hurdle. But I have reached a point where </w:t>
-                      </w:r>
-                      <w:r>
-                        <w:rPr>
-                          <w:rFonts w:ascii="Lucida Handwriting" w:hAnsi="Lucida Handwriting"/>
-                          <w:sz w:val="40"/>
-                          <w:szCs w:val="40"/>
-                        </w:rPr>
-                        <w:t>i</w:t>
-                      </w:r>
-                      <w:r>
-                        <w:rPr>
-                          <w:rFonts w:ascii="Lucida Handwriting" w:hAnsi="Lucida Handwriting"/>
-                          <w:sz w:val="40"/>
-                          <w:szCs w:val="40"/>
-                        </w:rPr>
-                        <w:t>t became stable and even quite enjoyable</w:t>
-                      </w:r>
-                      <w:r>
-                        <w:rPr>
-                          <w:rFonts w:ascii="Lucida Handwriting" w:hAnsi="Lucida Handwriting"/>
-                          <w:sz w:val="40"/>
-                          <w:szCs w:val="40"/>
-                        </w:rPr>
-                        <w:t>. Yet now, a new radical change happened and once again my lifestyle requires to change. Having mixed feelings this school year</w:t>
-                      </w:r>
-                    </w:p>
-                    <w:p>
-                      <w:pPr>
-                        <w:jc w:val="center"/>
-                        <w:rPr>
-                          <w:rFonts w:ascii="Lucida Handwriting" w:hAnsi="Lucida Handwriting"/>
-                          <w:sz w:val="40"/>
-                          <w:szCs w:val="40"/>
-                        </w:rPr>
-                      </w:pPr>
-                    </w:p>
-                    <w:p>
-                      <w:pPr>
-                        <w:jc w:val="center"/>
-                        <w:rPr>
-                          <w:rFonts w:ascii="Lucida Handwriting" w:hAnsi="Lucida Handwriting"/>
-                          <w:sz w:val="40"/>
-                          <w:szCs w:val="40"/>
-                        </w:rPr>
-                      </w:pPr>
-                    </w:p>
-                    <w:p>
-                      <w:pPr>
-                        <w:pStyle w:val="ListParagraph"/>
-                        <w:numPr>
-                          <w:ilvl w:val="0"/>
-                          <w:numId w:val="1"/>
-                        </w:numPr>
-                        <w:jc w:val="center"/>
-                        <w:rPr>
-                          <w:rFonts w:ascii="Lucida Handwriting" w:hAnsi="Lucida Handwriting"/>
-                          <w:sz w:val="40"/>
-                          <w:szCs w:val="40"/>
-                        </w:rPr>
-                      </w:pPr>
-                      <w:r>
-                        <w:rPr>
-                          <w:rFonts w:ascii="Lucida Handwriting" w:hAnsi="Lucida Handwriting"/>
-                          <w:sz w:val="40"/>
-                          <w:szCs w:val="40"/>
-                        </w:rPr>
-                        <w:t>RLM</w:t>
-                      </w:r>
-                      <w:r>
-                        <w:rPr>
-                          <w:rFonts w:ascii="Lucida Handwriting" w:hAnsi="Lucida Handwriting"/>
-                          <w:sz w:val="40"/>
-                          <w:szCs w:val="40"/>
-                        </w:rPr>
-                        <w:t xml:space="preserve"> </w:t>
-                      </w:r>
-                    </w:p>
-                  </w:txbxContent>
-                </v:textbox>
-                <w10:wrap type="square" anchorx="margin" anchory="margin"/>
-              </v:shape>
-            </w:pict>
-          </mc:Fallback>
-        </mc:AlternateContent>
-      </w:r>
     </w:p>
     <w:sectPr>
       <w:pgSz w:w="20160" w:h="12240" w:orient="landscape" w:code="5"/>
@@ -2523,7 +4028,7 @@
 </file>
 
 <file path=word/numbering.xml><?xml version="1.0" encoding="utf-8"?>
-<w:numbering xmlns:wpc="http://schemas.microsoft.com/office/word/2010/wordprocessingCanvas" xmlns:cx="http://schemas.microsoft.com/office/drawing/2014/chartex" xmlns:cx1="http://schemas.microsoft.com/office/drawing/2015/9/8/chartex" xmlns:cx2="http://schemas.microsoft.com/office/drawing/2015/10/21/chartex" xmlns:cx3="http://schemas.microsoft.com/office/drawing/2016/5/9/chartex" xmlns:cx4="http://schemas.microsoft.com/office/drawing/2016/5/10/chartex" xmlns:cx5="http://schemas.microsoft.com/office/drawing/2016/5/11/chartex" xmlns:cx6="http://schemas.microsoft.com/office/drawing/2016/5/12/chartex" xmlns:cx7="http://schemas.microsoft.com/office/drawing/2016/5/13/chartex" xmlns:cx8="http://schemas.microsoft.com/office/drawing/2016/5/14/chartex" xmlns:mc="http://schemas.openxmlformats.org/markup-compatibility/2006" xmlns:aink="http://schemas.microsoft.com/office/drawing/2016/ink" xmlns:am3d="http://schemas.microsoft.com/office/drawing/2017/model3d" xmlns:o="urn:schemas-microsoft-com:office:office" xmlns:r="http://schemas.openxmlformats.org/officeDocument/2006/relationships" xmlns:m="http://schemas.openxmlformats.org/officeDocument/2006/math" xmlns:v="urn:schemas-microsoft-com:vml" xmlns:wp14="http://schemas.microsoft.com/office/word/2010/wordprocessingDrawing" xmlns:wp="http://schemas.openxmlformats.org/drawingml/2006/wordprocessingDrawing" xmlns:w10="urn:schemas-microsoft-com:office:word" xmlns:w="http://schemas.openxmlformats.org/wordprocessingml/2006/main" xmlns:w14="http://schemas.microsoft.com/office/word/2010/wordml" xmlns:w15="http://schemas.microsoft.com/office/word/2012/wordml" xmlns:w16cid="http://schemas.microsoft.com/office/word/2016/wordml/cid" xmlns:w16se="http://schemas.microsoft.com/office/word/2015/wordml/symex" xmlns:wpg="http://schemas.microsoft.com/office/word/2010/wordprocessingGroup" xmlns:wpi="http://schemas.microsoft.com/office/word/2010/wordprocessingInk" xmlns:wne="http://schemas.microsoft.com/office/word/2006/wordml" xmlns:wps="http://schemas.microsoft.com/office/word/2010/wordprocessingShape" mc:Ignorable="w14 w15 w16se w16cid wp14">
+<w:numbering xmlns:wpc="http://schemas.microsoft.com/office/word/2010/wordprocessingCanvas" xmlns:cx="http://schemas.microsoft.com/office/drawing/2014/chartex" xmlns:cx1="http://schemas.microsoft.com/office/drawing/2015/9/8/chartex" xmlns:cx2="http://schemas.microsoft.com/office/drawing/2015/10/21/chartex" xmlns:cx3="http://schemas.microsoft.com/office/drawing/2016/5/9/chartex" xmlns:cx4="http://schemas.microsoft.com/office/drawing/2016/5/10/chartex" xmlns:cx5="http://schemas.microsoft.com/office/drawing/2016/5/11/chartex" xmlns:cx6="http://schemas.microsoft.com/office/drawing/2016/5/12/chartex" xmlns:cx7="http://schemas.microsoft.com/office/drawing/2016/5/13/chartex" xmlns:cx8="http://schemas.microsoft.com/office/drawing/2016/5/14/chartex" xmlns:mc="http://schemas.openxmlformats.org/markup-compatibility/2006" xmlns:aink="http://schemas.microsoft.com/office/drawing/2016/ink" xmlns:am3d="http://schemas.microsoft.com/office/drawing/2017/model3d" xmlns:o="urn:schemas-microsoft-com:office:office" xmlns:oel="http://schemas.microsoft.com/office/2019/extlst" xmlns:r="http://schemas.openxmlformats.org/officeDocument/2006/relationships" xmlns:m="http://schemas.openxmlformats.org/officeDocument/2006/math" xmlns:v="urn:schemas-microsoft-com:vml" xmlns:wp14="http://schemas.microsoft.com/office/word/2010/wordprocessingDrawing" xmlns:wp="http://schemas.openxmlformats.org/drawingml/2006/wordprocessingDrawing" xmlns:w10="urn:schemas-microsoft-com:office:word" xmlns:w="http://schemas.openxmlformats.org/wordprocessingml/2006/main" xmlns:w14="http://schemas.microsoft.com/office/word/2010/wordml" xmlns:w15="http://schemas.microsoft.com/office/word/2012/wordml" xmlns:w16cex="http://schemas.microsoft.com/office/word/2018/wordml/cex" xmlns:w16cid="http://schemas.microsoft.com/office/word/2016/wordml/cid" xmlns:w16="http://schemas.microsoft.com/office/word/2018/wordml" xmlns:w16sdtdh="http://schemas.microsoft.com/office/word/2020/wordml/sdtdatahash" xmlns:w16se="http://schemas.microsoft.com/office/word/2015/wordml/symex" xmlns:wpg="http://schemas.microsoft.com/office/word/2010/wordprocessingGroup" xmlns:wpi="http://schemas.microsoft.com/office/word/2010/wordprocessingInk" xmlns:wne="http://schemas.microsoft.com/office/word/2006/wordml" xmlns:wps="http://schemas.microsoft.com/office/word/2010/wordprocessingShape" mc:Ignorable="w14 w15 w16se w16cid w16 w16cex w16sdtdh wp14">
   <w:abstractNum w:abstractNumId="0" w15:restartNumberingAfterBreak="0">
     <w:nsid w:val="4F77482D"/>
     <w:multiLevelType w:val="hybridMultilevel"/>
@@ -2748,17 +4253,17 @@
       </w:rPr>
     </w:lvl>
   </w:abstractNum>
-  <w:num w:numId="1">
+  <w:num w:numId="1" w16cid:durableId="2034725025">
     <w:abstractNumId w:val="0"/>
   </w:num>
-  <w:num w:numId="2">
+  <w:num w:numId="2" w16cid:durableId="677924653">
     <w:abstractNumId w:val="1"/>
   </w:num>
 </w:numbering>
 </file>
 
 <file path=word/styles.xml><?xml version="1.0" encoding="utf-8"?>
-<w:styles xmlns:mc="http://schemas.openxmlformats.org/markup-compatibility/2006" xmlns:r="http://schemas.openxmlformats.org/officeDocument/2006/relationships" xmlns:w="http://schemas.openxmlformats.org/wordprocessingml/2006/main" xmlns:w14="http://schemas.microsoft.com/office/word/2010/wordml" xmlns:w15="http://schemas.microsoft.com/office/word/2012/wordml" xmlns:w16cid="http://schemas.microsoft.com/office/word/2016/wordml/cid" xmlns:w16se="http://schemas.microsoft.com/office/word/2015/wordml/symex" mc:Ignorable="w14 w15 w16se w16cid">
+<w:styles xmlns:mc="http://schemas.openxmlformats.org/markup-compatibility/2006" xmlns:r="http://schemas.openxmlformats.org/officeDocument/2006/relationships" xmlns:w="http://schemas.openxmlformats.org/wordprocessingml/2006/main" xmlns:w14="http://schemas.microsoft.com/office/word/2010/wordml" xmlns:w15="http://schemas.microsoft.com/office/word/2012/wordml" xmlns:w16cex="http://schemas.microsoft.com/office/word/2018/wordml/cex" xmlns:w16cid="http://schemas.microsoft.com/office/word/2016/wordml/cid" xmlns:w16="http://schemas.microsoft.com/office/word/2018/wordml" xmlns:w16sdtdh="http://schemas.microsoft.com/office/word/2020/wordml/sdtdatahash" xmlns:w16se="http://schemas.microsoft.com/office/word/2015/wordml/symex" mc:Ignorable="w14 w15 w16se w16cid w16 w16cex w16sdtdh">
   <w:docDefaults>
     <w:rPrDefault>
       <w:rPr>
@@ -2774,7 +4279,7 @@
       </w:pPr>
     </w:pPrDefault>
   </w:docDefaults>
-  <w:latentStyles w:defLockedState="0" w:defUIPriority="99" w:defSemiHidden="0" w:defUnhideWhenUsed="0" w:defQFormat="0" w:count="377">
+  <w:latentStyles w:defLockedState="0" w:defUIPriority="99" w:defSemiHidden="0" w:defUnhideWhenUsed="0" w:defQFormat="0" w:count="376">
     <w:lsdException w:name="Normal" w:uiPriority="0" w:qFormat="1"/>
     <w:lsdException w:name="heading 1" w:uiPriority="9" w:qFormat="1"/>
     <w:lsdException w:name="heading 2" w:semiHidden="1" w:uiPriority="9" w:unhideWhenUsed="1" w:qFormat="1"/>
@@ -3151,7 +4656,6 @@
     <w:lsdException w:name="Hashtag" w:semiHidden="1" w:unhideWhenUsed="1"/>
     <w:lsdException w:name="Unresolved Mention" w:semiHidden="1" w:unhideWhenUsed="1"/>
     <w:lsdException w:name="Smart Link" w:semiHidden="1" w:unhideWhenUsed="1"/>
-    <w:lsdException w:name="Smart Link Error" w:semiHidden="1" w:unhideWhenUsed="1"/>
   </w:latentStyles>
   <w:style w:type="paragraph" w:default="1" w:styleId="Normal">
     <w:name w:val="Normal"/>
